--- a/Expose_Bachelorarbeit.docx
+++ b/Expose_Bachelorarbeit.docx
@@ -1750,8 +1750,30 @@
     </w:p>
     <w:p>
       <w:pPr>
-        <w:ind w:left="708" w:hanging="708"/>
-      </w:pPr>
+        <w:pStyle w:val="p1"/>
+        <w:spacing w:line="276" w:lineRule="auto"/>
+      </w:pPr>
+      <w:r>
+        <w:t>Die Digitalisierung und Dezentralisierung der Energieversorgung führen zu tiefgreifenden Veränderungen im Betrieb elektrischer Verteilnetze. Durch die zunehmende Einspeisung erneuerbarer Energien, die Elektrifizierung des Verkehrs sowie den Einsatz von Batteriespeichern und Wärmepumpen entstehen neue Herausforderungen für Netzbetreiber. Die ursprünglich passiv ausgelegten Netze müssen zunehmend aktiv überwacht und geregelt werden, um Spannungshaltung, Versorgungssicherheit und effizienten Ressourceneinsatz zu gewährleisten.</w:t>
+      </w:r>
+    </w:p>
+    <w:p>
+      <w:pPr>
+        <w:pStyle w:val="p1"/>
+        <w:spacing w:line="276" w:lineRule="auto"/>
+      </w:pPr>
+      <w:r>
+        <w:t>Ein zentrales Element dieser Entwicklung ist der Zugang zu detaillierten Betriebsdaten. Moderne Messsysteme, insbesondere auf der Niederspannungsebene, ermöglichen erstmals eine kontinuierliche Erfassung elektrischer Größen wie Spannung, Strom sowie Wirk- und Blindleistung an zahlreichen Netzknoten. Diese Daten bilden die Grundlage für neue Konzepte der Netzzustandsschätzung, -analyse und -regelung.</w:t>
+      </w:r>
+    </w:p>
+    <w:p>
+      <w:pPr>
+        <w:pStyle w:val="p1"/>
+        <w:spacing w:line="276" w:lineRule="auto"/>
+      </w:pPr>
+      <w:r>
+        <w:t>Gleichzeitig zeigt sich in der Praxis, dass viele Netzdaten nur lückenhaft digitalisiert oder mit Unsicherheiten behaftet sind – insbesondere technische Leitungsparameter wie der ohmsche Widerstand oder die Reaktanz einzelner Netzabschnitte. Daraus ergibt sich die Frage, inwieweit solche Informationen aus vorhandenen Betriebsdaten abgeleitet oder geschätzt werden können. Die vorliegende Arbeit greift diesen Aspekt auf und beschäftigt sich mit der datenbasierten Rekonstruktion elektrischer Leitungsparameter auf Grundlage öffentlich zugänglicher Netzmodelle.</w:t>
+      </w:r>
     </w:p>
     <w:p/>
     <w:p>
@@ -1801,7 +1823,13 @@
       </w:pPr>
       <w:r>
         <w:lastRenderedPageBreak/>
-        <w:t>Forschungsziel und Forschungsfrage</w:t>
+        <w:t>Forschungsfrage</w:t>
+      </w:r>
+      <w:r>
+        <w:t xml:space="preserve"> und </w:t>
+      </w:r>
+      <w:r>
+        <w:t>Forschungsziel</w:t>
       </w:r>
     </w:p>
     <w:p>
@@ -1903,7 +1931,43 @@
           <w:szCs w:val="24"/>
           <w:lang w:eastAsia="de-DE"/>
         </w:rPr>
-        <w:t>-Daten entwickelt und zunächst anhand eines IEEE 5-Bus Netzes validiert, das eine kontrollierte Bewertung der Schätzgenauigkeit unter idealisierten Bedingungen ermöglicht. In einem zweiten Schritt wird untersucht, inwieweit sich das Verfahren auf größere und realitätsnähere Netzmodelle übertragen lässt. Dabei wird insbesondere die Robustheit der Methode gegenüber unterschiedlichen Netztopologien, eingeschränkter Messgenauigkeit und wachsender Netzgröße im Hinblick auf Schätzqualität und Rechenaufwand evaluiert. Ziel ist es, die Anwendbarkeit der Methode auch unter realitätsnahen Rahmenbedingungen zu bewerten.</w:t>
+        <w:t xml:space="preserve">-Daten entwickelt und zunächst anhand eines IEEE 5-Bus Netzes validiert, das eine kontrollierte Bewertung der Schätzgenauigkeit unter idealisierten Bedingungen ermöglicht. In einem zweiten Schritt </w:t>
+      </w:r>
+      <w:r>
+        <w:rPr>
+          <w:rFonts w:ascii="Times New Roman" w:eastAsia="Times New Roman" w:hAnsi="Times New Roman" w:cs="Times New Roman"/>
+          <w:color w:val="0E0E0E"/>
+          <w:szCs w:val="24"/>
+          <w:lang w:eastAsia="de-DE"/>
+        </w:rPr>
+        <w:t>soll</w:t>
+      </w:r>
+      <w:r>
+        <w:rPr>
+          <w:rFonts w:ascii="Times New Roman" w:eastAsia="Times New Roman" w:hAnsi="Times New Roman" w:cs="Times New Roman"/>
+          <w:color w:val="0E0E0E"/>
+          <w:szCs w:val="24"/>
+          <w:lang w:eastAsia="de-DE"/>
+        </w:rPr>
+        <w:t xml:space="preserve"> untersucht</w:t>
+      </w:r>
+      <w:r>
+        <w:rPr>
+          <w:rFonts w:ascii="Times New Roman" w:eastAsia="Times New Roman" w:hAnsi="Times New Roman" w:cs="Times New Roman"/>
+          <w:color w:val="0E0E0E"/>
+          <w:szCs w:val="24"/>
+          <w:lang w:eastAsia="de-DE"/>
+        </w:rPr>
+        <w:t xml:space="preserve"> werden</w:t>
+      </w:r>
+      <w:r>
+        <w:rPr>
+          <w:rFonts w:ascii="Times New Roman" w:eastAsia="Times New Roman" w:hAnsi="Times New Roman" w:cs="Times New Roman"/>
+          <w:color w:val="0E0E0E"/>
+          <w:szCs w:val="24"/>
+          <w:lang w:eastAsia="de-DE"/>
+        </w:rPr>
+        <w:t>, inwieweit sich das Verfahren auf größere und realitätsnähere Netzmodelle übertragen lässt. Dabei wird insbesondere die Robustheit der Methode gegenüber unterschiedlichen Netztopologien, eingeschränkter Messgenauigkeit und wachsender Netzgröße im Hinblick auf Schätzqualität und Rechenaufwand evaluiert. Ziel ist es, die Anwendbarkeit der Methode auch unter realitätsnahen Rahmenbedingungen zu bewerten.</w:t>
       </w:r>
     </w:p>
     <w:p>
@@ -1972,6 +2036,50 @@
       <w:pPr>
         <w:jc w:val="left"/>
       </w:pPr>
+      <w:r>
+        <w:t>Da dieses Problem mit der aktuellen Entwicklung immer präsenter wird, gibt es auch verschiedene Ansätze</w:t>
+      </w:r>
+      <w:r>
+        <w:t xml:space="preserve">, dieses </w:t>
+      </w:r>
+      <w:r>
+        <w:t>algorithmisch</w:t>
+      </w:r>
+      <w:r>
+        <w:t xml:space="preserve"> zu lösen</w:t>
+      </w:r>
+      <w:r>
+        <w:t>. Konkret werden Spannungs-, Wirk- und Blindleistungsmesswerte von intelligenten Smart Metern benutzt und mithilfe dieser Daten Regressionsmodelle oder neuronale Netze zur Schätzung der Parameter eingesetzt.</w:t>
+      </w:r>
+      <w:r>
+        <w:t xml:space="preserve"> </w:t>
+      </w:r>
+      <w:sdt>
+        <w:sdtPr>
+          <w:id w:val="175856218"/>
+          <w:citation/>
+        </w:sdtPr>
+        <w:sdtContent>
+          <w:r>
+            <w:fldChar w:fldCharType="begin"/>
+          </w:r>
+          <w:r>
+            <w:instrText xml:space="preserve"> CITATION Fra \l 1031 </w:instrText>
+          </w:r>
+          <w:r>
+            <w:fldChar w:fldCharType="separate"/>
+          </w:r>
+          <w:r>
+            <w:rPr>
+              <w:noProof/>
+            </w:rPr>
+            <w:t>[1]</w:t>
+          </w:r>
+          <w:r>
+            <w:fldChar w:fldCharType="end"/>
+          </w:r>
+        </w:sdtContent>
+      </w:sdt>
     </w:p>
     <w:p>
       <w:pPr>
@@ -1985,12 +2093,405 @@
     </w:p>
     <w:p>
       <w:pPr>
-        <w:jc w:val="left"/>
-      </w:pPr>
+        <w:pStyle w:val="berschrift1"/>
+      </w:pPr>
+      <w:r>
+        <w:lastRenderedPageBreak/>
+        <w:t>Konzept</w:t>
+      </w:r>
+    </w:p>
+    <w:p>
+      <w:pPr>
+        <w:pStyle w:val="p1"/>
+        <w:spacing w:line="276" w:lineRule="auto"/>
+      </w:pPr>
+      <w:r>
+        <w:t xml:space="preserve">Für die Umsetzung der in dieser Arbeit verfolgten Methodik wird auf die öffentlich verfügbare </w:t>
+      </w:r>
+      <w:proofErr w:type="spellStart"/>
+      <w:r>
+        <w:t>SimBench</w:t>
+      </w:r>
+      <w:proofErr w:type="spellEnd"/>
+      <w:r>
+        <w:t xml:space="preserve">-Datenbank zurückgegriffen. </w:t>
+      </w:r>
+      <w:proofErr w:type="spellStart"/>
+      <w:r>
+        <w:t>SimBench</w:t>
+      </w:r>
+      <w:proofErr w:type="spellEnd"/>
+      <w:r>
+        <w:t xml:space="preserve"> stellt synthetisch generierte, jedoch realitätsnahe Netzmodelle zur Verfügung, die sowohl Struktur- als auch Zeitreihendaten elektrischer Verteilnetze enthalten. Die Netze unterscheiden sich hinsichtlich Größe, Spannungsebene, Urbanisierungsgrad und Zukunftsszenarien, was eine skalierbare und vielseitige Analyse ermöglicht. In dieser Arbeit kommen zunächst ausgewählte Niederspannungsnetze aus </w:t>
+      </w:r>
+      <w:proofErr w:type="spellStart"/>
+      <w:r>
+        <w:t>SimBench</w:t>
+      </w:r>
+      <w:proofErr w:type="spellEnd"/>
+      <w:r>
+        <w:t xml:space="preserve"> zum Einsatz. Sie liefern unter anderem Informationen über Leitungsverläufe, Leitungslängen, Knotenpositionen sowie Messwerte wie Spannung, Wirk- und Blindleistung an jedem Netzknoten über verschiedene Zeitpunkte</w:t>
+      </w:r>
+      <w:r>
+        <w:t>.</w:t>
+      </w:r>
+      <w:r>
+        <w:t xml:space="preserve"> </w:t>
+      </w:r>
+      <w:r>
+        <w:t>Im ersten Schritt werden aus den bereitgestellten CSV-Dateien die strukturellen Netzdaten extrahiert. Dazu zählen die Knotenliste, die Leitungsverbindungen mit zugehörigen Leitungstypen und Längen sowie die zeitlich aufgelösten Messwerte für Spannung, Wirkleistung und Blindleistung. Diese Daten werden im Rahmen eines Python-Prototyps eingelesen, zugeordnet und pro Leitung für alle Zeitschritte aufbereitet.</w:t>
+      </w:r>
+      <w:r>
+        <w:t xml:space="preserve"> </w:t>
+      </w:r>
+      <w:r>
+        <w:t>Aus den Knotenmesswerten lassen sich sodann physikalische Größen ableiten, die als Eingangswerte für das Regressionsmodell dienen. Für jede Leitung wird zu jedem Zeitschritt der Spannungsabfall zwischen den beiden Knoten bestimmt. Die so entstandenen Zeitreihen für Spannungsdifferenz bilden die Grundlage für die Schätzung der elektrischen Leitungsparameter.</w:t>
+      </w:r>
+      <w:r>
+        <w:t xml:space="preserve"> </w:t>
+      </w:r>
+      <w:r>
+        <w:t xml:space="preserve">Zentrales Element der Simulation ist die Anwendung eines multiplen linearen Regressionsmodells. Dieses Modell basiert auf einer linearen Näherung des Spannungsabfalls entlang einer Leitung in Abhängigkeit der ohmschen und induktiven Leitungsanteile. Ziel ist es, aus den vorverarbeiteten Zeitreihen die Werte für den Widerstand </w:t>
+      </w:r>
+      <w:r>
+        <w:rPr>
+          <w:rStyle w:val="s1"/>
+        </w:rPr>
+        <w:t>R</w:t>
+      </w:r>
+      <w:r>
+        <w:t xml:space="preserve"> und die Reaktanz </w:t>
+      </w:r>
+      <w:r>
+        <w:rPr>
+          <w:rStyle w:val="s1"/>
+        </w:rPr>
+        <w:t>X</w:t>
+      </w:r>
+      <w:r>
+        <w:t xml:space="preserve"> jeder Leitung zu schätzen. Die Schätzung erfolgt zunächst für ein kleines, standardisiertes </w:t>
+      </w:r>
+      <w:r>
+        <w:t>IEEE 5-Bus-</w:t>
+      </w:r>
+      <w:r>
+        <w:t>Netz</w:t>
+      </w:r>
+      <w:r>
+        <w:t xml:space="preserve">, </w:t>
+      </w:r>
+      <w:r>
+        <w:t>um die Funktionsfähigkeit des Ansatzes unter idealisierten Bedingungen zu validieren.</w:t>
+      </w:r>
+      <w:r>
+        <w:t xml:space="preserve"> </w:t>
+      </w:r>
+      <w:r>
+        <w:t xml:space="preserve">Im weiteren Verlauf wird das Verfahren auf größere und komplexere </w:t>
+      </w:r>
+      <w:proofErr w:type="spellStart"/>
+      <w:r>
+        <w:t>SimBench</w:t>
+      </w:r>
+      <w:proofErr w:type="spellEnd"/>
+      <w:r>
+        <w:t xml:space="preserve">-Netzmodelle übertragen, um die Skalierbarkeit sowie die Robustheit der Methode unter realitätsnäheren Bedingungen zu prüfen. Hierbei werden auch Messunsicherheiten simuliert, um zu bewerten, inwieweit sich diese auf die Schätzgüte auswirken. Die Ergebnisse der Simulationen – insbesondere die geschätzten Parameter </w:t>
+      </w:r>
+      <w:r>
+        <w:rPr>
+          <w:rStyle w:val="s1"/>
+        </w:rPr>
+        <w:t>R</w:t>
+      </w:r>
+      <w:r>
+        <w:t xml:space="preserve"> und </w:t>
+      </w:r>
+      <w:r>
+        <w:rPr>
+          <w:rStyle w:val="s1"/>
+        </w:rPr>
+        <w:t>X</w:t>
+      </w:r>
+      <w:r>
+        <w:t xml:space="preserve"> – werden mit den tatsächlichen Netzparametern aus der </w:t>
+      </w:r>
+      <w:proofErr w:type="spellStart"/>
+      <w:r>
+        <w:t>SimBench</w:t>
+      </w:r>
+      <w:proofErr w:type="spellEnd"/>
+      <w:r>
+        <w:t>-Datenbasis verglichen, um die Genauigkeit und Grenzen der Methode zu beurteilen.</w:t>
+      </w:r>
+      <w:r>
+        <w:t xml:space="preserve"> </w:t>
+      </w:r>
+      <w:r>
+        <w:t>Die gewonnenen Erkenntnisse sollen einerseits als Validierung des gewählten Regressionsverfahrens dienen und andererseits Aussagen darüber ermöglichen, unter welchen Bedingungen eine datengetriebene Parametermodellierung in der Praxis sinnvoll und zuverlässig einsetzbar ist. Auf Basis der Sensitivitätsanalysen können zudem Anforderungen an die Qualität zukünftiger Messsysteme abgeleitet werden.</w:t>
+      </w:r>
+    </w:p>
+    <w:p/>
+    <w:p>
+      <w:pPr>
+        <w:pStyle w:val="berschrift1"/>
+      </w:pPr>
+      <w:r>
+        <w:lastRenderedPageBreak/>
+        <w:t>Quellen</w:t>
+      </w:r>
     </w:p>
     <w:p>
       <w:pPr>
         <w:spacing w:before="240"/>
+      </w:pPr>
+    </w:p>
+    <w:p>
+      <w:pPr>
+        <w:spacing w:before="240"/>
+      </w:pPr>
+    </w:p>
+    <w:p>
+      <w:pPr>
+        <w:spacing w:before="240"/>
+      </w:pPr>
+    </w:p>
+    <w:p>
+      <w:pPr>
+        <w:spacing w:before="240"/>
+      </w:pPr>
+    </w:p>
+    <w:p>
+      <w:pPr>
+        <w:spacing w:before="240"/>
+      </w:pPr>
+    </w:p>
+    <w:p>
+      <w:pPr>
+        <w:spacing w:before="240"/>
+      </w:pPr>
+      <w:r>
+        <w:t>Optional (Befasst sich mit Rechnungen Gaus Seidel und so weiter)</w:t>
+      </w:r>
+      <w:r>
+        <w:t>:</w:t>
+      </w:r>
+      <w:r>
+        <w:t xml:space="preserve">  </w:t>
+      </w:r>
+      <w:r>
+        <w:br/>
+      </w:r>
+      <w:r>
+        <w:t>https://pureadmin.unileoben.ac.at/ws/portalfiles/portal/3171884/AC15207299n01.pdf</w:t>
+      </w:r>
+    </w:p>
+    <w:p>
+      <w:pPr>
+        <w:spacing w:before="240"/>
+      </w:pPr>
+      <w:r>
+        <w:t xml:space="preserve">Beschäftigt sich auch mit dem Thema aber </w:t>
+      </w:r>
+      <w:r>
+        <w:t>viel tiefer: </w:t>
+      </w:r>
+      <w:r>
+        <w:br/>
+      </w:r>
+      <w:proofErr w:type="spellStart"/>
+      <w:r>
+        <w:t>Automated</w:t>
+      </w:r>
+      <w:proofErr w:type="spellEnd"/>
+      <w:r>
+        <w:t xml:space="preserve"> Determination </w:t>
+      </w:r>
+      <w:proofErr w:type="spellStart"/>
+      <w:r>
+        <w:t>of</w:t>
+      </w:r>
+      <w:proofErr w:type="spellEnd"/>
+      <w:r>
+        <w:t xml:space="preserve"> </w:t>
+      </w:r>
+      <w:proofErr w:type="spellStart"/>
+      <w:r>
+        <w:t>Topology</w:t>
+      </w:r>
+      <w:proofErr w:type="spellEnd"/>
+      <w:r>
+        <w:t xml:space="preserve"> and Line Parameters in Low </w:t>
+      </w:r>
+      <w:proofErr w:type="spellStart"/>
+      <w:r>
+        <w:t>Voltage</w:t>
+      </w:r>
+      <w:proofErr w:type="spellEnd"/>
+      <w:r>
+        <w:t xml:space="preserve"> Systems </w:t>
+      </w:r>
+      <w:proofErr w:type="spellStart"/>
+      <w:r>
+        <w:t>Using</w:t>
+      </w:r>
+      <w:proofErr w:type="spellEnd"/>
+      <w:r>
+        <w:t xml:space="preserve"> Smart Meters </w:t>
+      </w:r>
+      <w:proofErr w:type="spellStart"/>
+      <w:r>
+        <w:t>Measurements</w:t>
+      </w:r>
+      <w:proofErr w:type="spellEnd"/>
+    </w:p>
+    <w:p>
+      <w:pPr>
+        <w:spacing w:before="240"/>
+      </w:pPr>
+      <w:r>
+        <w:t>Beschäftigt sich auch mit dem Finden von Leitungsparametern, aber mit einem etwas anderem Ansatz:</w:t>
+      </w:r>
+      <w:r>
+        <w:br/>
+      </w:r>
+      <w:r>
+        <w:t xml:space="preserve">Line Parameters </w:t>
+      </w:r>
+      <w:proofErr w:type="spellStart"/>
+      <w:r>
+        <w:t>Identification</w:t>
+      </w:r>
+      <w:proofErr w:type="spellEnd"/>
+      <w:r>
+        <w:t xml:space="preserve"> in LV Distribution </w:t>
+      </w:r>
+      <w:proofErr w:type="spellStart"/>
+      <w:r>
+        <w:t>Stations</w:t>
+      </w:r>
+      <w:proofErr w:type="spellEnd"/>
+      <w:r>
+        <w:t xml:space="preserve"> </w:t>
+      </w:r>
+      <w:proofErr w:type="spellStart"/>
+      <w:r>
+        <w:t>Based</w:t>
+      </w:r>
+      <w:proofErr w:type="spellEnd"/>
+      <w:r>
+        <w:t xml:space="preserve"> on Non-liner </w:t>
+      </w:r>
+      <w:proofErr w:type="gramStart"/>
+      <w:r>
+        <w:t>Least</w:t>
+      </w:r>
+      <w:proofErr w:type="gramEnd"/>
+      <w:r>
+        <w:t xml:space="preserve"> Squares</w:t>
+      </w:r>
+    </w:p>
+    <w:p>
+      <w:pPr>
+        <w:spacing w:before="240"/>
+      </w:pPr>
+      <w:r>
+        <w:t>Hier wird sich erst mit Topologie Findung und danach mit Linearer Regression beschäftigt:</w:t>
+      </w:r>
+      <w:r>
+        <w:br/>
+      </w:r>
+      <w:r>
+        <w:t xml:space="preserve">Distribution </w:t>
+      </w:r>
+      <w:proofErr w:type="spellStart"/>
+      <w:r>
+        <w:t>Grid</w:t>
+      </w:r>
+      <w:proofErr w:type="spellEnd"/>
+      <w:r>
+        <w:t xml:space="preserve"> Modeling </w:t>
+      </w:r>
+      <w:proofErr w:type="spellStart"/>
+      <w:r>
+        <w:t>Using</w:t>
+      </w:r>
+      <w:proofErr w:type="spellEnd"/>
+      <w:r>
+        <w:t xml:space="preserve"> Smart Meter Data</w:t>
+      </w:r>
+    </w:p>
+    <w:p>
+      <w:pPr>
+        <w:spacing w:before="240"/>
+      </w:pPr>
+    </w:p>
+    <w:p>
+      <w:pPr>
+        <w:spacing w:before="240"/>
+      </w:pPr>
+    </w:p>
+    <w:p>
+      <w:pPr>
+        <w:spacing w:before="240"/>
+      </w:pPr>
+    </w:p>
+    <w:p>
+      <w:pPr>
+        <w:spacing w:before="240"/>
+      </w:pPr>
+    </w:p>
+    <w:p>
+      <w:pPr>
+        <w:spacing w:before="240"/>
+      </w:pPr>
+    </w:p>
+    <w:p>
+      <w:pPr>
+        <w:spacing w:before="240"/>
+      </w:pPr>
+    </w:p>
+    <w:p>
+      <w:pPr>
+        <w:spacing w:before="240"/>
+      </w:pPr>
+    </w:p>
+    <w:p>
+      <w:pPr>
+        <w:spacing w:before="240"/>
+      </w:pPr>
+    </w:p>
+    <w:p>
+      <w:pPr>
+        <w:spacing w:before="240"/>
+      </w:pPr>
+    </w:p>
+    <w:p>
+      <w:pPr>
+        <w:spacing w:before="240"/>
+      </w:pPr>
+    </w:p>
+    <w:p>
+      <w:pPr>
+        <w:spacing w:before="240"/>
+      </w:pPr>
+    </w:p>
+    <w:p>
+      <w:pPr>
+        <w:spacing w:before="240"/>
+      </w:pPr>
+    </w:p>
+    <w:p>
+      <w:pPr>
+        <w:spacing w:before="240"/>
+      </w:pPr>
+    </w:p>
+    <w:p>
+      <w:pPr>
+        <w:pStyle w:val="berschrift1"/>
+        <w:numPr>
+          <w:ilvl w:val="0"/>
+          <w:numId w:val="0"/>
+        </w:numPr>
         <w:sectPr>
           <w:pgSz w:w="11906" w:h="16838" w:code="9"/>
           <w:pgMar w:top="1440" w:right="1440" w:bottom="1440" w:left="1803" w:header="709" w:footer="709" w:gutter="0"/>
@@ -2076,11 +2577,6 @@
       <w:r>
         <w:t>Häufig verwendete Symbole und Abkürzungen sollten an dieser Stelle erläutert werden.</w:t>
       </w:r>
-    </w:p>
-    <w:p>
-      <w:pPr>
-        <w:jc w:val="left"/>
-      </w:pPr>
     </w:p>
     <w:p>
       <w:pPr>
@@ -2219,6 +2715,7 @@
               </w:tblGrid>
               <w:tr>
                 <w:trPr>
+                  <w:divId w:val="763575323"/>
                   <w:tblCellSpacing w:w="15" w:type="dxa"/>
                 </w:trPr>
                 <w:tc>
@@ -2230,8 +2727,8 @@
                     <w:pPr>
                       <w:pStyle w:val="Literaturverzeichnis"/>
                       <w:rPr>
-                        <w:rFonts w:eastAsiaTheme="minorEastAsia"/>
                         <w:noProof/>
+                        <w:szCs w:val="24"/>
                       </w:rPr>
                     </w:pPr>
                     <w:r>
@@ -2251,21 +2748,23 @@
                     <w:pPr>
                       <w:pStyle w:val="Literaturverzeichnis"/>
                       <w:rPr>
-                        <w:rFonts w:eastAsiaTheme="minorEastAsia"/>
                         <w:noProof/>
+                        <w:lang w:val="en-US"/>
                       </w:rPr>
                     </w:pPr>
                     <w:r>
                       <w:rPr>
                         <w:noProof/>
+                        <w:lang w:val="en-US"/>
                       </w:rPr>
-                      <w:t>Lehrstuhl für Elektrische Energiesysteme, „Lehrstuhl für Elektrische Energiesysteme,“ [Online]. Available: http://www.ees.eei.uni-erlangen.de/. [Zugriff am 12 12 2012].</w:t>
+                      <w:t>L. F. v. F. L. B. A. U. Franziska Tischbein, „Determination of the Line Parameters of Electrical Distribution Grids based on Smart Meter Data“.</w:t>
                     </w:r>
                   </w:p>
                 </w:tc>
               </w:tr>
               <w:tr>
                 <w:trPr>
+                  <w:divId w:val="763575323"/>
                   <w:tblCellSpacing w:w="15" w:type="dxa"/>
                 </w:trPr>
                 <w:tc>
@@ -2277,7 +2776,6 @@
                     <w:pPr>
                       <w:pStyle w:val="Literaturverzeichnis"/>
                       <w:rPr>
-                        <w:rFonts w:eastAsiaTheme="minorEastAsia"/>
                         <w:noProof/>
                       </w:rPr>
                     </w:pPr>
@@ -2298,7 +2796,6 @@
                     <w:pPr>
                       <w:pStyle w:val="Literaturverzeichnis"/>
                       <w:rPr>
-                        <w:rFonts w:eastAsiaTheme="minorEastAsia"/>
                         <w:noProof/>
                       </w:rPr>
                     </w:pPr>
@@ -2306,54 +2803,7 @@
                       <w:rPr>
                         <w:noProof/>
                       </w:rPr>
-                      <w:t xml:space="preserve">D. Oeding und B. R. Oswald, Elektrische Kraftwerke und Netze, 7. Auflage Hrsg., Berlin Heidelberg: Springer, 2011. </w:t>
-                    </w:r>
-                  </w:p>
-                </w:tc>
-              </w:tr>
-              <w:tr>
-                <w:trPr>
-                  <w:tblCellSpacing w:w="15" w:type="dxa"/>
-                </w:trPr>
-                <w:tc>
-                  <w:tcPr>
-                    <w:tcW w:w="50" w:type="pct"/>
-                    <w:hideMark/>
-                  </w:tcPr>
-                  <w:p>
-                    <w:pPr>
-                      <w:pStyle w:val="Literaturverzeichnis"/>
-                      <w:rPr>
-                        <w:rFonts w:eastAsiaTheme="minorEastAsia"/>
-                        <w:noProof/>
-                      </w:rPr>
-                    </w:pPr>
-                    <w:r>
-                      <w:rPr>
-                        <w:noProof/>
-                      </w:rPr>
-                      <w:t xml:space="preserve">[3] </w:t>
-                    </w:r>
-                  </w:p>
-                </w:tc>
-                <w:tc>
-                  <w:tcPr>
-                    <w:tcW w:w="0" w:type="auto"/>
-                    <w:hideMark/>
-                  </w:tcPr>
-                  <w:p>
-                    <w:pPr>
-                      <w:pStyle w:val="Literaturverzeichnis"/>
-                      <w:rPr>
-                        <w:rFonts w:eastAsiaTheme="minorEastAsia"/>
-                        <w:noProof/>
-                      </w:rPr>
-                    </w:pPr>
-                    <w:r>
-                      <w:rPr>
-                        <w:noProof/>
-                      </w:rPr>
-                      <w:t xml:space="preserve">A. J. Schwab, Elektroenergiesysteme, 3. Auflage Hrsg., Berlin Heidelberg: Springer, 2012. </w:t>
+                      <w:t>SimBench, „SimBench Datasets“.</w:t>
                     </w:r>
                   </w:p>
                 </w:tc>
@@ -2361,6 +2811,7 @@
             </w:tbl>
             <w:p>
               <w:pPr>
+                <w:divId w:val="763575323"/>
                 <w:rPr>
                   <w:rFonts w:eastAsia="Times New Roman"/>
                   <w:noProof/>
@@ -2380,16 +2831,6 @@
         </w:sdt>
       </w:sdtContent>
     </w:sdt>
-    <w:p>
-      <w:pPr>
-        <w:jc w:val="left"/>
-      </w:pPr>
-    </w:p>
-    <w:p>
-      <w:pPr>
-        <w:jc w:val="left"/>
-      </w:pPr>
-    </w:p>
     <w:p>
       <w:pPr>
         <w:spacing w:before="240"/>
@@ -4133,7 +4574,7 @@
             <w:rPr>
               <w:noProof/>
             </w:rPr>
-            <w:t>3</w:t>
+            <w:t>5</w:t>
           </w:r>
           <w:r>
             <w:rPr>
@@ -4144,18 +4585,14 @@
           <w:r>
             <w:t xml:space="preserve">  </w:t>
           </w:r>
-          <w:r>
-            <w:fldChar w:fldCharType="begin"/>
-          </w:r>
-          <w:r>
-            <w:instrText xml:space="preserve"> STYLEREF  "Überschrift 1"  \* MERGEFORMAT </w:instrText>
-          </w:r>
-          <w:r>
-            <w:rPr>
-              <w:noProof/>
-            </w:rPr>
-            <w:fldChar w:fldCharType="end"/>
-          </w:r>
+          <w:fldSimple w:instr=" STYLEREF  &quot;Überschrift 1&quot;  \* MERGEFORMAT ">
+            <w:r>
+              <w:rPr>
+                <w:noProof/>
+              </w:rPr>
+              <w:t>Quellen</w:t>
+            </w:r>
+          </w:fldSimple>
         </w:p>
       </w:tc>
       <w:tc>
@@ -6087,6 +6524,20 @@
     <w:basedOn w:val="Absatz-Standardschriftart"/>
     <w:rsid w:val="000B5224"/>
   </w:style>
+  <w:style w:type="paragraph" w:customStyle="1" w:styleId="p2">
+    <w:name w:val="p2"/>
+    <w:basedOn w:val="Standard"/>
+    <w:rsid w:val="00DA371D"/>
+    <w:pPr>
+      <w:spacing w:before="100" w:beforeAutospacing="1" w:after="100" w:afterAutospacing="1" w:line="240" w:lineRule="auto"/>
+      <w:jc w:val="left"/>
+    </w:pPr>
+    <w:rPr>
+      <w:rFonts w:ascii="Times New Roman" w:eastAsia="Times New Roman" w:hAnsi="Times New Roman" w:cs="Times New Roman"/>
+      <w:szCs w:val="24"/>
+      <w:lang w:eastAsia="de-DE"/>
+    </w:rPr>
+  </w:style>
 </w:styles>
 </file>
 
@@ -6376,77 +6827,46 @@
 </file>
 
 <file path=customXml/item1.xml><?xml version="1.0" encoding="utf-8"?>
-<b:Sources xmlns:b="http://schemas.openxmlformats.org/officeDocument/2006/bibliography" xmlns="http://schemas.openxmlformats.org/officeDocument/2006/bibliography" SelectedStyle="\IEEE2006OfficeOnline.xsl" StyleName="IEEE 2006">
+<b:Sources xmlns:b="http://schemas.openxmlformats.org/officeDocument/2006/bibliography" xmlns="http://schemas.openxmlformats.org/officeDocument/2006/bibliography" SelectedStyle="/IEEE2006OfficeOnline.xsl" StyleName="IEEE" Version="2006">
   <b:Source>
-    <b:Tag>sch12</b:Tag>
-    <b:SourceType>Book</b:SourceType>
-    <b:Guid>{BF6F4076-2AAE-4C89-96CD-D4DB564E6E87}</b:Guid>
-    <b:Title>Elektroenergiesysteme</b:Title>
-    <b:Year>2012</b:Year>
-    <b:City>Berlin Heidelberg</b:City>
-    <b:Publisher>Springer</b:Publisher>
+    <b:Tag>Fra</b:Tag>
+    <b:SourceType>ElectronicSource</b:SourceType>
+    <b:Guid>{563EB9C5-5953-004D-960A-E9D91C3C23D5}</b:Guid>
+    <b:Title>Determination of the Line Parameters of Electrical Distribution Grids based on Smart Meter Data</b:Title>
     <b:Author>
       <b:Author>
         <b:NameList>
           <b:Person>
-            <b:Last>Schwab</b:Last>
-            <b:Middle>Josef</b:Middle>
-            <b:First>Adolf</b:First>
+            <b:Last>Franziska Tischbein</b:Last>
+            <b:First>Leopold</b:First>
+            <b:Middle>Freiherr von Fürstenberg, Luis Böttcher, Andreas Ulbig</b:Middle>
           </b:Person>
         </b:NameList>
       </b:Author>
     </b:Author>
-    <b:LCID>de-DE</b:LCID>
-    <b:Edition>3. Auflage</b:Edition>
-    <b:RefOrder>3</b:RefOrder>
+    <b:RefOrder>1</b:RefOrder>
   </b:Source>
   <b:Source>
-    <b:Tag>Oed11</b:Tag>
-    <b:SourceType>Book</b:SourceType>
-    <b:Guid>{12B58B04-6671-4E89-AD38-C7CBE0FDD32B}</b:Guid>
-    <b:Title>Elektrische Kraftwerke und Netze</b:Title>
-    <b:Year>2011</b:Year>
-    <b:City>Berlin Heidelberg</b:City>
-    <b:Publisher>Springer</b:Publisher>
+    <b:Tag>Sim</b:Tag>
+    <b:SourceType>ElectronicSource</b:SourceType>
+    <b:Guid>{0D08592A-C22E-E04F-82ED-A16A3A86B64A}</b:Guid>
     <b:Author>
       <b:Author>
         <b:NameList>
           <b:Person>
-            <b:Last>Oeding</b:Last>
-            <b:First>Dietrich</b:First>
-          </b:Person>
-          <b:Person>
-            <b:Last>Oswald</b:Last>
-            <b:Middle>Rüdiger</b:Middle>
-            <b:First>Bernd</b:First>
+            <b:Last>SimBench</b:Last>
           </b:Person>
         </b:NameList>
       </b:Author>
     </b:Author>
-    <b:Edition>7. Auflage</b:Edition>
+    <b:Title>SimBench Datasets</b:Title>
     <b:RefOrder>2</b:RefOrder>
-  </b:Source>
-  <b:Source>
-    <b:Tag>ees1</b:Tag>
-    <b:SourceType>InternetSite</b:SourceType>
-    <b:Guid>{EB0BA526-E4BC-4C0F-9355-90AE566656FF}</b:Guid>
-    <b:URL>http://www.ees.eei.uni-erlangen.de/</b:URL>
-    <b:YearAccessed>2012</b:YearAccessed>
-    <b:MonthAccessed>12</b:MonthAccessed>
-    <b:DayAccessed>12</b:DayAccessed>
-    <b:Author>
-      <b:Author>
-        <b:Corporate>Lehrstuhl für Elektrische Energiesysteme</b:Corporate>
-      </b:Author>
-    </b:Author>
-    <b:Title>Lehrstuhl für Elektrische Energiesysteme</b:Title>
-    <b:RefOrder>1</b:RefOrder>
   </b:Source>
 </b:Sources>
 </file>
 
 <file path=customXml/itemProps1.xml><?xml version="1.0" encoding="utf-8"?>
-<ds:datastoreItem xmlns:ds="http://schemas.openxmlformats.org/officeDocument/2006/customXml" ds:itemID="{F82BFA5D-E2BA-46C4-9FE8-80E54673852A}">
+<ds:datastoreItem xmlns:ds="http://schemas.openxmlformats.org/officeDocument/2006/customXml" ds:itemID="{CA0F7C55-26C6-B94F-B458-24CB2E21F8B8}">
   <ds:schemaRefs>
     <ds:schemaRef ds:uri="http://schemas.openxmlformats.org/officeDocument/2006/bibliography"/>
   </ds:schemaRefs>

--- a/Expose_Bachelorarbeit.docx
+++ b/Expose_Bachelorarbeit.docx
@@ -1213,7 +1213,7 @@
           <w:r>
             <w:fldChar w:fldCharType="separate"/>
           </w:r>
-          <w:hyperlink w:anchor="_Toc200958210" w:history="1">
+          <w:hyperlink w:anchor="_Toc201484442" w:history="1">
             <w:r>
               <w:rPr>
                 <w:rStyle w:val="Hyperlink"/>
@@ -1258,7 +1258,7 @@
                 <w:noProof/>
                 <w:webHidden/>
               </w:rPr>
-              <w:instrText xml:space="preserve"> PAGEREF _Toc200958210 \h </w:instrText>
+              <w:instrText xml:space="preserve"> PAGEREF _Toc201484442 \h </w:instrText>
             </w:r>
             <w:r>
               <w:rPr>
@@ -1305,7 +1305,7 @@
               <w14:ligatures w14:val="standardContextual"/>
             </w:rPr>
           </w:pPr>
-          <w:hyperlink w:anchor="_Toc200958211" w:history="1">
+          <w:hyperlink w:anchor="_Toc201484443" w:history="1">
             <w:r>
               <w:rPr>
                 <w:rStyle w:val="Hyperlink"/>
@@ -1329,7 +1329,7 @@
                 <w:rStyle w:val="Hyperlink"/>
                 <w:noProof/>
               </w:rPr>
-              <w:t>Forschungsfrage</w:t>
+              <w:t>Forschungsfrage und Forschungsziel</w:t>
             </w:r>
             <w:r>
               <w:rPr>
@@ -1350,7 +1350,7 @@
                 <w:noProof/>
                 <w:webHidden/>
               </w:rPr>
-              <w:instrText xml:space="preserve"> PAGEREF _Toc200958211 \h </w:instrText>
+              <w:instrText xml:space="preserve"> PAGEREF _Toc201484443 \h </w:instrText>
             </w:r>
             <w:r>
               <w:rPr>
@@ -1397,7 +1397,7 @@
               <w14:ligatures w14:val="standardContextual"/>
             </w:rPr>
           </w:pPr>
-          <w:hyperlink w:anchor="_Toc200958212" w:history="1">
+          <w:hyperlink w:anchor="_Toc201484444" w:history="1">
             <w:r>
               <w:rPr>
                 <w:rStyle w:val="Hyperlink"/>
@@ -1442,7 +1442,7 @@
                 <w:noProof/>
                 <w:webHidden/>
               </w:rPr>
-              <w:instrText xml:space="preserve"> PAGEREF _Toc200958212 \h </w:instrText>
+              <w:instrText xml:space="preserve"> PAGEREF _Toc201484444 \h </w:instrText>
             </w:r>
             <w:r>
               <w:rPr>
@@ -1489,13 +1489,13 @@
               <w14:ligatures w14:val="standardContextual"/>
             </w:rPr>
           </w:pPr>
-          <w:hyperlink w:anchor="_Toc200958213" w:history="1">
+          <w:hyperlink w:anchor="_Toc201484445" w:history="1">
             <w:r>
               <w:rPr>
                 <w:rStyle w:val="Hyperlink"/>
                 <w:noProof/>
               </w:rPr>
-              <w:t>A</w:t>
+              <w:t>4</w:t>
             </w:r>
             <w:r>
               <w:rPr>
@@ -1513,6 +1513,374 @@
                 <w:rStyle w:val="Hyperlink"/>
                 <w:noProof/>
               </w:rPr>
+              <w:t>Konzept</w:t>
+            </w:r>
+            <w:r>
+              <w:rPr>
+                <w:noProof/>
+                <w:webHidden/>
+              </w:rPr>
+              <w:tab/>
+            </w:r>
+            <w:r>
+              <w:rPr>
+                <w:noProof/>
+                <w:webHidden/>
+              </w:rPr>
+              <w:fldChar w:fldCharType="begin"/>
+            </w:r>
+            <w:r>
+              <w:rPr>
+                <w:noProof/>
+                <w:webHidden/>
+              </w:rPr>
+              <w:instrText xml:space="preserve"> PAGEREF _Toc201484445 \h </w:instrText>
+            </w:r>
+            <w:r>
+              <w:rPr>
+                <w:noProof/>
+                <w:webHidden/>
+              </w:rPr>
+            </w:r>
+            <w:r>
+              <w:rPr>
+                <w:noProof/>
+                <w:webHidden/>
+              </w:rPr>
+              <w:fldChar w:fldCharType="separate"/>
+            </w:r>
+            <w:r>
+              <w:rPr>
+                <w:noProof/>
+                <w:webHidden/>
+              </w:rPr>
+              <w:t>4</w:t>
+            </w:r>
+            <w:r>
+              <w:rPr>
+                <w:noProof/>
+                <w:webHidden/>
+              </w:rPr>
+              <w:fldChar w:fldCharType="end"/>
+            </w:r>
+          </w:hyperlink>
+        </w:p>
+        <w:p>
+          <w:pPr>
+            <w:pStyle w:val="Verzeichnis1"/>
+            <w:tabs>
+              <w:tab w:val="left" w:pos="426"/>
+              <w:tab w:val="right" w:leader="dot" w:pos="8653"/>
+            </w:tabs>
+            <w:rPr>
+              <w:rFonts w:eastAsiaTheme="minorEastAsia"/>
+              <w:noProof/>
+              <w:kern w:val="2"/>
+              <w:szCs w:val="24"/>
+              <w:lang w:eastAsia="de-DE"/>
+              <w14:ligatures w14:val="standardContextual"/>
+            </w:rPr>
+          </w:pPr>
+          <w:hyperlink w:anchor="_Toc201484446" w:history="1">
+            <w:r>
+              <w:rPr>
+                <w:rStyle w:val="Hyperlink"/>
+                <w:noProof/>
+              </w:rPr>
+              <w:t>5</w:t>
+            </w:r>
+            <w:r>
+              <w:rPr>
+                <w:rFonts w:eastAsiaTheme="minorEastAsia"/>
+                <w:noProof/>
+                <w:kern w:val="2"/>
+                <w:szCs w:val="24"/>
+                <w:lang w:eastAsia="de-DE"/>
+                <w14:ligatures w14:val="standardContextual"/>
+              </w:rPr>
+              <w:tab/>
+            </w:r>
+            <w:r>
+              <w:rPr>
+                <w:rStyle w:val="Hyperlink"/>
+                <w:noProof/>
+              </w:rPr>
+              <w:t>Gliederung</w:t>
+            </w:r>
+            <w:r>
+              <w:rPr>
+                <w:noProof/>
+                <w:webHidden/>
+              </w:rPr>
+              <w:tab/>
+            </w:r>
+            <w:r>
+              <w:rPr>
+                <w:noProof/>
+                <w:webHidden/>
+              </w:rPr>
+              <w:fldChar w:fldCharType="begin"/>
+            </w:r>
+            <w:r>
+              <w:rPr>
+                <w:noProof/>
+                <w:webHidden/>
+              </w:rPr>
+              <w:instrText xml:space="preserve"> PAGEREF _Toc201484446 \h </w:instrText>
+            </w:r>
+            <w:r>
+              <w:rPr>
+                <w:noProof/>
+                <w:webHidden/>
+              </w:rPr>
+            </w:r>
+            <w:r>
+              <w:rPr>
+                <w:noProof/>
+                <w:webHidden/>
+              </w:rPr>
+              <w:fldChar w:fldCharType="separate"/>
+            </w:r>
+            <w:r>
+              <w:rPr>
+                <w:noProof/>
+                <w:webHidden/>
+              </w:rPr>
+              <w:t>6</w:t>
+            </w:r>
+            <w:r>
+              <w:rPr>
+                <w:noProof/>
+                <w:webHidden/>
+              </w:rPr>
+              <w:fldChar w:fldCharType="end"/>
+            </w:r>
+          </w:hyperlink>
+        </w:p>
+        <w:p>
+          <w:pPr>
+            <w:pStyle w:val="Verzeichnis1"/>
+            <w:tabs>
+              <w:tab w:val="left" w:pos="426"/>
+              <w:tab w:val="right" w:leader="dot" w:pos="8653"/>
+            </w:tabs>
+            <w:rPr>
+              <w:rFonts w:eastAsiaTheme="minorEastAsia"/>
+              <w:noProof/>
+              <w:kern w:val="2"/>
+              <w:szCs w:val="24"/>
+              <w:lang w:eastAsia="de-DE"/>
+              <w14:ligatures w14:val="standardContextual"/>
+            </w:rPr>
+          </w:pPr>
+          <w:hyperlink w:anchor="_Toc201484447" w:history="1">
+            <w:r>
+              <w:rPr>
+                <w:rStyle w:val="Hyperlink"/>
+                <w:noProof/>
+              </w:rPr>
+              <w:t>6</w:t>
+            </w:r>
+            <w:r>
+              <w:rPr>
+                <w:rFonts w:eastAsiaTheme="minorEastAsia"/>
+                <w:noProof/>
+                <w:kern w:val="2"/>
+                <w:szCs w:val="24"/>
+                <w:lang w:eastAsia="de-DE"/>
+                <w14:ligatures w14:val="standardContextual"/>
+              </w:rPr>
+              <w:tab/>
+            </w:r>
+            <w:r>
+              <w:rPr>
+                <w:rStyle w:val="Hyperlink"/>
+                <w:noProof/>
+              </w:rPr>
+              <w:t>Zeitplan</w:t>
+            </w:r>
+            <w:r>
+              <w:rPr>
+                <w:noProof/>
+                <w:webHidden/>
+              </w:rPr>
+              <w:tab/>
+            </w:r>
+            <w:r>
+              <w:rPr>
+                <w:noProof/>
+                <w:webHidden/>
+              </w:rPr>
+              <w:fldChar w:fldCharType="begin"/>
+            </w:r>
+            <w:r>
+              <w:rPr>
+                <w:noProof/>
+                <w:webHidden/>
+              </w:rPr>
+              <w:instrText xml:space="preserve"> PAGEREF _Toc201484447 \h </w:instrText>
+            </w:r>
+            <w:r>
+              <w:rPr>
+                <w:noProof/>
+                <w:webHidden/>
+              </w:rPr>
+            </w:r>
+            <w:r>
+              <w:rPr>
+                <w:noProof/>
+                <w:webHidden/>
+              </w:rPr>
+              <w:fldChar w:fldCharType="separate"/>
+            </w:r>
+            <w:r>
+              <w:rPr>
+                <w:noProof/>
+                <w:webHidden/>
+              </w:rPr>
+              <w:t>7</w:t>
+            </w:r>
+            <w:r>
+              <w:rPr>
+                <w:noProof/>
+                <w:webHidden/>
+              </w:rPr>
+              <w:fldChar w:fldCharType="end"/>
+            </w:r>
+          </w:hyperlink>
+        </w:p>
+        <w:p>
+          <w:pPr>
+            <w:pStyle w:val="Verzeichnis1"/>
+            <w:tabs>
+              <w:tab w:val="left" w:pos="426"/>
+              <w:tab w:val="right" w:leader="dot" w:pos="8653"/>
+            </w:tabs>
+            <w:rPr>
+              <w:rFonts w:eastAsiaTheme="minorEastAsia"/>
+              <w:noProof/>
+              <w:kern w:val="2"/>
+              <w:szCs w:val="24"/>
+              <w:lang w:eastAsia="de-DE"/>
+              <w14:ligatures w14:val="standardContextual"/>
+            </w:rPr>
+          </w:pPr>
+          <w:hyperlink w:anchor="_Toc201484448" w:history="1">
+            <w:r>
+              <w:rPr>
+                <w:rStyle w:val="Hyperlink"/>
+                <w:noProof/>
+              </w:rPr>
+              <w:t>7</w:t>
+            </w:r>
+            <w:r>
+              <w:rPr>
+                <w:rFonts w:eastAsiaTheme="minorEastAsia"/>
+                <w:noProof/>
+                <w:kern w:val="2"/>
+                <w:szCs w:val="24"/>
+                <w:lang w:eastAsia="de-DE"/>
+                <w14:ligatures w14:val="standardContextual"/>
+              </w:rPr>
+              <w:tab/>
+            </w:r>
+            <w:r>
+              <w:rPr>
+                <w:rStyle w:val="Hyperlink"/>
+                <w:noProof/>
+              </w:rPr>
+              <w:t>Quellen</w:t>
+            </w:r>
+            <w:r>
+              <w:rPr>
+                <w:noProof/>
+                <w:webHidden/>
+              </w:rPr>
+              <w:tab/>
+            </w:r>
+            <w:r>
+              <w:rPr>
+                <w:noProof/>
+                <w:webHidden/>
+              </w:rPr>
+              <w:fldChar w:fldCharType="begin"/>
+            </w:r>
+            <w:r>
+              <w:rPr>
+                <w:noProof/>
+                <w:webHidden/>
+              </w:rPr>
+              <w:instrText xml:space="preserve"> PAGEREF _Toc201484448 \h </w:instrText>
+            </w:r>
+            <w:r>
+              <w:rPr>
+                <w:noProof/>
+                <w:webHidden/>
+              </w:rPr>
+            </w:r>
+            <w:r>
+              <w:rPr>
+                <w:noProof/>
+                <w:webHidden/>
+              </w:rPr>
+              <w:fldChar w:fldCharType="separate"/>
+            </w:r>
+            <w:r>
+              <w:rPr>
+                <w:noProof/>
+                <w:webHidden/>
+              </w:rPr>
+              <w:t>8</w:t>
+            </w:r>
+            <w:r>
+              <w:rPr>
+                <w:noProof/>
+                <w:webHidden/>
+              </w:rPr>
+              <w:fldChar w:fldCharType="end"/>
+            </w:r>
+          </w:hyperlink>
+        </w:p>
+        <w:p>
+          <w:pPr>
+            <w:pStyle w:val="Verzeichnis1"/>
+            <w:tabs>
+              <w:tab w:val="left" w:pos="426"/>
+              <w:tab w:val="right" w:leader="dot" w:pos="8653"/>
+            </w:tabs>
+            <w:rPr>
+              <w:rFonts w:eastAsiaTheme="minorEastAsia"/>
+              <w:noProof/>
+              <w:kern w:val="2"/>
+              <w:szCs w:val="24"/>
+              <w:lang w:eastAsia="de-DE"/>
+              <w14:ligatures w14:val="standardContextual"/>
+            </w:rPr>
+          </w:pPr>
+          <w:hyperlink w:anchor="_Toc201484449" w:history="1">
+            <w:r>
+              <w:rPr>
+                <w:rStyle w:val="Hyperlink"/>
+                <w:noProof/>
+              </w:rPr>
+              <w:t>A</w:t>
+            </w:r>
+            <w:r>
+              <w:rPr>
+                <w:rFonts w:eastAsiaTheme="minorEastAsia"/>
+                <w:noProof/>
+                <w:kern w:val="2"/>
+                <w:szCs w:val="24"/>
+                <w:lang w:eastAsia="de-DE"/>
+                <w14:ligatures w14:val="standardContextual"/>
+              </w:rPr>
+              <w:tab/>
+            </w:r>
+            <w:r>
+              <w:rPr>
+                <w:rStyle w:val="Hyperlink"/>
+                <w:noProof/>
+              </w:rPr>
               <w:t>Anhang Teil 1</w:t>
             </w:r>
             <w:r>
@@ -1534,7 +1902,7 @@
                 <w:noProof/>
                 <w:webHidden/>
               </w:rPr>
-              <w:instrText xml:space="preserve"> PAGEREF _Toc200958213 \h </w:instrText>
+              <w:instrText xml:space="preserve"> PAGEREF _Toc201484449 \h </w:instrText>
             </w:r>
             <w:r>
               <w:rPr>
@@ -1554,7 +1922,7 @@
                 <w:noProof/>
                 <w:webHidden/>
               </w:rPr>
-              <w:t>4</w:t>
+              <w:t>10</w:t>
             </w:r>
             <w:r>
               <w:rPr>
@@ -1580,7 +1948,7 @@
               <w14:ligatures w14:val="standardContextual"/>
             </w:rPr>
           </w:pPr>
-          <w:hyperlink w:anchor="_Toc200958214" w:history="1">
+          <w:hyperlink w:anchor="_Toc201484450" w:history="1">
             <w:r>
               <w:rPr>
                 <w:rStyle w:val="Hyperlink"/>
@@ -1607,7 +1975,7 @@
                 <w:noProof/>
                 <w:webHidden/>
               </w:rPr>
-              <w:instrText xml:space="preserve"> PAGEREF _Toc200958214 \h </w:instrText>
+              <w:instrText xml:space="preserve"> PAGEREF _Toc201484450 \h </w:instrText>
             </w:r>
             <w:r>
               <w:rPr>
@@ -1627,7 +1995,7 @@
                 <w:noProof/>
                 <w:webHidden/>
               </w:rPr>
-              <w:t>5</w:t>
+              <w:t>11</w:t>
             </w:r>
             <w:r>
               <w:rPr>
@@ -1653,7 +2021,7 @@
               <w14:ligatures w14:val="standardContextual"/>
             </w:rPr>
           </w:pPr>
-          <w:hyperlink w:anchor="_Toc200958215" w:history="1">
+          <w:hyperlink w:anchor="_Toc201484451" w:history="1">
             <w:r>
               <w:rPr>
                 <w:rStyle w:val="Hyperlink"/>
@@ -1680,7 +2048,7 @@
                 <w:noProof/>
                 <w:webHidden/>
               </w:rPr>
-              <w:instrText xml:space="preserve"> PAGEREF _Toc200958215 \h </w:instrText>
+              <w:instrText xml:space="preserve"> PAGEREF _Toc201484451 \h </w:instrText>
             </w:r>
             <w:r>
               <w:rPr>
@@ -1700,7 +2068,7 @@
                 <w:noProof/>
                 <w:webHidden/>
               </w:rPr>
-              <w:t>6</w:t>
+              <w:t>12</w:t>
             </w:r>
             <w:r>
               <w:rPr>
@@ -1741,7 +2109,7 @@
       <w:pPr>
         <w:pStyle w:val="berschrift1"/>
       </w:pPr>
-      <w:bookmarkStart w:id="0" w:name="_Toc200958210"/>
+      <w:bookmarkStart w:id="0" w:name="_Toc201484442"/>
       <w:r>
         <w:lastRenderedPageBreak/>
         <w:t>Einleitung</w:t>
@@ -1756,23 +2124,23 @@
       <w:r>
         <w:t>Die Digitalisierung und Dezentralisierung der Energieversorgung führen zu tiefgreifenden Veränderungen im Betrieb elektrischer Verteilnetze. Durch die zunehmende Einspeisung erneuerbarer Energien, die Elektrifizierung des Verkehrs sowie den Einsatz von Batteriespeichern und Wärmepumpen entstehen neue Herausforderungen für Netzbetreiber. Die ursprünglich passiv ausgelegten Netze müssen zunehmend aktiv überwacht und geregelt werden, um Spannungshaltung, Versorgungssicherheit und effizienten Ressourceneinsatz zu gewährleisten.</w:t>
       </w:r>
-    </w:p>
-    <w:p>
-      <w:pPr>
-        <w:pStyle w:val="p1"/>
-        <w:spacing w:line="276" w:lineRule="auto"/>
-      </w:pPr>
+      <w:r>
+        <w:br/>
+      </w:r>
       <w:r>
         <w:t>Ein zentrales Element dieser Entwicklung ist der Zugang zu detaillierten Betriebsdaten. Moderne Messsysteme, insbesondere auf der Niederspannungsebene, ermöglichen erstmals eine kontinuierliche Erfassung elektrischer Größen wie Spannung, Strom sowie Wirk- und Blindleistung an zahlreichen Netzknoten. Diese Daten bilden die Grundlage für neue Konzepte der Netzzustandsschätzung, -analyse und -regelung.</w:t>
       </w:r>
-    </w:p>
-    <w:p>
-      <w:pPr>
-        <w:pStyle w:val="p1"/>
-        <w:spacing w:line="276" w:lineRule="auto"/>
-      </w:pPr>
-      <w:r>
-        <w:t>Gleichzeitig zeigt sich in der Praxis, dass viele Netzdaten nur lückenhaft digitalisiert oder mit Unsicherheiten behaftet sind – insbesondere technische Leitungsparameter wie der ohmsche Widerstand oder die Reaktanz einzelner Netzabschnitte. Daraus ergibt sich die Frage, inwieweit solche Informationen aus vorhandenen Betriebsdaten abgeleitet oder geschätzt werden können. Die vorliegende Arbeit greift diesen Aspekt auf und beschäftigt sich mit der datenbasierten Rekonstruktion elektrischer Leitungsparameter auf Grundlage öffentlich zugänglicher Netzmodelle.</w:t>
+      <w:r>
+        <w:br/>
+      </w:r>
+      <w:r>
+        <w:t>Gleichzeitig zeigt sich in der Praxis, dass viele Netzdaten nur lückenhaft digitalisiert oder mit Unsicherheiten behaftet sind</w:t>
+      </w:r>
+      <w:r>
+        <w:t>, i</w:t>
+      </w:r>
+      <w:r>
+        <w:t>nsbesondere technische Leitungsparameter wie der ohmsche Widerstand oder die Reaktanz einzelner Netzabschnitte. Daraus ergibt sich die Frage, inwieweit solche Informationen aus vorhandenen Betriebsdaten abgeleitet oder geschätzt werden können. Die vorliegende Arbeit greift diesen Aspekt auf und beschäftigt sich mit der datenbasierten Rekonstruktion elektrischer Leitungsparameter auf Grundlage öffentlich zugänglicher Netzmodelle.</w:t>
       </w:r>
     </w:p>
     <w:p/>
@@ -1821,6 +2189,7 @@
       <w:pPr>
         <w:pStyle w:val="berschrift1"/>
       </w:pPr>
+      <w:bookmarkStart w:id="1" w:name="_Toc201484443"/>
       <w:r>
         <w:lastRenderedPageBreak/>
         <w:t>Forschungsfrage</w:t>
@@ -1831,6 +2200,7 @@
       <w:r>
         <w:t>Forschungsziel</w:t>
       </w:r>
+      <w:bookmarkEnd w:id="1"/>
     </w:p>
     <w:p>
       <w:pPr>
@@ -1967,7 +2337,61 @@
           <w:szCs w:val="24"/>
           <w:lang w:eastAsia="de-DE"/>
         </w:rPr>
-        <w:t>, inwieweit sich das Verfahren auf größere und realitätsnähere Netzmodelle übertragen lässt. Dabei wird insbesondere die Robustheit der Methode gegenüber unterschiedlichen Netztopologien, eingeschränkter Messgenauigkeit und wachsender Netzgröße im Hinblick auf Schätzqualität und Rechenaufwand evaluiert. Ziel ist es, die Anwendbarkeit der Methode auch unter realitätsnahen Rahmenbedingungen zu bewerten.</w:t>
+        <w:t>, inwieweit sich das Verfahren auf größere und realitätsnähere Netzmodelle übertragen lässt. Dabei wird insbesondere die Robustheit der Methode gegenüber unterschiedlichen Netztopologien, eingeschränkter Messgenauigkeit und wachsender Netzgröße im Hinblick auf Schätzqualität und Rechenaufwand evaluiert.</w:t>
+      </w:r>
+      <w:r>
+        <w:rPr>
+          <w:rFonts w:ascii="Times New Roman" w:eastAsia="Times New Roman" w:hAnsi="Times New Roman" w:cs="Times New Roman"/>
+          <w:color w:val="0E0E0E"/>
+          <w:szCs w:val="24"/>
+          <w:lang w:eastAsia="de-DE"/>
+        </w:rPr>
+        <w:t xml:space="preserve"> Damit soll</w:t>
+      </w:r>
+      <w:r>
+        <w:rPr>
+          <w:rFonts w:ascii="Times New Roman" w:eastAsia="Times New Roman" w:hAnsi="Times New Roman" w:cs="Times New Roman"/>
+          <w:color w:val="0E0E0E"/>
+          <w:szCs w:val="24"/>
+          <w:lang w:eastAsia="de-DE"/>
+        </w:rPr>
+        <w:t xml:space="preserve"> die Anwendbarkeit der Methode auch unter </w:t>
+      </w:r>
+      <w:r>
+        <w:rPr>
+          <w:rFonts w:ascii="Times New Roman" w:eastAsia="Times New Roman" w:hAnsi="Times New Roman" w:cs="Times New Roman"/>
+          <w:color w:val="0E0E0E"/>
+          <w:szCs w:val="24"/>
+          <w:lang w:eastAsia="de-DE"/>
+        </w:rPr>
+        <w:t xml:space="preserve">realitätsnahen </w:t>
+      </w:r>
+      <w:r>
+        <w:rPr>
+          <w:rFonts w:ascii="Times New Roman" w:eastAsia="Times New Roman" w:hAnsi="Times New Roman" w:cs="Times New Roman"/>
+          <w:color w:val="0E0E0E"/>
+          <w:szCs w:val="24"/>
+          <w:lang w:eastAsia="de-DE"/>
+        </w:rPr>
+        <w:t>Rahmenbedingungen</w:t>
+      </w:r>
+      <w:r>
+        <w:rPr>
+          <w:rFonts w:ascii="Times New Roman" w:eastAsia="Times New Roman" w:hAnsi="Times New Roman" w:cs="Times New Roman"/>
+          <w:color w:val="0E0E0E"/>
+          <w:szCs w:val="24"/>
+          <w:lang w:eastAsia="de-DE"/>
+        </w:rPr>
+        <w:t xml:space="preserve"> </w:t>
+      </w:r>
+      <w:r>
+        <w:rPr>
+          <w:rFonts w:ascii="Times New Roman" w:eastAsia="Times New Roman" w:hAnsi="Times New Roman" w:cs="Times New Roman"/>
+          <w:color w:val="0E0E0E"/>
+          <w:szCs w:val="24"/>
+          <w:lang w:eastAsia="de-DE"/>
+        </w:rPr>
+        <w:t>bewertet werden.</w:t>
       </w:r>
     </w:p>
     <w:p>
@@ -2025,38 +2449,84 @@
       <w:pPr>
         <w:pStyle w:val="berschrift1"/>
       </w:pPr>
-      <w:bookmarkStart w:id="1" w:name="_Toc200958212"/>
+      <w:bookmarkStart w:id="2" w:name="_Toc201484444"/>
       <w:r>
         <w:lastRenderedPageBreak/>
         <w:t>Forschungsstand</w:t>
       </w:r>
-      <w:bookmarkEnd w:id="1"/>
-    </w:p>
-    <w:p>
-      <w:pPr>
-        <w:jc w:val="left"/>
-      </w:pPr>
-      <w:r>
-        <w:t>Da dieses Problem mit der aktuellen Entwicklung immer präsenter wird, gibt es auch verschiedene Ansätze</w:t>
-      </w:r>
-      <w:r>
-        <w:t xml:space="preserve">, dieses </w:t>
-      </w:r>
-      <w:r>
-        <w:t>algorithmisch</w:t>
-      </w:r>
-      <w:r>
-        <w:t xml:space="preserve"> zu lösen</w:t>
-      </w:r>
-      <w:r>
-        <w:t>. Konkret werden Spannungs-, Wirk- und Blindleistungsmesswerte von intelligenten Smart Metern benutzt und mithilfe dieser Daten Regressionsmodelle oder neuronale Netze zur Schätzung der Parameter eingesetzt.</w:t>
+      <w:bookmarkEnd w:id="2"/>
+    </w:p>
+    <w:p>
+      <w:pPr>
+        <w:pStyle w:val="p1"/>
+        <w:spacing w:line="276" w:lineRule="auto"/>
+      </w:pPr>
+      <w:r>
+        <w:t>Um dieses Problem zu lösen, g</w:t>
+      </w:r>
+      <w:r>
+        <w:t>ibt es verschiedene</w:t>
+      </w:r>
+      <w:r>
+        <w:t xml:space="preserve"> algorithmische</w:t>
+      </w:r>
+      <w:r>
+        <w:t xml:space="preserve"> Ansätze</w:t>
+      </w:r>
+      <w:r>
+        <w:t xml:space="preserve">. </w:t>
+      </w:r>
+      <w:r>
+        <w:t xml:space="preserve">Bei </w:t>
+      </w:r>
+      <w:r>
+        <w:t>den</w:t>
+      </w:r>
+      <w:r>
+        <w:t xml:space="preserve"> Methoden</w:t>
+      </w:r>
+      <w:r>
+        <w:t xml:space="preserve"> werden Spannungs-, Wirk- und Blindleistungsmesswerte von intelligenten Smart Metern benutzt und mithilfe dieser Daten Regressionsmodelle oder neuronale Netze zur Schätzung der Parameter eingesetzt.</w:t>
+      </w:r>
+      <w:r>
+        <w:t xml:space="preserve"> </w:t>
+      </w:r>
+      <w:r>
+        <w:br/>
+      </w:r>
+      <w:r>
+        <w:t xml:space="preserve">Ein klassischer Ansatz basiert auf numerischen Verfahren, bei denen zunächst eine lineare Regression zur groben Schätzung von Netzstruktur und Leitungsparametern erfolgt. Darauf aufbauend wird eine erweiterte Newton-Raphson-Iteration genutzt, um sowohl die Parameter </w:t>
+      </w:r>
+      <w:r>
+        <w:rPr>
+          <w:rStyle w:val="s1"/>
+        </w:rPr>
+        <w:t>R</w:t>
+      </w:r>
+      <w:r>
+        <w:t xml:space="preserve"> und </w:t>
+      </w:r>
+      <w:r>
+        <w:rPr>
+          <w:rStyle w:val="s1"/>
+        </w:rPr>
+        <w:t>X</w:t>
+      </w:r>
+      <w:r>
+        <w:t xml:space="preserve"> als auch die Netztopologie iterativ zu optimieren</w:t>
+      </w:r>
+      <w:r>
+        <w:t xml:space="preserve">. </w:t>
+      </w:r>
+      <w:r>
+        <w:t>Die Methode wird im Mittelspannungsbereich evaluiert, sodass eine direkte Übertragbarkeit auf Niederspannungsnetze nicht gegeben ist.</w:t>
       </w:r>
       <w:r>
         <w:t xml:space="preserve"> </w:t>
       </w:r>
       <w:sdt>
         <w:sdtPr>
-          <w:id w:val="175856218"/>
+          <w:id w:val="-1083070763"/>
           <w:citation/>
         </w:sdtPr>
         <w:sdtContent>
@@ -2064,7 +2534,7 @@
             <w:fldChar w:fldCharType="begin"/>
           </w:r>
           <w:r>
-            <w:instrText xml:space="preserve"> CITATION Fra \l 1031 </w:instrText>
+            <w:instrText xml:space="preserve"> CITATION Jia \l 1031 </w:instrText>
           </w:r>
           <w:r>
             <w:fldChar w:fldCharType="separate"/>
@@ -2080,6 +2550,194 @@
           </w:r>
         </w:sdtContent>
       </w:sdt>
+      <w:r>
+        <w:br/>
+      </w:r>
+      <w:r>
+        <w:t>Eine weitere Methode</w:t>
+      </w:r>
+      <w:r>
+        <w:t xml:space="preserve"> verfolg</w:t>
+      </w:r>
+      <w:r>
+        <w:t xml:space="preserve">t </w:t>
+      </w:r>
+      <w:r>
+        <w:t xml:space="preserve">optimierungsbasierte Ansätze. </w:t>
+      </w:r>
+      <w:r>
+        <w:t>Hier wird</w:t>
+      </w:r>
+      <w:r>
+        <w:t xml:space="preserve"> eine Kostenfunktion aus nichtlinearen Gleichungen definiert und mithilfe von Partikelschwarm-Optimierung minimiert. </w:t>
+      </w:r>
+      <w:r>
+        <w:t xml:space="preserve">Allerdings </w:t>
+      </w:r>
+      <w:r>
+        <w:t>wurden dabei</w:t>
+      </w:r>
+      <w:r>
+        <w:t xml:space="preserve"> reale Messwerte </w:t>
+      </w:r>
+      <w:r>
+        <w:t xml:space="preserve">eines einzelnen Netzes </w:t>
+      </w:r>
+      <w:r>
+        <w:t>verwendet</w:t>
+      </w:r>
+      <w:r>
+        <w:t>. S</w:t>
+      </w:r>
+      <w:r>
+        <w:t xml:space="preserve">omit kann kein allgemein gültiger Ansatz </w:t>
+      </w:r>
+      <w:r>
+        <w:t xml:space="preserve">für andere Netztopologien </w:t>
+      </w:r>
+      <w:r>
+        <w:t>aufgestellt werden.</w:t>
+      </w:r>
+      <w:r>
+        <w:t xml:space="preserve"> </w:t>
+      </w:r>
+      <w:sdt>
+        <w:sdtPr>
+          <w:id w:val="-937756393"/>
+          <w:citation/>
+        </w:sdtPr>
+        <w:sdtContent>
+          <w:r>
+            <w:fldChar w:fldCharType="begin"/>
+          </w:r>
+          <w:r>
+            <w:instrText xml:space="preserve"> CITATION Wen \l 1031 </w:instrText>
+          </w:r>
+          <w:r>
+            <w:fldChar w:fldCharType="separate"/>
+          </w:r>
+          <w:r>
+            <w:rPr>
+              <w:noProof/>
+            </w:rPr>
+            <w:t>[2]</w:t>
+          </w:r>
+          <w:r>
+            <w:fldChar w:fldCharType="end"/>
+          </w:r>
+        </w:sdtContent>
+      </w:sdt>
+      <w:r>
+        <w:br/>
+      </w:r>
+      <w:r>
+        <w:t>Ein dritter Forschungszweig nutzt neuronale Netze</w:t>
+      </w:r>
+      <w:r>
+        <w:t xml:space="preserve"> zur Ermittlung der Parameter</w:t>
+      </w:r>
+      <w:r>
+        <w:t xml:space="preserve">. </w:t>
+      </w:r>
+      <w:r>
+        <w:t xml:space="preserve">Hierbei werden anfänglich Parameter des Netzes geschätzt, mithilfe des neuronalen Netzes optimiert und abschließend mit den realen </w:t>
+      </w:r>
+      <w:r>
+        <w:t>Parametern</w:t>
+      </w:r>
+      <w:r>
+        <w:t xml:space="preserve"> verglichen. Diese Methode berücksichtigt Messungenauigkeiten, wird allerdings nur auf der Mittelspannungsebene in IEEE-13 und IEEE-17 Bus Netzen validiert und kann somit nicht auf die Niederspannungsebene übertragen werden.</w:t>
+      </w:r>
+      <w:r>
+        <w:t xml:space="preserve"> </w:t>
+      </w:r>
+      <w:sdt>
+        <w:sdtPr>
+          <w:id w:val="-940290820"/>
+          <w:citation/>
+        </w:sdtPr>
+        <w:sdtContent>
+          <w:r>
+            <w:fldChar w:fldCharType="begin"/>
+          </w:r>
+          <w:r>
+            <w:instrText xml:space="preserve"> CITATION Jou \l 1031 </w:instrText>
+          </w:r>
+          <w:r>
+            <w:fldChar w:fldCharType="separate"/>
+          </w:r>
+          <w:r>
+            <w:rPr>
+              <w:noProof/>
+            </w:rPr>
+            <w:t>[3]</w:t>
+          </w:r>
+          <w:r>
+            <w:fldChar w:fldCharType="end"/>
+          </w:r>
+        </w:sdtContent>
+      </w:sdt>
+      <w:r>
+        <w:br/>
+      </w:r>
+      <w:r>
+        <w:t>Ein praxistauglicher Ansatz ist die Verwendung eines linearen Regressionsmodell</w:t>
+      </w:r>
+      <w:r>
+        <w:t>, das auf einer linearen Näherung des Spannungsabfalls entlang einer Leitung basiert. Die Methode zeigt gute Ergebnisse sowohl für Mittel- als auch für Niederspannungsnetze und erlaubt die Berücksichtigung von Messungenauigkeiten.</w:t>
+      </w:r>
+      <w:r>
+        <w:t xml:space="preserve"> </w:t>
+      </w:r>
+      <w:r>
+        <w:t xml:space="preserve">Dieser Ansatz soll in dieser Arbeit weiterverfolgt werden. </w:t>
+      </w:r>
+      <w:sdt>
+        <w:sdtPr>
+          <w:id w:val="-661928808"/>
+          <w:citation/>
+        </w:sdtPr>
+        <w:sdtContent>
+          <w:r>
+            <w:fldChar w:fldCharType="begin"/>
+          </w:r>
+          <w:r>
+            <w:instrText xml:space="preserve"> CITATION Fra \l 1031 </w:instrText>
+          </w:r>
+          <w:r>
+            <w:fldChar w:fldCharType="separate"/>
+          </w:r>
+          <w:r>
+            <w:rPr>
+              <w:noProof/>
+            </w:rPr>
+            <w:t>[4]</w:t>
+          </w:r>
+          <w:r>
+            <w:fldChar w:fldCharType="end"/>
+          </w:r>
+        </w:sdtContent>
+      </w:sdt>
+    </w:p>
+    <w:p>
+      <w:pPr>
+        <w:pStyle w:val="p1"/>
+        <w:spacing w:line="276" w:lineRule="auto"/>
+      </w:pPr>
+      <w:r>
+        <w:t xml:space="preserve">Im Unterschied zu den meisten genannten Studien stützt sich die vorliegende Arbeit auf eine öffentlich verfügbare Datenbasis, </w:t>
+      </w:r>
+      <w:r>
+        <w:t>welche</w:t>
+      </w:r>
+      <w:r>
+        <w:t xml:space="preserve"> typische Netztopologien der Niederspannungsebene abbildet. Dadurch wird sowohl die Reproduzierbarkeit als auch die Relevanz für reale Anwendungsfälle erhöht.</w:t>
+      </w:r>
+    </w:p>
+    <w:p>
+      <w:pPr>
+        <w:jc w:val="left"/>
+      </w:pPr>
     </w:p>
     <w:p>
       <w:pPr>
@@ -2088,25 +2746,31 @@
     </w:p>
     <w:p>
       <w:pPr>
-        <w:spacing w:before="240"/>
-      </w:pPr>
-    </w:p>
-    <w:p>
-      <w:pPr>
         <w:pStyle w:val="berschrift1"/>
       </w:pPr>
+      <w:bookmarkStart w:id="3" w:name="_Toc201484445"/>
       <w:r>
         <w:lastRenderedPageBreak/>
         <w:t>Konzept</w:t>
       </w:r>
-    </w:p>
-    <w:p>
-      <w:pPr>
-        <w:pStyle w:val="p1"/>
-        <w:spacing w:line="276" w:lineRule="auto"/>
-      </w:pPr>
-      <w:r>
-        <w:t xml:space="preserve">Für die Umsetzung der in dieser Arbeit verfolgten Methodik wird auf die öffentlich verfügbare </w:t>
+      <w:bookmarkEnd w:id="3"/>
+    </w:p>
+    <w:p>
+      <w:pPr>
+        <w:spacing w:after="0"/>
+        <w:jc w:val="left"/>
+      </w:pPr>
+      <w:r>
+        <w:t>Wie schon erwähnt, wird für</w:t>
+      </w:r>
+      <w:r>
+        <w:t xml:space="preserve"> die Umsetzung der verfolgten Methodik</w:t>
+      </w:r>
+      <w:r>
+        <w:t xml:space="preserve">, </w:t>
+      </w:r>
+      <w:r>
+        <w:t xml:space="preserve">auf die öffentlich verfügbare </w:t>
       </w:r>
       <w:proofErr w:type="spellStart"/>
       <w:r>
@@ -2114,7 +2778,43 @@
       </w:r>
       <w:proofErr w:type="spellEnd"/>
       <w:r>
-        <w:t xml:space="preserve">-Datenbank zurückgegriffen. </w:t>
+        <w:t>-Datenbank zurückgegriffen.</w:t>
+      </w:r>
+      <w:r>
+        <w:t xml:space="preserve"> </w:t>
+      </w:r>
+      <w:sdt>
+        <w:sdtPr>
+          <w:id w:val="1172759150"/>
+          <w:citation/>
+        </w:sdtPr>
+        <w:sdtContent>
+          <w:r>
+            <w:fldChar w:fldCharType="begin"/>
+          </w:r>
+          <w:r>
+            <w:instrText xml:space="preserve"> CITATION Sim \l 1031 </w:instrText>
+          </w:r>
+          <w:r>
+            <w:fldChar w:fldCharType="separate"/>
+          </w:r>
+          <w:r>
+            <w:rPr>
+              <w:rFonts w:eastAsia="Times New Roman"/>
+              <w:noProof/>
+            </w:rPr>
+            <w:t>[5]</w:t>
+          </w:r>
+          <w:r>
+            <w:fldChar w:fldCharType="end"/>
+          </w:r>
+        </w:sdtContent>
+      </w:sdt>
+      <w:r>
+        <w:t xml:space="preserve"> </w:t>
+      </w:r>
+      <w:r>
+        <w:br/>
       </w:r>
       <w:proofErr w:type="spellStart"/>
       <w:r>
@@ -2122,36 +2822,100 @@
       </w:r>
       <w:proofErr w:type="spellEnd"/>
       <w:r>
-        <w:t xml:space="preserve"> stellt synthetisch generierte, jedoch realitätsnahe Netzmodelle zur Verfügung, die sowohl Struktur- als auch Zeitreihendaten elektrischer Verteilnetze enthalten. Die Netze unterscheiden sich hinsichtlich Größe, Spannungsebene, Urbanisierungsgrad und Zukunftsszenarien, was eine skalierbare und vielseitige Analyse ermöglicht. In dieser Arbeit kommen zunächst ausgewählte Niederspannungsnetze aus </w:t>
-      </w:r>
-      <w:proofErr w:type="spellStart"/>
-      <w:r>
-        <w:t>SimBench</w:t>
-      </w:r>
-      <w:proofErr w:type="spellEnd"/>
-      <w:r>
-        <w:t xml:space="preserve"> zum Einsatz. Sie liefern unter anderem Informationen über Leitungsverläufe, Leitungslängen, Knotenpositionen sowie Messwerte wie Spannung, Wirk- und Blindleistung an jedem Netzknoten über verschiedene Zeitpunkte</w:t>
-      </w:r>
-      <w:r>
+        <w:t xml:space="preserve"> stellt synthetisch generierte, jedoch realitätsnahe Netzmodelle</w:t>
+      </w:r>
+      <w:r>
+        <w:t xml:space="preserve"> bereit</w:t>
+      </w:r>
+      <w:r>
+        <w:t xml:space="preserve">, die sowohl Struktur- als auch Zeitreihendaten elektrischer Verteilnetze enthalten. </w:t>
+      </w:r>
+      <w:r>
+        <w:t>Die Netze weisen hinsichtlich Größe, Spannungsebene, Urbanisierungsgrad und Zukunftsszenarien Unterschiede auf, was eine skalierbare und vielseitige Analyse ermöglicht.</w:t>
+      </w:r>
+      <w:r>
+        <w:t xml:space="preserve"> </w:t>
+      </w:r>
+      <w:r>
+        <w:t>Im Rahmen der initialen Validierung der Simulation werden zunächst</w:t>
+      </w:r>
+      <w:r>
+        <w:t xml:space="preserve"> einzelne</w:t>
+      </w:r>
+      <w:r>
+        <w:t xml:space="preserve"> Niederspannungsnetze aus der Datenbank</w:t>
+      </w:r>
+      <w:r>
+        <w:t xml:space="preserve"> ausgewählt</w:t>
+      </w:r>
+      <w:r>
+        <w:t xml:space="preserve">. </w:t>
+      </w:r>
+      <w:r>
+        <w:t>Sie liefern Informationen über Leitungslängen, Knotenpositionen sowie Messwerte wie Spannung, Wirk- und Blindleistung an jedem Netzknoten über verschiedene Zeitpunkte.</w:t>
+      </w:r>
+      <w:r>
+        <w:t xml:space="preserve"> </w:t>
+      </w:r>
+      <w:r>
+        <w:br/>
+      </w:r>
+      <w:r>
+        <w:rPr>
+          <w:rFonts w:ascii=".AppleSystemUIFont" w:eastAsia="Times New Roman" w:hAnsi=".AppleSystemUIFont" w:cs="Times New Roman"/>
+          <w:color w:val="0E0E0E"/>
+          <w:szCs w:val="24"/>
+          <w:lang w:eastAsia="de-DE"/>
+        </w:rPr>
+        <w:t>Im ersten Schritt werden aus den bereitgestellten CSV-Dateien die strukturellen Netzdaten extrahiert. Dazu zählen die Knotenliste</w:t>
+      </w:r>
+      <w:r>
+        <w:rPr>
+          <w:rFonts w:ascii=".AppleSystemUIFont" w:eastAsia="Times New Roman" w:hAnsi=".AppleSystemUIFont" w:cs="Times New Roman"/>
+          <w:color w:val="0E0E0E"/>
+          <w:szCs w:val="24"/>
+          <w:lang w:eastAsia="de-DE"/>
+        </w:rPr>
+        <w:t>,</w:t>
+      </w:r>
+      <w:r>
+        <w:rPr>
+          <w:rFonts w:ascii=".AppleSystemUIFont" w:eastAsia="Times New Roman" w:hAnsi=".AppleSystemUIFont" w:cs="Times New Roman"/>
+          <w:color w:val="0E0E0E"/>
+          <w:szCs w:val="24"/>
+          <w:lang w:eastAsia="de-DE"/>
+        </w:rPr>
+        <w:t xml:space="preserve"> sowie die zeitlich aufgelösten Messwerte für Spannung, Wirkleistung und Blindleistung. Diese Daten werden mithilfe eines Python-Skripts eingelesen, verknüpft und pro Leitung für alle Zeitschritte aufbereitet. Aus den Knotenmesswerten wird anschließend der Spannungsabfall entlang jeder Leitung berechnet</w:t>
+      </w:r>
+      <w:r>
+        <w:rPr>
+          <w:rFonts w:ascii=".AppleSystemUIFont" w:eastAsia="Times New Roman" w:hAnsi=".AppleSystemUIFont" w:cs="Times New Roman"/>
+          <w:color w:val="0E0E0E"/>
+          <w:szCs w:val="24"/>
+          <w:lang w:eastAsia="de-DE"/>
+        </w:rPr>
+        <w:t>, welcher als Eingangswert für das Regressionsmodell dient</w:t>
+      </w:r>
+      <w:r>
+        <w:rPr>
+          <w:rFonts w:ascii=".AppleSystemUIFont" w:eastAsia="Times New Roman" w:hAnsi=".AppleSystemUIFont" w:cs="Times New Roman"/>
+          <w:color w:val="0E0E0E"/>
+          <w:szCs w:val="24"/>
+          <w:lang w:eastAsia="de-DE"/>
+        </w:rPr>
         <w:t>.</w:t>
       </w:r>
       <w:r>
+        <w:rPr>
+          <w:rFonts w:ascii=".AppleSystemUIFont" w:eastAsia="Times New Roman" w:hAnsi=".AppleSystemUIFont" w:cs="Times New Roman"/>
+          <w:color w:val="0E0E0E"/>
+          <w:szCs w:val="24"/>
+          <w:lang w:eastAsia="de-DE"/>
+        </w:rPr>
         <w:t xml:space="preserve"> </w:t>
       </w:r>
       <w:r>
-        <w:t>Im ersten Schritt werden aus den bereitgestellten CSV-Dateien die strukturellen Netzdaten extrahiert. Dazu zählen die Knotenliste, die Leitungsverbindungen mit zugehörigen Leitungstypen und Längen sowie die zeitlich aufgelösten Messwerte für Spannung, Wirkleistung und Blindleistung. Diese Daten werden im Rahmen eines Python-Prototyps eingelesen, zugeordnet und pro Leitung für alle Zeitschritte aufbereitet.</w:t>
-      </w:r>
-      <w:r>
-        <w:t xml:space="preserve"> </w:t>
-      </w:r>
-      <w:r>
-        <w:t>Aus den Knotenmesswerten lassen sich sodann physikalische Größen ableiten, die als Eingangswerte für das Regressionsmodell dienen. Für jede Leitung wird zu jedem Zeitschritt der Spannungsabfall zwischen den beiden Knoten bestimmt. Die so entstandenen Zeitreihen für Spannungsdifferenz bilden die Grundlage für die Schätzung der elektrischen Leitungsparameter.</w:t>
-      </w:r>
-      <w:r>
-        <w:t xml:space="preserve"> </w:t>
-      </w:r>
-      <w:r>
-        <w:t xml:space="preserve">Zentrales Element der Simulation ist die Anwendung eines multiplen linearen Regressionsmodells. Dieses Modell basiert auf einer linearen Näherung des Spannungsabfalls entlang einer Leitung in Abhängigkeit der ohmschen und induktiven Leitungsanteile. Ziel ist es, aus den vorverarbeiteten Zeitreihen die Werte für den Widerstand </w:t>
+        <w:t xml:space="preserve">Dieses Modell basiert auf einer linearen Näherung des Spannungsabfalls in Abhängigkeit von Widerstand </w:t>
       </w:r>
       <w:r>
         <w:rPr>
@@ -2160,7 +2924,7 @@
         <w:t>R</w:t>
       </w:r>
       <w:r>
-        <w:t xml:space="preserve"> und die Reaktanz </w:t>
+        <w:t xml:space="preserve"> und Reaktanz </w:t>
       </w:r>
       <w:r>
         <w:rPr>
@@ -2169,51 +2933,231 @@
         <w:t>X</w:t>
       </w:r>
       <w:r>
-        <w:t xml:space="preserve"> jeder Leitung zu schätzen. Die Schätzung erfolgt zunächst für ein kleines, standardisiertes </w:t>
-      </w:r>
-      <w:r>
-        <w:t>IEEE 5-Bus-</w:t>
-      </w:r>
-      <w:r>
-        <w:t>Netz</w:t>
-      </w:r>
-      <w:r>
-        <w:t xml:space="preserve">, </w:t>
-      </w:r>
-      <w:r>
-        <w:t>um die Funktionsfähigkeit des Ansatzes unter idealisierten Bedingungen zu validieren.</w:t>
+        <w:t xml:space="preserve">. Ziel ist es, aus den zeitlich aufgelösten Messgrößen eine möglichst präzise Schätzung der Leitungsparameter durchzuführen. Zur Validierung wird die Methode zunächst auf ein kleines, standardisiertes IEEE 5-Bus-Netz angewendet, um das grundsätzliche Funktionsprinzip unter idealisierten Bedingungen zu überprüfen. Anschließend wird das Verfahren auf größere und komplexere Niederspannungsnetze aus </w:t>
+      </w:r>
+      <w:proofErr w:type="spellStart"/>
+      <w:r>
+        <w:t>SimBench</w:t>
+      </w:r>
+      <w:proofErr w:type="spellEnd"/>
+      <w:r>
+        <w:t xml:space="preserve"> übertragen, um dessen Skalierbarkeit und Robustheit unter realitätsnahen Bedingungen zu analysieren. Zusätzlich werden gezielt Messunsicherheiten simuliert, um deren Einfluss auf die Schätzgüte zu untersuchen. Der Vergleich der geschätzten Parameter mit den in </w:t>
+      </w:r>
+      <w:proofErr w:type="spellStart"/>
+      <w:r>
+        <w:t>SimBench</w:t>
+      </w:r>
+      <w:proofErr w:type="spellEnd"/>
+      <w:r>
+        <w:t xml:space="preserve"> hinterlegten Referenzwerten ermöglicht schließlich eine systematische Bewertung der Genauigkeit und der praktischen Anwendbarkeit der Methode.</w:t>
+      </w:r>
+    </w:p>
+    <w:p>
+      <w:pPr>
+        <w:pStyle w:val="p1"/>
+        <w:spacing w:line="276" w:lineRule="auto"/>
+      </w:pPr>
+    </w:p>
+    <w:p>
+      <w:pPr>
+        <w:pStyle w:val="p1"/>
+        <w:spacing w:line="276" w:lineRule="auto"/>
+      </w:pPr>
+    </w:p>
+    <w:p>
+      <w:pPr>
+        <w:pStyle w:val="p1"/>
+        <w:spacing w:line="276" w:lineRule="auto"/>
+      </w:pPr>
+    </w:p>
+    <w:p>
+      <w:pPr>
+        <w:pStyle w:val="p1"/>
+        <w:spacing w:line="276" w:lineRule="auto"/>
+      </w:pPr>
+    </w:p>
+    <w:p>
+      <w:pPr>
+        <w:pStyle w:val="p1"/>
+        <w:spacing w:line="276" w:lineRule="auto"/>
+      </w:pPr>
+    </w:p>
+    <w:p>
+      <w:pPr>
+        <w:pStyle w:val="p1"/>
+        <w:spacing w:line="276" w:lineRule="auto"/>
+      </w:pPr>
+    </w:p>
+    <w:p>
+      <w:pPr>
+        <w:pStyle w:val="p1"/>
+        <w:spacing w:line="276" w:lineRule="auto"/>
+        <w:rPr>
+          <w:u w:val="single"/>
+        </w:rPr>
+      </w:pPr>
+      <w:r>
+        <w:rPr>
+          <w:u w:val="single"/>
+        </w:rPr>
+        <w:lastRenderedPageBreak/>
+        <w:t>Geplante methodische Schritte im Überblick:</w:t>
+      </w:r>
+    </w:p>
+    <w:p>
+      <w:pPr>
+        <w:pStyle w:val="p1"/>
+        <w:numPr>
+          <w:ilvl w:val="0"/>
+          <w:numId w:val="11"/>
+        </w:numPr>
+        <w:spacing w:line="360" w:lineRule="auto"/>
+      </w:pPr>
+      <w:r>
+        <w:t>Auswahl geeigneter Niederspannungsnetze aus</w:t>
+      </w:r>
+      <w:r>
+        <w:t xml:space="preserve"> der</w:t>
       </w:r>
       <w:r>
         <w:t xml:space="preserve"> </w:t>
       </w:r>
-      <w:r>
-        <w:t xml:space="preserve">Im weiteren Verlauf wird das Verfahren auf größere und komplexere </w:t>
-      </w:r>
       <w:proofErr w:type="spellStart"/>
       <w:r>
         <w:t>SimBench</w:t>
       </w:r>
       <w:proofErr w:type="spellEnd"/>
       <w:r>
-        <w:t xml:space="preserve">-Netzmodelle übertragen, um die Skalierbarkeit sowie die Robustheit der Methode unter realitätsnäheren Bedingungen zu prüfen. Hierbei werden auch Messunsicherheiten simuliert, um zu bewerten, inwieweit sich diese auf die Schätzgüte auswirken. Die Ergebnisse der Simulationen – insbesondere die geschätzten Parameter </w:t>
+        <w:t xml:space="preserve"> Datenbank</w:t>
+      </w:r>
+    </w:p>
+    <w:p>
+      <w:pPr>
+        <w:pStyle w:val="p1"/>
+        <w:numPr>
+          <w:ilvl w:val="0"/>
+          <w:numId w:val="11"/>
+        </w:numPr>
+        <w:spacing w:line="360" w:lineRule="auto"/>
+      </w:pPr>
+      <w:r>
+        <w:t>Extraktion struktureller Netzdaten (Knoten, Leitungen, Leitungslängen)</w:t>
+      </w:r>
+    </w:p>
+    <w:p>
+      <w:pPr>
+        <w:pStyle w:val="p1"/>
+        <w:numPr>
+          <w:ilvl w:val="0"/>
+          <w:numId w:val="11"/>
+        </w:numPr>
+        <w:spacing w:line="360" w:lineRule="auto"/>
+      </w:pPr>
+      <w:r>
+        <w:t>Aufbereitung zeitlicher Messdaten (Spannung, Wirkleistung, Blindleistung)</w:t>
+      </w:r>
+    </w:p>
+    <w:p>
+      <w:pPr>
+        <w:pStyle w:val="p1"/>
+        <w:numPr>
+          <w:ilvl w:val="0"/>
+          <w:numId w:val="11"/>
+        </w:numPr>
+        <w:spacing w:line="360" w:lineRule="auto"/>
+      </w:pPr>
+      <w:r>
+        <w:t>Berechnung des Spannungsabfalls je Leitung und Zeitschritt</w:t>
+      </w:r>
+    </w:p>
+    <w:p>
+      <w:pPr>
+        <w:pStyle w:val="p1"/>
+        <w:numPr>
+          <w:ilvl w:val="0"/>
+          <w:numId w:val="11"/>
+        </w:numPr>
+        <w:spacing w:line="360" w:lineRule="auto"/>
+      </w:pPr>
+      <w:r>
+        <w:t xml:space="preserve">Anwendung eines </w:t>
       </w:r>
       <w:r>
         <w:rPr>
           <w:rStyle w:val="s1"/>
+          <w:bCs/>
+        </w:rPr>
+        <w:t>multiplen linearen Regressionsmodells</w:t>
+      </w:r>
+      <w:r>
+        <w:t xml:space="preserve"> zur Schätzung von Widerstand </w:t>
+      </w:r>
+      <w:r>
+        <w:rPr>
+          <w:rStyle w:val="s2"/>
         </w:rPr>
         <w:t>R</w:t>
       </w:r>
       <w:r>
-        <w:t xml:space="preserve"> und </w:t>
+        <w:t xml:space="preserve"> und Reaktanz </w:t>
       </w:r>
       <w:r>
         <w:rPr>
-          <w:rStyle w:val="s1"/>
+          <w:rStyle w:val="s2"/>
         </w:rPr>
         <w:t>X</w:t>
       </w:r>
-      <w:r>
-        <w:t xml:space="preserve"> – werden mit den tatsächlichen Netzparametern aus der </w:t>
+    </w:p>
+    <w:p>
+      <w:pPr>
+        <w:pStyle w:val="p1"/>
+        <w:numPr>
+          <w:ilvl w:val="0"/>
+          <w:numId w:val="11"/>
+        </w:numPr>
+        <w:spacing w:line="360" w:lineRule="auto"/>
+      </w:pPr>
+      <w:r>
+        <w:t>Erste Validierung am standardisierten IEEE 5-Bus-Netz</w:t>
+      </w:r>
+    </w:p>
+    <w:p>
+      <w:pPr>
+        <w:pStyle w:val="p1"/>
+        <w:numPr>
+          <w:ilvl w:val="0"/>
+          <w:numId w:val="11"/>
+        </w:numPr>
+        <w:spacing w:line="360" w:lineRule="auto"/>
+      </w:pPr>
+      <w:r>
+        <w:t>Simulation von Messunsicherheiten zur Bewertung der Schätzgüte</w:t>
+      </w:r>
+    </w:p>
+    <w:p>
+      <w:pPr>
+        <w:pStyle w:val="p1"/>
+        <w:numPr>
+          <w:ilvl w:val="0"/>
+          <w:numId w:val="11"/>
+        </w:numPr>
+        <w:spacing w:line="360" w:lineRule="auto"/>
+      </w:pPr>
+      <w:r>
+        <w:t>Vergleich geschätzter mit bekannten Netzparametern zur Evaluierung der Genauigkeit</w:t>
+      </w:r>
+    </w:p>
+    <w:p>
+      <w:pPr>
+        <w:pStyle w:val="p1"/>
+        <w:numPr>
+          <w:ilvl w:val="0"/>
+          <w:numId w:val="11"/>
+        </w:numPr>
+        <w:spacing w:line="360" w:lineRule="auto"/>
+      </w:pPr>
+      <w:r>
+        <w:t xml:space="preserve">Erweiterung auf komplexere </w:t>
       </w:r>
       <w:proofErr w:type="spellStart"/>
       <w:r>
@@ -2221,24 +3165,488 @@
       </w:r>
       <w:proofErr w:type="spellEnd"/>
       <w:r>
-        <w:t>-Datenbasis verglichen, um die Genauigkeit und Grenzen der Methode zu beurteilen.</w:t>
-      </w:r>
-      <w:r>
-        <w:t xml:space="preserve"> </w:t>
-      </w:r>
-      <w:r>
-        <w:t>Die gewonnenen Erkenntnisse sollen einerseits als Validierung des gewählten Regressionsverfahrens dienen und andererseits Aussagen darüber ermöglichen, unter welchen Bedingungen eine datengetriebene Parametermodellierung in der Praxis sinnvoll und zuverlässig einsetzbar ist. Auf Basis der Sensitivitätsanalysen können zudem Anforderungen an die Qualität zukünftiger Messsysteme abgeleitet werden.</w:t>
-      </w:r>
+        <w:t>-Netze zur Prüfung der Skalierbarkeit</w:t>
+      </w:r>
+    </w:p>
+    <w:p>
+      <w:pPr>
+        <w:pStyle w:val="p1"/>
+        <w:spacing w:line="276" w:lineRule="auto"/>
+      </w:pPr>
+    </w:p>
+    <w:p>
+      <w:pPr>
+        <w:pStyle w:val="berschrift1"/>
+      </w:pPr>
+      <w:bookmarkStart w:id="4" w:name="_Toc201484446"/>
+      <w:r>
+        <w:lastRenderedPageBreak/>
+        <w:t>Gliederung</w:t>
+      </w:r>
+      <w:bookmarkEnd w:id="4"/>
+    </w:p>
+    <w:p>
+      <w:pPr>
+        <w:pStyle w:val="Listenabsatz"/>
+        <w:numPr>
+          <w:ilvl w:val="0"/>
+          <w:numId w:val="9"/>
+        </w:numPr>
+      </w:pPr>
+      <w:r>
+        <w:t>Einleitung</w:t>
+      </w:r>
+    </w:p>
+    <w:p>
+      <w:pPr>
+        <w:pStyle w:val="Listenabsatz"/>
+        <w:numPr>
+          <w:ilvl w:val="1"/>
+          <w:numId w:val="9"/>
+        </w:numPr>
+      </w:pPr>
+      <w:r>
+        <w:t>Hintergrund und Motivation</w:t>
+      </w:r>
+    </w:p>
+    <w:p>
+      <w:pPr>
+        <w:pStyle w:val="Listenabsatz"/>
+        <w:numPr>
+          <w:ilvl w:val="1"/>
+          <w:numId w:val="9"/>
+        </w:numPr>
+      </w:pPr>
+      <w:r>
+        <w:t>Forschungsziel</w:t>
+      </w:r>
+    </w:p>
+    <w:p>
+      <w:pPr>
+        <w:pStyle w:val="Listenabsatz"/>
+        <w:numPr>
+          <w:ilvl w:val="1"/>
+          <w:numId w:val="9"/>
+        </w:numPr>
+      </w:pPr>
+      <w:r>
+        <w:t>Aufbau der Arbeit</w:t>
+      </w:r>
+    </w:p>
+    <w:p>
+      <w:pPr>
+        <w:pStyle w:val="Listenabsatz"/>
+        <w:numPr>
+          <w:ilvl w:val="0"/>
+          <w:numId w:val="9"/>
+        </w:numPr>
+      </w:pPr>
+      <w:r>
+        <w:t>Theoretischer Hintergrund</w:t>
+      </w:r>
+    </w:p>
+    <w:p>
+      <w:pPr>
+        <w:pStyle w:val="Listenabsatz"/>
+        <w:numPr>
+          <w:ilvl w:val="1"/>
+          <w:numId w:val="9"/>
+        </w:numPr>
+      </w:pPr>
+      <w:r>
+        <w:t>Elektrische Verteilnetze und ihre Modellierung</w:t>
+      </w:r>
+    </w:p>
+    <w:p>
+      <w:pPr>
+        <w:pStyle w:val="Listenabsatz"/>
+        <w:numPr>
+          <w:ilvl w:val="1"/>
+          <w:numId w:val="9"/>
+        </w:numPr>
+      </w:pPr>
+      <w:r>
+        <w:t xml:space="preserve">Bedeutung der Leitungsparameter </w:t>
+      </w:r>
+      <w:r>
+        <w:rPr>
+          <w:i/>
+          <w:iCs/>
+          <w:smallCaps/>
+        </w:rPr>
+        <w:t>R</w:t>
+      </w:r>
+      <w:r>
+        <w:t xml:space="preserve"> und </w:t>
+      </w:r>
+      <w:r>
+        <w:rPr>
+          <w:i/>
+          <w:iCs/>
+        </w:rPr>
+        <w:t>X</w:t>
+      </w:r>
+    </w:p>
+    <w:p>
+      <w:pPr>
+        <w:pStyle w:val="Listenabsatz"/>
+        <w:numPr>
+          <w:ilvl w:val="1"/>
+          <w:numId w:val="9"/>
+        </w:numPr>
+      </w:pPr>
+      <w:r>
+        <w:t>Lastflussrechnung und Spannungsabfall in Netzen</w:t>
+      </w:r>
+    </w:p>
+    <w:p>
+      <w:pPr>
+        <w:pStyle w:val="Listenabsatz"/>
+        <w:numPr>
+          <w:ilvl w:val="1"/>
+          <w:numId w:val="9"/>
+        </w:numPr>
+      </w:pPr>
+      <w:r>
+        <w:t>Regressionsverfahren zur Parameterbestimmung</w:t>
+      </w:r>
+    </w:p>
+    <w:p>
+      <w:pPr>
+        <w:pStyle w:val="Listenabsatz"/>
+        <w:numPr>
+          <w:ilvl w:val="0"/>
+          <w:numId w:val="9"/>
+        </w:numPr>
+      </w:pPr>
+      <w:r>
+        <w:t>Datenbasis und Vorverarbeitung</w:t>
+      </w:r>
+    </w:p>
+    <w:p>
+      <w:pPr>
+        <w:pStyle w:val="Listenabsatz"/>
+        <w:numPr>
+          <w:ilvl w:val="1"/>
+          <w:numId w:val="9"/>
+        </w:numPr>
+      </w:pPr>
+      <w:r>
+        <w:t xml:space="preserve">Vorstellung der </w:t>
+      </w:r>
+      <w:proofErr w:type="spellStart"/>
+      <w:r>
+        <w:t>SimBench</w:t>
+      </w:r>
+      <w:proofErr w:type="spellEnd"/>
+      <w:r>
+        <w:t xml:space="preserve"> – Datensätze</w:t>
+      </w:r>
+    </w:p>
+    <w:p>
+      <w:pPr>
+        <w:pStyle w:val="Listenabsatz"/>
+        <w:numPr>
+          <w:ilvl w:val="1"/>
+          <w:numId w:val="9"/>
+        </w:numPr>
+      </w:pPr>
+      <w:r>
+        <w:t>Auswahl geeigneter Netzmodelle</w:t>
+      </w:r>
+    </w:p>
+    <w:p>
+      <w:pPr>
+        <w:pStyle w:val="Listenabsatz"/>
+        <w:numPr>
+          <w:ilvl w:val="1"/>
+          <w:numId w:val="9"/>
+        </w:numPr>
+      </w:pPr>
+      <w:r>
+        <w:t>Struktur und Aufbau der relevanten Dateien</w:t>
+      </w:r>
+    </w:p>
+    <w:p>
+      <w:pPr>
+        <w:pStyle w:val="Listenabsatz"/>
+        <w:numPr>
+          <w:ilvl w:val="1"/>
+          <w:numId w:val="9"/>
+        </w:numPr>
+      </w:pPr>
+      <w:r>
+        <w:t xml:space="preserve">Extraktion und </w:t>
+      </w:r>
+      <w:r>
+        <w:t>Aufbereitung</w:t>
+      </w:r>
+      <w:r>
+        <w:t xml:space="preserve"> der Zeitreihendaten</w:t>
+      </w:r>
+    </w:p>
+    <w:p>
+      <w:pPr>
+        <w:pStyle w:val="Listenabsatz"/>
+        <w:numPr>
+          <w:ilvl w:val="1"/>
+          <w:numId w:val="9"/>
+        </w:numPr>
+      </w:pPr>
+      <w:r>
+        <w:t>Berechnung des Spannungsabfalls</w:t>
+      </w:r>
+    </w:p>
+    <w:p>
+      <w:pPr>
+        <w:pStyle w:val="Listenabsatz"/>
+        <w:numPr>
+          <w:ilvl w:val="0"/>
+          <w:numId w:val="9"/>
+        </w:numPr>
+      </w:pPr>
+      <w:r>
+        <w:t>Umsetzung der Regressionsmethode</w:t>
+      </w:r>
+    </w:p>
+    <w:p>
+      <w:pPr>
+        <w:pStyle w:val="Listenabsatz"/>
+        <w:numPr>
+          <w:ilvl w:val="1"/>
+          <w:numId w:val="9"/>
+        </w:numPr>
+      </w:pPr>
+      <w:r>
+        <w:t>Aufbau des Regressionsmodells</w:t>
+      </w:r>
+    </w:p>
+    <w:p>
+      <w:pPr>
+        <w:pStyle w:val="Listenabsatz"/>
+        <w:numPr>
+          <w:ilvl w:val="1"/>
+          <w:numId w:val="9"/>
+        </w:numPr>
+      </w:pPr>
+      <w:r>
+        <w:t>Implementierung in Python</w:t>
+      </w:r>
+    </w:p>
+    <w:p>
+      <w:pPr>
+        <w:pStyle w:val="Listenabsatz"/>
+        <w:numPr>
+          <w:ilvl w:val="1"/>
+          <w:numId w:val="9"/>
+        </w:numPr>
+        <w:rPr>
+          <w:lang w:val="en-US"/>
+        </w:rPr>
+      </w:pPr>
+      <w:r>
+        <w:rPr>
+          <w:lang w:val="en-US"/>
+        </w:rPr>
+        <w:t xml:space="preserve">Simulation </w:t>
+      </w:r>
+      <w:proofErr w:type="spellStart"/>
+      <w:r>
+        <w:rPr>
+          <w:lang w:val="en-US"/>
+        </w:rPr>
+        <w:t>mit</w:t>
+      </w:r>
+      <w:proofErr w:type="spellEnd"/>
+      <w:r>
+        <w:rPr>
+          <w:lang w:val="en-US"/>
+        </w:rPr>
+        <w:t xml:space="preserve"> IEEE-5-Bus-N</w:t>
+      </w:r>
+      <w:r>
+        <w:rPr>
+          <w:lang w:val="en-US"/>
+        </w:rPr>
+        <w:t>etz</w:t>
+      </w:r>
+    </w:p>
+    <w:p>
+      <w:pPr>
+        <w:pStyle w:val="Listenabsatz"/>
+        <w:numPr>
+          <w:ilvl w:val="1"/>
+          <w:numId w:val="9"/>
+        </w:numPr>
+      </w:pPr>
+      <w:r>
+        <w:t xml:space="preserve">Erweiterung auf größere </w:t>
+      </w:r>
+      <w:proofErr w:type="spellStart"/>
+      <w:r>
+        <w:t>SimBench</w:t>
+      </w:r>
+      <w:proofErr w:type="spellEnd"/>
+      <w:r>
+        <w:t xml:space="preserve"> Netze</w:t>
+      </w:r>
+    </w:p>
+    <w:p>
+      <w:pPr>
+        <w:pStyle w:val="Listenabsatz"/>
+        <w:numPr>
+          <w:ilvl w:val="0"/>
+          <w:numId w:val="9"/>
+        </w:numPr>
+      </w:pPr>
+      <w:r>
+        <w:t>Analyse und Auswertung</w:t>
+      </w:r>
+    </w:p>
+    <w:p>
+      <w:pPr>
+        <w:pStyle w:val="Listenabsatz"/>
+        <w:numPr>
+          <w:ilvl w:val="1"/>
+          <w:numId w:val="9"/>
+        </w:numPr>
+      </w:pPr>
+      <w:r>
+        <w:t xml:space="preserve">Validierung der </w:t>
+      </w:r>
+      <w:r>
+        <w:t>geschätzten</w:t>
+      </w:r>
+      <w:r>
+        <w:t xml:space="preserve"> Parameter gegenüber </w:t>
+      </w:r>
+      <w:proofErr w:type="spellStart"/>
+      <w:r>
+        <w:t>SimBench</w:t>
+      </w:r>
+      <w:proofErr w:type="spellEnd"/>
+      <w:r>
+        <w:t xml:space="preserve"> Originaldaten</w:t>
+      </w:r>
+    </w:p>
+    <w:p>
+      <w:pPr>
+        <w:pStyle w:val="Listenabsatz"/>
+        <w:numPr>
+          <w:ilvl w:val="1"/>
+          <w:numId w:val="9"/>
+        </w:numPr>
+      </w:pPr>
+      <w:r>
+        <w:t>Einfluss von Messrauschen und Rundungsfehlern</w:t>
+      </w:r>
+    </w:p>
+    <w:p>
+      <w:pPr>
+        <w:pStyle w:val="Listenabsatz"/>
+        <w:numPr>
+          <w:ilvl w:val="1"/>
+          <w:numId w:val="9"/>
+        </w:numPr>
+      </w:pPr>
+      <w:r>
+        <w:t>Bewertung der Schätzgenauigkeit</w:t>
+      </w:r>
+    </w:p>
+    <w:p>
+      <w:pPr>
+        <w:pStyle w:val="Listenabsatz"/>
+        <w:numPr>
+          <w:ilvl w:val="1"/>
+          <w:numId w:val="9"/>
+        </w:numPr>
+      </w:pPr>
+      <w:r>
+        <w:t>Skalierbarkeit</w:t>
+      </w:r>
+      <w:r>
+        <w:t> </w:t>
+      </w:r>
+      <w:r>
+        <w:t>der</w:t>
+      </w:r>
+      <w:r>
+        <w:t> </w:t>
+      </w:r>
+      <w:r>
+        <w:t>Methode:</w:t>
+      </w:r>
+      <w:r>
+        <w:t> </w:t>
+      </w:r>
+      <w:r>
+        <w:t>Rechenaufwand</w:t>
+      </w:r>
+      <w:r>
+        <w:t> </w:t>
+      </w:r>
+      <w:r>
+        <w:t>und</w:t>
+      </w:r>
+      <w:r>
+        <w:t> </w:t>
+      </w:r>
+      <w:r>
+        <w:t>Modellverhalten</w:t>
+      </w:r>
+      <w:r>
+        <w:t> </w:t>
+      </w:r>
+      <w:r>
+        <w:t>bei</w:t>
+      </w:r>
+    </w:p>
+    <w:p>
+      <w:pPr>
+        <w:pStyle w:val="Listenabsatz"/>
+        <w:ind w:left="1068"/>
+      </w:pPr>
+      <w:r>
+        <w:t> </w:t>
+      </w:r>
+      <w:r>
+        <w:t>wachsenden Netzen</w:t>
+      </w:r>
+    </w:p>
+    <w:p>
+      <w:pPr>
+        <w:pStyle w:val="Listenabsatz"/>
+        <w:numPr>
+          <w:ilvl w:val="0"/>
+          <w:numId w:val="9"/>
+        </w:numPr>
+      </w:pPr>
+      <w:r>
+        <w:t>Zusammenfassung und Ausblick</w:t>
+      </w:r>
+    </w:p>
+    <w:p>
+      <w:pPr>
+        <w:pStyle w:val="berschrift1"/>
+      </w:pPr>
+      <w:bookmarkStart w:id="5" w:name="_Toc201484447"/>
+      <w:r>
+        <w:lastRenderedPageBreak/>
+        <w:t>Zeitplan</w:t>
+      </w:r>
+      <w:bookmarkEnd w:id="5"/>
     </w:p>
     <w:p/>
     <w:p>
       <w:pPr>
         <w:pStyle w:val="berschrift1"/>
       </w:pPr>
+      <w:bookmarkStart w:id="6" w:name="_Toc201484448"/>
       <w:r>
         <w:lastRenderedPageBreak/>
         <w:t>Quellen</w:t>
       </w:r>
+      <w:bookmarkEnd w:id="6"/>
     </w:p>
     <w:p>
       <w:pPr>
@@ -2353,8 +3761,6 @@
       </w:r>
       <w:r>
         <w:br/>
-      </w:r>
-      <w:r>
         <w:t xml:space="preserve">Line Parameters </w:t>
       </w:r>
       <w:proofErr w:type="spellStart"/>
@@ -2430,215 +3836,7 @@
         <w:spacing w:before="240"/>
       </w:pPr>
     </w:p>
-    <w:p>
-      <w:pPr>
-        <w:spacing w:before="240"/>
-      </w:pPr>
-    </w:p>
-    <w:p>
-      <w:pPr>
-        <w:spacing w:before="240"/>
-      </w:pPr>
-    </w:p>
-    <w:p>
-      <w:pPr>
-        <w:spacing w:before="240"/>
-      </w:pPr>
-    </w:p>
-    <w:p>
-      <w:pPr>
-        <w:spacing w:before="240"/>
-      </w:pPr>
-    </w:p>
-    <w:p>
-      <w:pPr>
-        <w:spacing w:before="240"/>
-      </w:pPr>
-    </w:p>
-    <w:p>
-      <w:pPr>
-        <w:spacing w:before="240"/>
-      </w:pPr>
-    </w:p>
-    <w:p>
-      <w:pPr>
-        <w:spacing w:before="240"/>
-      </w:pPr>
-    </w:p>
-    <w:p>
-      <w:pPr>
-        <w:spacing w:before="240"/>
-      </w:pPr>
-    </w:p>
-    <w:p>
-      <w:pPr>
-        <w:spacing w:before="240"/>
-      </w:pPr>
-    </w:p>
-    <w:p>
-      <w:pPr>
-        <w:spacing w:before="240"/>
-      </w:pPr>
-    </w:p>
-    <w:p>
-      <w:pPr>
-        <w:spacing w:before="240"/>
-      </w:pPr>
-    </w:p>
-    <w:p>
-      <w:pPr>
-        <w:pStyle w:val="berschrift1"/>
-        <w:numPr>
-          <w:ilvl w:val="0"/>
-          <w:numId w:val="0"/>
-        </w:numPr>
-        <w:sectPr>
-          <w:pgSz w:w="11906" w:h="16838" w:code="9"/>
-          <w:pgMar w:top="1440" w:right="1440" w:bottom="1440" w:left="1803" w:header="709" w:footer="709" w:gutter="0"/>
-          <w:cols w:space="708"/>
-          <w:titlePg/>
-          <w:docGrid w:linePitch="360"/>
-        </w:sectPr>
-      </w:pPr>
-    </w:p>
-    <w:p>
-      <w:pPr>
-        <w:pStyle w:val="berschriftAnhang"/>
-      </w:pPr>
-      <w:bookmarkStart w:id="2" w:name="_Toc200958213"/>
-      <w:r>
-        <w:lastRenderedPageBreak/>
-        <w:t>Anhang</w:t>
-      </w:r>
-      <w:r>
-        <w:t xml:space="preserve"> Teil 1</w:t>
-      </w:r>
-      <w:bookmarkEnd w:id="2"/>
-    </w:p>
-    <w:p>
-      <w:pPr>
-        <w:jc w:val="left"/>
-      </w:pPr>
-    </w:p>
-    <w:p>
-      <w:pPr>
-        <w:jc w:val="left"/>
-      </w:pPr>
-    </w:p>
-    <w:p>
-      <w:pPr>
-        <w:jc w:val="left"/>
-      </w:pPr>
-    </w:p>
-    <w:p>
-      <w:pPr>
-        <w:jc w:val="left"/>
-      </w:pPr>
-    </w:p>
-    <w:p>
-      <w:pPr>
-        <w:jc w:val="left"/>
-      </w:pPr>
-    </w:p>
-    <w:p>
-      <w:pPr>
-        <w:jc w:val="left"/>
-        <w:sectPr>
-          <w:headerReference w:type="even" r:id="rId19"/>
-          <w:headerReference w:type="default" r:id="rId20"/>
-          <w:headerReference w:type="first" r:id="rId21"/>
-          <w:pgSz w:w="11906" w:h="16838" w:code="9"/>
-          <w:pgMar w:top="1440" w:right="1440" w:bottom="1440" w:left="1803" w:header="709" w:footer="709" w:gutter="0"/>
-          <w:cols w:space="708"/>
-          <w:titlePg/>
-          <w:docGrid w:linePitch="360"/>
-        </w:sectPr>
-      </w:pPr>
-    </w:p>
-    <w:p>
-      <w:pPr>
-        <w:pStyle w:val="berschrift1"/>
-        <w:numPr>
-          <w:ilvl w:val="0"/>
-          <w:numId w:val="0"/>
-        </w:numPr>
-      </w:pPr>
-      <w:bookmarkStart w:id="3" w:name="_Toc200958214"/>
-      <w:r>
-        <w:lastRenderedPageBreak/>
-        <w:t>Symbol- und Abkürzungsverzeichnis</w:t>
-      </w:r>
-      <w:bookmarkEnd w:id="3"/>
-    </w:p>
-    <w:p>
-      <w:pPr>
-        <w:spacing w:before="240"/>
-      </w:pPr>
-      <w:r>
-        <w:t>Häufig verwendete Symbole und Abkürzungen sollten an dieser Stelle erläutert werden.</w:t>
-      </w:r>
-    </w:p>
-    <w:p>
-      <w:pPr>
-        <w:jc w:val="left"/>
-      </w:pPr>
-    </w:p>
-    <w:p>
-      <w:pPr>
-        <w:jc w:val="left"/>
-      </w:pPr>
-    </w:p>
-    <w:p>
-      <w:pPr>
-        <w:jc w:val="left"/>
-      </w:pPr>
-    </w:p>
-    <w:p>
-      <w:pPr>
-        <w:jc w:val="left"/>
-      </w:pPr>
-    </w:p>
-    <w:p>
-      <w:pPr>
-        <w:jc w:val="left"/>
-      </w:pPr>
-    </w:p>
-    <w:p>
-      <w:pPr>
-        <w:jc w:val="left"/>
-      </w:pPr>
-    </w:p>
-    <w:p>
-      <w:pPr>
-        <w:jc w:val="left"/>
-      </w:pPr>
-    </w:p>
-    <w:p>
-      <w:pPr>
-        <w:jc w:val="left"/>
-      </w:pPr>
-    </w:p>
-    <w:p>
-      <w:pPr>
-        <w:jc w:val="left"/>
-      </w:pPr>
-    </w:p>
-    <w:p>
-      <w:pPr>
-        <w:jc w:val="left"/>
-        <w:sectPr>
-          <w:headerReference w:type="even" r:id="rId22"/>
-          <w:headerReference w:type="default" r:id="rId23"/>
-          <w:headerReference w:type="first" r:id="rId24"/>
-          <w:pgSz w:w="11906" w:h="16838" w:code="9"/>
-          <w:pgMar w:top="1440" w:right="1440" w:bottom="1440" w:left="1803" w:header="709" w:footer="709" w:gutter="0"/>
-          <w:cols w:space="708"/>
-          <w:titlePg/>
-          <w:docGrid w:linePitch="360"/>
-        </w:sectPr>
-      </w:pPr>
-    </w:p>
-    <w:bookmarkStart w:id="4" w:name="_Toc200958215" w:displacedByCustomXml="next"/>
+    <w:bookmarkStart w:id="7" w:name="_Toc201484451" w:displacedByCustomXml="next"/>
     <w:sdt>
       <w:sdtPr>
         <w:rPr>
@@ -2672,7 +3870,7 @@
           <w:r>
             <w:t>Literaturverzeichnis</w:t>
           </w:r>
-          <w:bookmarkEnd w:id="4"/>
+          <w:bookmarkEnd w:id="7"/>
         </w:p>
         <w:sdt>
           <w:sdtPr>
@@ -2715,7 +3913,7 @@
               </w:tblGrid>
               <w:tr>
                 <w:trPr>
-                  <w:divId w:val="763575323"/>
+                  <w:divId w:val="345064652"/>
                   <w:tblCellSpacing w:w="15" w:type="dxa"/>
                 </w:trPr>
                 <w:tc>
@@ -2757,14 +3955,14 @@
                         <w:noProof/>
                         <w:lang w:val="en-US"/>
                       </w:rPr>
-                      <w:t>L. F. v. F. L. B. A. U. Franziska Tischbein, „Determination of the Line Parameters of Electrical Distribution Grids based on Smart Meter Data“.</w:t>
+                      <w:t>Y. W. Y. W. N. Z. Jiawei Zhang, „Topology Identification and Line Parameter Estimation for Non-PMU Distribution Network: A Numerical Method“.</w:t>
                     </w:r>
                   </w:p>
                 </w:tc>
               </w:tr>
               <w:tr>
                 <w:trPr>
-                  <w:divId w:val="763575323"/>
+                  <w:divId w:val="345064652"/>
                   <w:tblCellSpacing w:w="15" w:type="dxa"/>
                 </w:trPr>
                 <w:tc>
@@ -2797,6 +3995,102 @@
                       <w:pStyle w:val="Literaturverzeichnis"/>
                       <w:rPr>
                         <w:noProof/>
+                        <w:lang w:val="en-US"/>
+                      </w:rPr>
+                    </w:pPr>
+                    <w:r>
+                      <w:rPr>
+                        <w:noProof/>
+                        <w:lang w:val="en-US"/>
+                      </w:rPr>
+                      <w:t>N. Y. Wenyu Wang, „Estimate Three-Phase Distribution Line Parameters With Physics-Informed Graphical Learning Method“.</w:t>
+                    </w:r>
+                  </w:p>
+                </w:tc>
+              </w:tr>
+              <w:tr>
+                <w:trPr>
+                  <w:divId w:val="345064652"/>
+                  <w:tblCellSpacing w:w="15" w:type="dxa"/>
+                </w:trPr>
+                <w:tc>
+                  <w:tcPr>
+                    <w:tcW w:w="50" w:type="pct"/>
+                    <w:hideMark/>
+                  </w:tcPr>
+                  <w:p>
+                    <w:pPr>
+                      <w:pStyle w:val="Literaturverzeichnis"/>
+                      <w:rPr>
+                        <w:noProof/>
+                      </w:rPr>
+                    </w:pPr>
+                    <w:r>
+                      <w:rPr>
+                        <w:noProof/>
+                      </w:rPr>
+                      <w:t xml:space="preserve">[3] </w:t>
+                    </w:r>
+                  </w:p>
+                </w:tc>
+                <w:tc>
+                  <w:tcPr>
+                    <w:tcW w:w="0" w:type="auto"/>
+                    <w:hideMark/>
+                  </w:tcPr>
+                  <w:p>
+                    <w:pPr>
+                      <w:pStyle w:val="Literaturverzeichnis"/>
+                      <w:rPr>
+                        <w:noProof/>
+                        <w:lang w:val="en-US"/>
+                      </w:rPr>
+                    </w:pPr>
+                    <w:r>
+                      <w:rPr>
+                        <w:noProof/>
+                        <w:lang w:val="en-US"/>
+                      </w:rPr>
+                      <w:t>L. F. v. F. L. B. A. U. Franziska Tischbein, „Determination of the Line Parameters of Electrical Distribution Grids based on Smart Meter Data“.</w:t>
+                    </w:r>
+                  </w:p>
+                </w:tc>
+              </w:tr>
+              <w:tr>
+                <w:trPr>
+                  <w:divId w:val="345064652"/>
+                  <w:tblCellSpacing w:w="15" w:type="dxa"/>
+                </w:trPr>
+                <w:tc>
+                  <w:tcPr>
+                    <w:tcW w:w="50" w:type="pct"/>
+                    <w:hideMark/>
+                  </w:tcPr>
+                  <w:p>
+                    <w:pPr>
+                      <w:pStyle w:val="Literaturverzeichnis"/>
+                      <w:rPr>
+                        <w:noProof/>
+                      </w:rPr>
+                    </w:pPr>
+                    <w:r>
+                      <w:rPr>
+                        <w:noProof/>
+                      </w:rPr>
+                      <w:t xml:space="preserve">[4] </w:t>
+                    </w:r>
+                  </w:p>
+                </w:tc>
+                <w:tc>
+                  <w:tcPr>
+                    <w:tcW w:w="0" w:type="auto"/>
+                    <w:hideMark/>
+                  </w:tcPr>
+                  <w:p>
+                    <w:pPr>
+                      <w:pStyle w:val="Literaturverzeichnis"/>
+                      <w:rPr>
+                        <w:noProof/>
                       </w:rPr>
                     </w:pPr>
                     <w:r>
@@ -2808,13 +4102,62 @@
                   </w:p>
                 </w:tc>
               </w:tr>
+              <w:tr>
+                <w:trPr>
+                  <w:divId w:val="345064652"/>
+                  <w:tblCellSpacing w:w="15" w:type="dxa"/>
+                </w:trPr>
+                <w:tc>
+                  <w:tcPr>
+                    <w:tcW w:w="50" w:type="pct"/>
+                    <w:hideMark/>
+                  </w:tcPr>
+                  <w:p>
+                    <w:pPr>
+                      <w:pStyle w:val="Literaturverzeichnis"/>
+                      <w:rPr>
+                        <w:noProof/>
+                      </w:rPr>
+                    </w:pPr>
+                    <w:r>
+                      <w:rPr>
+                        <w:noProof/>
+                      </w:rPr>
+                      <w:t xml:space="preserve">[5] </w:t>
+                    </w:r>
+                  </w:p>
+                </w:tc>
+                <w:tc>
+                  <w:tcPr>
+                    <w:tcW w:w="0" w:type="auto"/>
+                    <w:hideMark/>
+                  </w:tcPr>
+                  <w:p>
+                    <w:pPr>
+                      <w:pStyle w:val="Literaturverzeichnis"/>
+                      <w:rPr>
+                        <w:noProof/>
+                        <w:lang w:val="en-US"/>
+                      </w:rPr>
+                    </w:pPr>
+                    <w:r>
+                      <w:rPr>
+                        <w:noProof/>
+                        <w:lang w:val="en-US"/>
+                      </w:rPr>
+                      <w:t>M. J. R. R. J. B. S. G. Jouni Peppanen, „Distribution System Model Calibration With Big Data From AMI and PV Inverters“.</w:t>
+                    </w:r>
+                  </w:p>
+                </w:tc>
+              </w:tr>
             </w:tbl>
             <w:p>
               <w:pPr>
-                <w:divId w:val="763575323"/>
+                <w:divId w:val="345064652"/>
                 <w:rPr>
                   <w:rFonts w:eastAsia="Times New Roman"/>
                   <w:noProof/>
+                  <w:lang w:val="en-US"/>
                 </w:rPr>
               </w:pPr>
             </w:p>
@@ -2837,6 +4180,9 @@
       </w:pPr>
     </w:p>
     <w:sectPr>
+      <w:headerReference w:type="even" r:id="rId19"/>
+      <w:headerReference w:type="default" r:id="rId20"/>
+      <w:headerReference w:type="first" r:id="rId21"/>
       <w:pgSz w:w="11906" w:h="16838" w:code="9"/>
       <w:pgMar w:top="1440" w:right="1440" w:bottom="1440" w:left="1803" w:header="709" w:footer="709" w:gutter="0"/>
       <w:cols w:space="708"/>
@@ -2883,7 +4229,7 @@
         <w:noProof/>
         <w:lang w:eastAsia="de-DE"/>
       </w:rPr>
-      <w:pict w14:anchorId="3A5C5173">
+      <w:pict w14:anchorId="06296980">
         <v:shapetype id="_x0000_t75" coordsize="21600,21600" o:spt="75" o:preferrelative="t" path="m@4@5l@4@11@9@11@9@5xe" filled="f" stroked="f">
           <v:stroke joinstyle="miter"/>
           <v:formulas>
@@ -3134,456 +4480,12 @@
           <w:pPr>
             <w:pStyle w:val="Kopfzeile"/>
           </w:pPr>
-          <w:r>
-            <w:rPr>
-              <w:noProof/>
-            </w:rPr>
-            <w:fldChar w:fldCharType="begin"/>
-          </w:r>
-          <w:r>
-            <w:rPr>
-              <w:noProof/>
-            </w:rPr>
-            <w:instrText xml:space="preserve"> STYLEREF  "Überschrift Anhang" \n  \* MERGEFORMAT </w:instrText>
-          </w:r>
-          <w:r>
-            <w:rPr>
-              <w:noProof/>
-            </w:rPr>
-            <w:fldChar w:fldCharType="separate"/>
-          </w:r>
-          <w:r>
-            <w:rPr>
-              <w:noProof/>
-            </w:rPr>
-            <w:t>A</w:t>
-          </w:r>
-          <w:r>
-            <w:rPr>
-              <w:noProof/>
-            </w:rPr>
-            <w:fldChar w:fldCharType="end"/>
-          </w:r>
-          <w:r>
-            <w:t xml:space="preserve">  </w:t>
-          </w:r>
-          <w:r>
-            <w:rPr>
-              <w:noProof/>
-            </w:rPr>
-            <w:fldChar w:fldCharType="begin"/>
-          </w:r>
-          <w:r>
-            <w:rPr>
-              <w:noProof/>
-            </w:rPr>
-            <w:instrText xml:space="preserve"> STYLEREF  "Überschrift Anhang"  \* MERGEFORMAT </w:instrText>
-          </w:r>
-          <w:r>
-            <w:rPr>
-              <w:noProof/>
-            </w:rPr>
-            <w:fldChar w:fldCharType="separate"/>
-          </w:r>
-          <w:r>
-            <w:rPr>
-              <w:noProof/>
-            </w:rPr>
-            <w:t>Anhang Teil 1</w:t>
-          </w:r>
-          <w:r>
-            <w:rPr>
-              <w:noProof/>
-            </w:rPr>
-            <w:fldChar w:fldCharType="end"/>
-          </w:r>
-        </w:p>
-      </w:tc>
-      <w:tc>
-        <w:tcPr>
-          <w:tcW w:w="996" w:type="dxa"/>
-          <w:vAlign w:val="center"/>
-        </w:tcPr>
-        <w:p>
-          <w:pPr>
-            <w:jc w:val="right"/>
-          </w:pPr>
-          <w:r>
-            <w:fldChar w:fldCharType="begin"/>
-          </w:r>
-          <w:r>
-            <w:instrText xml:space="preserve"> PAGE  \* Arabic  \* MERGEFORMAT </w:instrText>
-          </w:r>
-          <w:r>
-            <w:fldChar w:fldCharType="separate"/>
-          </w:r>
-          <w:r>
-            <w:rPr>
-              <w:noProof/>
-            </w:rPr>
-            <w:t>6</w:t>
-          </w:r>
-          <w:r>
-            <w:fldChar w:fldCharType="end"/>
-          </w:r>
-        </w:p>
-      </w:tc>
-    </w:tr>
-  </w:tbl>
-  <w:p>
-    <w:pPr>
-      <w:pStyle w:val="Kopfzeile"/>
-    </w:pPr>
-    <w:r>
-      <w:rPr>
-        <w:noProof/>
-        <w:lang w:eastAsia="de-DE"/>
-      </w:rPr>
-      <mc:AlternateContent>
-        <mc:Choice Requires="wps">
-          <w:drawing>
-            <wp:anchor distT="0" distB="0" distL="114300" distR="114300" simplePos="0" relativeHeight="251660288" behindDoc="0" locked="0" layoutInCell="1" allowOverlap="1" wp14:anchorId="188FF3F1" wp14:editId="658E3014">
-              <wp:simplePos x="0" y="0"/>
-              <wp:positionH relativeFrom="column">
-                <wp:posOffset>-10886</wp:posOffset>
-              </wp:positionH>
-              <wp:positionV relativeFrom="paragraph">
-                <wp:posOffset>41275</wp:posOffset>
-              </wp:positionV>
-              <wp:extent cx="5529943" cy="0"/>
-              <wp:effectExtent l="0" t="0" r="13970" b="19050"/>
-              <wp:wrapNone/>
-              <wp:docPr id="33" name="Gerade Verbindung 33"/>
-              <wp:cNvGraphicFramePr/>
-              <a:graphic xmlns:a="http://schemas.openxmlformats.org/drawingml/2006/main">
-                <a:graphicData uri="http://schemas.microsoft.com/office/word/2010/wordprocessingShape">
-                  <wps:wsp>
-                    <wps:cNvCnPr/>
-                    <wps:spPr>
-                      <a:xfrm>
-                        <a:off x="0" y="0"/>
-                        <a:ext cx="5529943" cy="0"/>
-                      </a:xfrm>
-                      <a:prstGeom prst="line">
-                        <a:avLst/>
-                      </a:prstGeom>
-                      <a:ln>
-                        <a:solidFill>
-                          <a:schemeClr val="tx1"/>
-                        </a:solidFill>
-                      </a:ln>
-                    </wps:spPr>
-                    <wps:style>
-                      <a:lnRef idx="1">
-                        <a:schemeClr val="accent1"/>
-                      </a:lnRef>
-                      <a:fillRef idx="0">
-                        <a:schemeClr val="accent1"/>
-                      </a:fillRef>
-                      <a:effectRef idx="0">
-                        <a:schemeClr val="accent1"/>
-                      </a:effectRef>
-                      <a:fontRef idx="minor">
-                        <a:schemeClr val="tx1"/>
-                      </a:fontRef>
-                    </wps:style>
-                    <wps:bodyPr/>
-                  </wps:wsp>
-                </a:graphicData>
-              </a:graphic>
-              <wp14:sizeRelH relativeFrom="margin">
-                <wp14:pctWidth>0</wp14:pctWidth>
-              </wp14:sizeRelH>
-            </wp:anchor>
-          </w:drawing>
-        </mc:Choice>
-        <mc:Fallback>
-          <w:pict>
-            <v:line w14:anchorId="406B3C76" id="Gerade Verbindung 33" o:spid="_x0000_s1026" style="position:absolute;z-index:251660288;visibility:visible;mso-wrap-style:square;mso-width-percent:0;mso-wrap-distance-left:9pt;mso-wrap-distance-top:0;mso-wrap-distance-right:9pt;mso-wrap-distance-bottom:0;mso-position-horizontal:absolute;mso-position-horizontal-relative:text;mso-position-vertical:absolute;mso-position-vertical-relative:text;mso-width-percent:0;mso-width-relative:margin" from="-.85pt,3.25pt" to="434.6pt,3.25pt" o:gfxdata="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" strokecolor="black [3213]"/>
-          </w:pict>
-        </mc:Fallback>
-      </mc:AlternateContent>
-    </w:r>
-  </w:p>
-</w:hdr>
-</file>
-
-<file path=word/header11.xml><?xml version="1.0" encoding="utf-8"?>
-<w:hdr xmlns:wpc="http://schemas.microsoft.com/office/word/2010/wordprocessingCanvas" xmlns:cx="http://schemas.microsoft.com/office/drawing/2014/chartex" xmlns:cx1="http://schemas.microsoft.com/office/drawing/2015/9/8/chartex" xmlns:cx2="http://schemas.microsoft.com/office/drawing/2015/10/21/chartex" xmlns:cx3="http://schemas.microsoft.com/office/drawing/2016/5/9/chartex" xmlns:cx4="http://schemas.microsoft.com/office/drawing/2016/5/10/chartex" xmlns:cx5="http://schemas.microsoft.com/office/drawing/2016/5/11/chartex" xmlns:cx6="http://schemas.microsoft.com/office/drawing/2016/5/12/chartex" xmlns:cx7="http://schemas.microsoft.com/office/drawing/2016/5/13/chartex" xmlns:cx8="http://schemas.microsoft.com/office/drawing/2016/5/14/chartex" xmlns:mc="http://schemas.openxmlformats.org/markup-compatibility/2006" xmlns:aink="http://schemas.microsoft.com/office/drawing/2016/ink" xmlns:am3d="http://schemas.microsoft.com/office/drawing/2017/model3d" xmlns:o="urn:schemas-microsoft-com:office:office" xmlns:oel="http://schemas.microsoft.com/office/2019/extlst" xmlns:r="http://schemas.openxmlformats.org/officeDocument/2006/relationships" xmlns:m="http://schemas.openxmlformats.org/officeDocument/2006/math" xmlns:v="urn:schemas-microsoft-com:vml" xmlns:wp14="http://schemas.microsoft.com/office/word/2010/wordprocessingDrawing" xmlns:wp="http://schemas.openxmlformats.org/drawingml/2006/wordprocessingDrawing" xmlns:w10="urn:schemas-microsoft-com:office:word" xmlns:w="http://schemas.openxmlformats.org/wordprocessingml/2006/main" xmlns:w14="http://schemas.microsoft.com/office/word/2010/wordml" xmlns:w15="http://schemas.microsoft.com/office/word/2012/wordml" xmlns:w16cex="http://schemas.microsoft.com/office/word/2018/wordml/cex" xmlns:w16cid="http://schemas.microsoft.com/office/word/2016/wordml/cid" xmlns:w16="http://schemas.microsoft.com/office/word/2018/wordml" xmlns:w16du="http://schemas.microsoft.com/office/word/2023/wordml/word16du" xmlns:w16sdtdh="http://schemas.microsoft.com/office/word/2020/wordml/sdtdatahash" xmlns:w16sdtfl="http://schemas.microsoft.com/office/word/2024/wordml/sdtformatlock" xmlns:w16se="http://schemas.microsoft.com/office/word/2015/wordml/symex" xmlns:wpg="http://schemas.microsoft.com/office/word/2010/wordprocessingGroup" xmlns:wpi="http://schemas.microsoft.com/office/word/2010/wordprocessingInk" xmlns:wne="http://schemas.microsoft.com/office/word/2006/wordml" xmlns:wps="http://schemas.microsoft.com/office/word/2010/wordprocessingShape" mc:Ignorable="w14 w15 w16se w16cid w16 w16cex w16sdtdh w16sdtfl w16du wp14">
-  <w:tbl>
-    <w:tblPr>
-      <w:tblStyle w:val="Tabellenraster"/>
-      <w:tblW w:w="8656" w:type="dxa"/>
-      <w:tblBorders>
-        <w:top w:val="none" w:sz="0" w:space="0" w:color="auto"/>
-        <w:left w:val="none" w:sz="0" w:space="0" w:color="auto"/>
-        <w:right w:val="none" w:sz="0" w:space="0" w:color="auto"/>
-        <w:insideH w:val="none" w:sz="0" w:space="0" w:color="auto"/>
-        <w:insideV w:val="none" w:sz="0" w:space="0" w:color="auto"/>
-      </w:tblBorders>
-      <w:tblCellMar>
-        <w:left w:w="0" w:type="dxa"/>
-        <w:right w:w="0" w:type="dxa"/>
-      </w:tblCellMar>
-      <w:tblLook w:val="04A0" w:firstRow="1" w:lastRow="0" w:firstColumn="1" w:lastColumn="0" w:noHBand="0" w:noVBand="1"/>
-    </w:tblPr>
-    <w:tblGrid>
-      <w:gridCol w:w="7660"/>
-      <w:gridCol w:w="996"/>
-    </w:tblGrid>
-    <w:tr>
-      <w:trPr>
-        <w:trHeight w:val="273"/>
-      </w:trPr>
-      <w:tc>
-        <w:tcPr>
-          <w:tcW w:w="7660" w:type="dxa"/>
-          <w:vAlign w:val="center"/>
-        </w:tcPr>
-        <w:p>
-          <w:pPr>
-            <w:pStyle w:val="Kopfzeile"/>
-          </w:pPr>
-        </w:p>
-      </w:tc>
-      <w:tc>
-        <w:tcPr>
-          <w:tcW w:w="996" w:type="dxa"/>
-          <w:vAlign w:val="center"/>
-        </w:tcPr>
-        <w:p>
-          <w:pPr>
-            <w:jc w:val="right"/>
-          </w:pPr>
-          <w:r>
-            <w:fldChar w:fldCharType="begin"/>
-          </w:r>
-          <w:r>
-            <w:instrText xml:space="preserve"> PAGE  \* Arabic  \* MERGEFORMAT </w:instrText>
-          </w:r>
-          <w:r>
-            <w:fldChar w:fldCharType="separate"/>
-          </w:r>
-          <w:r>
-            <w:rPr>
-              <w:noProof/>
-            </w:rPr>
-            <w:t>5</w:t>
-          </w:r>
-          <w:r>
-            <w:fldChar w:fldCharType="end"/>
-          </w:r>
-        </w:p>
-      </w:tc>
-    </w:tr>
-  </w:tbl>
-  <w:p>
-    <w:pPr>
-      <w:pStyle w:val="Kopfzeile"/>
-    </w:pPr>
-  </w:p>
-</w:hdr>
-</file>
-
-<file path=word/header12.xml><?xml version="1.0" encoding="utf-8"?>
-<w:hdr xmlns:wpc="http://schemas.microsoft.com/office/word/2010/wordprocessingCanvas" xmlns:cx="http://schemas.microsoft.com/office/drawing/2014/chartex" xmlns:cx1="http://schemas.microsoft.com/office/drawing/2015/9/8/chartex" xmlns:cx2="http://schemas.microsoft.com/office/drawing/2015/10/21/chartex" xmlns:cx3="http://schemas.microsoft.com/office/drawing/2016/5/9/chartex" xmlns:cx4="http://schemas.microsoft.com/office/drawing/2016/5/10/chartex" xmlns:cx5="http://schemas.microsoft.com/office/drawing/2016/5/11/chartex" xmlns:cx6="http://schemas.microsoft.com/office/drawing/2016/5/12/chartex" xmlns:cx7="http://schemas.microsoft.com/office/drawing/2016/5/13/chartex" xmlns:cx8="http://schemas.microsoft.com/office/drawing/2016/5/14/chartex" xmlns:mc="http://schemas.openxmlformats.org/markup-compatibility/2006" xmlns:aink="http://schemas.microsoft.com/office/drawing/2016/ink" xmlns:am3d="http://schemas.microsoft.com/office/drawing/2017/model3d" xmlns:o="urn:schemas-microsoft-com:office:office" xmlns:oel="http://schemas.microsoft.com/office/2019/extlst" xmlns:r="http://schemas.openxmlformats.org/officeDocument/2006/relationships" xmlns:m="http://schemas.openxmlformats.org/officeDocument/2006/math" xmlns:v="urn:schemas-microsoft-com:vml" xmlns:wp14="http://schemas.microsoft.com/office/word/2010/wordprocessingDrawing" xmlns:wp="http://schemas.openxmlformats.org/drawingml/2006/wordprocessingDrawing" xmlns:w10="urn:schemas-microsoft-com:office:word" xmlns:w="http://schemas.openxmlformats.org/wordprocessingml/2006/main" xmlns:w14="http://schemas.microsoft.com/office/word/2010/wordml" xmlns:w15="http://schemas.microsoft.com/office/word/2012/wordml" xmlns:w16cex="http://schemas.microsoft.com/office/word/2018/wordml/cex" xmlns:w16cid="http://schemas.microsoft.com/office/word/2016/wordml/cid" xmlns:w16="http://schemas.microsoft.com/office/word/2018/wordml" xmlns:w16du="http://schemas.microsoft.com/office/word/2023/wordml/word16du" xmlns:w16sdtdh="http://schemas.microsoft.com/office/word/2020/wordml/sdtdatahash" xmlns:w16sdtfl="http://schemas.microsoft.com/office/word/2024/wordml/sdtformatlock" xmlns:w16se="http://schemas.microsoft.com/office/word/2015/wordml/symex" xmlns:wpg="http://schemas.microsoft.com/office/word/2010/wordprocessingGroup" xmlns:wpi="http://schemas.microsoft.com/office/word/2010/wordprocessingInk" xmlns:wne="http://schemas.microsoft.com/office/word/2006/wordml" xmlns:wps="http://schemas.microsoft.com/office/word/2010/wordprocessingShape" mc:Ignorable="w14 w15 w16se w16cid w16 w16cex w16sdtdh w16sdtfl w16du wp14">
-  <w:tbl>
-    <w:tblPr>
-      <w:tblStyle w:val="Tabellenraster"/>
-      <w:tblW w:w="8656" w:type="dxa"/>
-      <w:tblBorders>
-        <w:top w:val="none" w:sz="0" w:space="0" w:color="auto"/>
-        <w:left w:val="none" w:sz="0" w:space="0" w:color="auto"/>
-        <w:bottom w:val="none" w:sz="0" w:space="0" w:color="auto"/>
-        <w:right w:val="none" w:sz="0" w:space="0" w:color="auto"/>
-        <w:insideH w:val="none" w:sz="0" w:space="0" w:color="auto"/>
-        <w:insideV w:val="none" w:sz="0" w:space="0" w:color="auto"/>
-      </w:tblBorders>
-      <w:tblCellMar>
-        <w:left w:w="0" w:type="dxa"/>
-        <w:right w:w="0" w:type="dxa"/>
-      </w:tblCellMar>
-      <w:tblLook w:val="04A0" w:firstRow="1" w:lastRow="0" w:firstColumn="1" w:lastColumn="0" w:noHBand="0" w:noVBand="1"/>
-    </w:tblPr>
-    <w:tblGrid>
-      <w:gridCol w:w="7660"/>
-      <w:gridCol w:w="996"/>
-    </w:tblGrid>
-    <w:tr>
-      <w:trPr>
-        <w:trHeight w:val="273"/>
-      </w:trPr>
-      <w:tc>
-        <w:tcPr>
-          <w:tcW w:w="7660" w:type="dxa"/>
-          <w:vAlign w:val="center"/>
-        </w:tcPr>
-        <w:p>
-          <w:pPr>
-            <w:pStyle w:val="Kopfzeile"/>
-          </w:pPr>
           <w:fldSimple w:instr=" STYLEREF  &quot;Überschrift 1&quot;  \* MERGEFORMAT ">
             <w:r>
               <w:rPr>
                 <w:noProof/>
               </w:rPr>
-              <w:t>Zusammenfassung</w:t>
-            </w:r>
-          </w:fldSimple>
-        </w:p>
-      </w:tc>
-      <w:tc>
-        <w:tcPr>
-          <w:tcW w:w="996" w:type="dxa"/>
-          <w:vAlign w:val="center"/>
-        </w:tcPr>
-        <w:p>
-          <w:pPr>
-            <w:jc w:val="right"/>
-          </w:pPr>
-          <w:r>
-            <w:fldChar w:fldCharType="begin"/>
-          </w:r>
-          <w:r>
-            <w:instrText xml:space="preserve"> PAGE  \* Arabic  \* MERGEFORMAT </w:instrText>
-          </w:r>
-          <w:r>
-            <w:fldChar w:fldCharType="separate"/>
-          </w:r>
-          <w:r>
-            <w:rPr>
-              <w:noProof/>
-            </w:rPr>
-            <w:t>8</w:t>
-          </w:r>
-          <w:r>
-            <w:fldChar w:fldCharType="end"/>
-          </w:r>
-        </w:p>
-      </w:tc>
-    </w:tr>
-  </w:tbl>
-  <w:p>
-    <w:pPr>
-      <w:pStyle w:val="Kopfzeile"/>
-    </w:pPr>
-    <w:r>
-      <w:rPr>
-        <w:noProof/>
-        <w:lang w:eastAsia="de-DE"/>
-      </w:rPr>
-      <mc:AlternateContent>
-        <mc:Choice Requires="wps">
-          <w:drawing>
-            <wp:anchor distT="0" distB="0" distL="114300" distR="114300" simplePos="0" relativeHeight="251659264" behindDoc="0" locked="0" layoutInCell="1" allowOverlap="1" wp14:anchorId="1AD74CB4" wp14:editId="50A65C46">
-              <wp:simplePos x="0" y="0"/>
-              <wp:positionH relativeFrom="column">
-                <wp:posOffset>-10886</wp:posOffset>
-              </wp:positionH>
-              <wp:positionV relativeFrom="paragraph">
-                <wp:posOffset>41275</wp:posOffset>
-              </wp:positionV>
-              <wp:extent cx="5529943" cy="0"/>
-              <wp:effectExtent l="0" t="0" r="13970" b="19050"/>
-              <wp:wrapNone/>
-              <wp:docPr id="26" name="Gerade Verbindung 26"/>
-              <wp:cNvGraphicFramePr/>
-              <a:graphic xmlns:a="http://schemas.openxmlformats.org/drawingml/2006/main">
-                <a:graphicData uri="http://schemas.microsoft.com/office/word/2010/wordprocessingShape">
-                  <wps:wsp>
-                    <wps:cNvCnPr/>
-                    <wps:spPr>
-                      <a:xfrm>
-                        <a:off x="0" y="0"/>
-                        <a:ext cx="5529943" cy="0"/>
-                      </a:xfrm>
-                      <a:prstGeom prst="line">
-                        <a:avLst/>
-                      </a:prstGeom>
-                      <a:ln>
-                        <a:solidFill>
-                          <a:schemeClr val="tx1"/>
-                        </a:solidFill>
-                      </a:ln>
-                    </wps:spPr>
-                    <wps:style>
-                      <a:lnRef idx="1">
-                        <a:schemeClr val="accent1"/>
-                      </a:lnRef>
-                      <a:fillRef idx="0">
-                        <a:schemeClr val="accent1"/>
-                      </a:fillRef>
-                      <a:effectRef idx="0">
-                        <a:schemeClr val="accent1"/>
-                      </a:effectRef>
-                      <a:fontRef idx="minor">
-                        <a:schemeClr val="tx1"/>
-                      </a:fontRef>
-                    </wps:style>
-                    <wps:bodyPr/>
-                  </wps:wsp>
-                </a:graphicData>
-              </a:graphic>
-              <wp14:sizeRelH relativeFrom="margin">
-                <wp14:pctWidth>0</wp14:pctWidth>
-              </wp14:sizeRelH>
-            </wp:anchor>
-          </w:drawing>
-        </mc:Choice>
-        <mc:Fallback>
-          <w:pict>
-            <v:line w14:anchorId="62D2E798" id="Gerade Verbindung 26" o:spid="_x0000_s1026" style="position:absolute;z-index:251659264;visibility:visible;mso-wrap-style:square;mso-width-percent:0;mso-wrap-distance-left:9pt;mso-wrap-distance-top:0;mso-wrap-distance-right:9pt;mso-wrap-distance-bottom:0;mso-position-horizontal:absolute;mso-position-horizontal-relative:text;mso-position-vertical:absolute;mso-position-vertical-relative:text;mso-width-percent:0;mso-width-relative:margin" from="-.85pt,3.25pt" to="434.6pt,3.25pt" o:gfxdata="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" strokecolor="black [3213]"/>
-          </w:pict>
-        </mc:Fallback>
-      </mc:AlternateContent>
-    </w:r>
-  </w:p>
-</w:hdr>
-</file>
-
-<file path=word/header13.xml><?xml version="1.0" encoding="utf-8"?>
-<w:hdr xmlns:wpc="http://schemas.microsoft.com/office/word/2010/wordprocessingCanvas" xmlns:cx="http://schemas.microsoft.com/office/drawing/2014/chartex" xmlns:cx1="http://schemas.microsoft.com/office/drawing/2015/9/8/chartex" xmlns:cx2="http://schemas.microsoft.com/office/drawing/2015/10/21/chartex" xmlns:cx3="http://schemas.microsoft.com/office/drawing/2016/5/9/chartex" xmlns:cx4="http://schemas.microsoft.com/office/drawing/2016/5/10/chartex" xmlns:cx5="http://schemas.microsoft.com/office/drawing/2016/5/11/chartex" xmlns:cx6="http://schemas.microsoft.com/office/drawing/2016/5/12/chartex" xmlns:cx7="http://schemas.microsoft.com/office/drawing/2016/5/13/chartex" xmlns:cx8="http://schemas.microsoft.com/office/drawing/2016/5/14/chartex" xmlns:mc="http://schemas.openxmlformats.org/markup-compatibility/2006" xmlns:aink="http://schemas.microsoft.com/office/drawing/2016/ink" xmlns:am3d="http://schemas.microsoft.com/office/drawing/2017/model3d" xmlns:o="urn:schemas-microsoft-com:office:office" xmlns:oel="http://schemas.microsoft.com/office/2019/extlst" xmlns:r="http://schemas.openxmlformats.org/officeDocument/2006/relationships" xmlns:m="http://schemas.openxmlformats.org/officeDocument/2006/math" xmlns:v="urn:schemas-microsoft-com:vml" xmlns:wp14="http://schemas.microsoft.com/office/word/2010/wordprocessingDrawing" xmlns:wp="http://schemas.openxmlformats.org/drawingml/2006/wordprocessingDrawing" xmlns:w10="urn:schemas-microsoft-com:office:word" xmlns:w="http://schemas.openxmlformats.org/wordprocessingml/2006/main" xmlns:w14="http://schemas.microsoft.com/office/word/2010/wordml" xmlns:w15="http://schemas.microsoft.com/office/word/2012/wordml" xmlns:w16cex="http://schemas.microsoft.com/office/word/2018/wordml/cex" xmlns:w16cid="http://schemas.microsoft.com/office/word/2016/wordml/cid" xmlns:w16="http://schemas.microsoft.com/office/word/2018/wordml" xmlns:w16du="http://schemas.microsoft.com/office/word/2023/wordml/word16du" xmlns:w16sdtdh="http://schemas.microsoft.com/office/word/2020/wordml/sdtdatahash" xmlns:w16sdtfl="http://schemas.microsoft.com/office/word/2024/wordml/sdtformatlock" xmlns:w16se="http://schemas.microsoft.com/office/word/2015/wordml/symex" xmlns:wpg="http://schemas.microsoft.com/office/word/2010/wordprocessingGroup" xmlns:wpi="http://schemas.microsoft.com/office/word/2010/wordprocessingInk" xmlns:wne="http://schemas.microsoft.com/office/word/2006/wordml" xmlns:wps="http://schemas.microsoft.com/office/word/2010/wordprocessingShape" mc:Ignorable="w14 w15 w16se w16cid w16 w16cex w16sdtdh w16sdtfl w16du wp14">
-  <w:tbl>
-    <w:tblPr>
-      <w:tblStyle w:val="Tabellenraster"/>
-      <w:tblW w:w="8656" w:type="dxa"/>
-      <w:tblBorders>
-        <w:top w:val="none" w:sz="0" w:space="0" w:color="auto"/>
-        <w:left w:val="none" w:sz="0" w:space="0" w:color="auto"/>
-        <w:bottom w:val="none" w:sz="0" w:space="0" w:color="auto"/>
-        <w:right w:val="none" w:sz="0" w:space="0" w:color="auto"/>
-        <w:insideH w:val="none" w:sz="0" w:space="0" w:color="auto"/>
-        <w:insideV w:val="none" w:sz="0" w:space="0" w:color="auto"/>
-      </w:tblBorders>
-      <w:tblCellMar>
-        <w:left w:w="0" w:type="dxa"/>
-        <w:right w:w="0" w:type="dxa"/>
-      </w:tblCellMar>
-      <w:tblLook w:val="04A0" w:firstRow="1" w:lastRow="0" w:firstColumn="1" w:lastColumn="0" w:noHBand="0" w:noVBand="1"/>
-    </w:tblPr>
-    <w:tblGrid>
-      <w:gridCol w:w="7660"/>
-      <w:gridCol w:w="996"/>
-    </w:tblGrid>
-    <w:tr>
-      <w:trPr>
-        <w:trHeight w:val="273"/>
-      </w:trPr>
-      <w:tc>
-        <w:tcPr>
-          <w:tcW w:w="7660" w:type="dxa"/>
-          <w:vAlign w:val="center"/>
-        </w:tcPr>
-        <w:p>
-          <w:pPr>
-            <w:pStyle w:val="Kopfzeile"/>
-          </w:pPr>
-          <w:fldSimple w:instr=" STYLEREF  &quot;Überschrift 1&quot;  \* MERGEFORMAT ">
-            <w:r>
-              <w:rPr>
-                <w:noProof/>
-              </w:rPr>
-              <w:t>Zusammenfassung</w:t>
+              <w:t>Konzept</w:t>
             </w:r>
           </w:fldSimple>
         </w:p>
@@ -3697,7 +4599,7 @@
 </w:hdr>
 </file>
 
-<file path=word/header14.xml><?xml version="1.0" encoding="utf-8"?>
+<file path=word/header11.xml><?xml version="1.0" encoding="utf-8"?>
 <w:hdr xmlns:wpc="http://schemas.microsoft.com/office/word/2010/wordprocessingCanvas" xmlns:cx="http://schemas.microsoft.com/office/drawing/2014/chartex" xmlns:cx1="http://schemas.microsoft.com/office/drawing/2015/9/8/chartex" xmlns:cx2="http://schemas.microsoft.com/office/drawing/2015/10/21/chartex" xmlns:cx3="http://schemas.microsoft.com/office/drawing/2016/5/9/chartex" xmlns:cx4="http://schemas.microsoft.com/office/drawing/2016/5/10/chartex" xmlns:cx5="http://schemas.microsoft.com/office/drawing/2016/5/11/chartex" xmlns:cx6="http://schemas.microsoft.com/office/drawing/2016/5/12/chartex" xmlns:cx7="http://schemas.microsoft.com/office/drawing/2016/5/13/chartex" xmlns:cx8="http://schemas.microsoft.com/office/drawing/2016/5/14/chartex" xmlns:mc="http://schemas.openxmlformats.org/markup-compatibility/2006" xmlns:aink="http://schemas.microsoft.com/office/drawing/2016/ink" xmlns:am3d="http://schemas.microsoft.com/office/drawing/2017/model3d" xmlns:o="urn:schemas-microsoft-com:office:office" xmlns:oel="http://schemas.microsoft.com/office/2019/extlst" xmlns:r="http://schemas.openxmlformats.org/officeDocument/2006/relationships" xmlns:m="http://schemas.openxmlformats.org/officeDocument/2006/math" xmlns:v="urn:schemas-microsoft-com:vml" xmlns:wp14="http://schemas.microsoft.com/office/word/2010/wordprocessingDrawing" xmlns:wp="http://schemas.openxmlformats.org/drawingml/2006/wordprocessingDrawing" xmlns:w10="urn:schemas-microsoft-com:office:word" xmlns:w="http://schemas.openxmlformats.org/wordprocessingml/2006/main" xmlns:w14="http://schemas.microsoft.com/office/word/2010/wordml" xmlns:w15="http://schemas.microsoft.com/office/word/2012/wordml" xmlns:w16cex="http://schemas.microsoft.com/office/word/2018/wordml/cex" xmlns:w16cid="http://schemas.microsoft.com/office/word/2016/wordml/cid" xmlns:w16="http://schemas.microsoft.com/office/word/2018/wordml" xmlns:w16du="http://schemas.microsoft.com/office/word/2023/wordml/word16du" xmlns:w16sdtdh="http://schemas.microsoft.com/office/word/2020/wordml/sdtdatahash" xmlns:w16sdtfl="http://schemas.microsoft.com/office/word/2024/wordml/sdtformatlock" xmlns:w16se="http://schemas.microsoft.com/office/word/2015/wordml/symex" xmlns:wpg="http://schemas.microsoft.com/office/word/2010/wordprocessingGroup" xmlns:wpi="http://schemas.microsoft.com/office/word/2010/wordprocessingInk" xmlns:wne="http://schemas.microsoft.com/office/word/2006/wordml" xmlns:wps="http://schemas.microsoft.com/office/word/2010/wordprocessingShape" mc:Ignorable="w14 w15 w16se w16cid w16 w16cex w16sdtdh w16sdtfl w16du wp14">
   <w:tbl>
     <w:tblPr>
@@ -4574,7 +5476,7 @@
             <w:rPr>
               <w:noProof/>
             </w:rPr>
-            <w:t>5</w:t>
+            <w:t>7</w:t>
           </w:r>
           <w:r>
             <w:rPr>
@@ -4671,23 +5573,12 @@
           <w:pPr>
             <w:pStyle w:val="Kopfzeile"/>
           </w:pPr>
-          <w:fldSimple w:instr=" STYLEREF  &quot;Überschrift Anhang&quot; \n  \* MERGEFORMAT ">
-            <w:r>
-              <w:rPr>
-                <w:noProof/>
-              </w:rPr>
-              <w:t>A</w:t>
-            </w:r>
-          </w:fldSimple>
-          <w:r>
-            <w:t xml:space="preserve">  </w:t>
-          </w:r>
-          <w:fldSimple w:instr=" STYLEREF  &quot;Überschrift Anhang&quot;  \* MERGEFORMAT ">
-            <w:r>
-              <w:rPr>
-                <w:noProof/>
-              </w:rPr>
-              <w:t>Anhang Teil 1</w:t>
+          <w:fldSimple w:instr=" STYLEREF  &quot;Überschrift 1&quot;  \* MERGEFORMAT ">
+            <w:r>
+              <w:rPr>
+                <w:noProof/>
+              </w:rPr>
+              <w:t>Quellen</w:t>
             </w:r>
           </w:fldSimple>
         </w:p>
@@ -4714,7 +5605,7 @@
             <w:rPr>
               <w:noProof/>
             </w:rPr>
-            <w:t>6</w:t>
+            <w:t>8</w:t>
           </w:r>
           <w:r>
             <w:fldChar w:fldCharType="end"/>
@@ -4735,7 +5626,7 @@
       <mc:AlternateContent>
         <mc:Choice Requires="wps">
           <w:drawing>
-            <wp:anchor distT="0" distB="0" distL="114300" distR="114300" simplePos="0" relativeHeight="251658240" behindDoc="0" locked="0" layoutInCell="1" allowOverlap="1" wp14:anchorId="077C1409" wp14:editId="3E19498D">
+            <wp:anchor distT="0" distB="0" distL="114300" distR="114300" simplePos="0" relativeHeight="251659264" behindDoc="0" locked="0" layoutInCell="1" allowOverlap="1" wp14:anchorId="1AD74CB4" wp14:editId="50A65C46">
               <wp:simplePos x="0" y="0"/>
               <wp:positionH relativeFrom="column">
                 <wp:posOffset>-10886</wp:posOffset>
@@ -4746,7 +5637,7 @@
               <wp:extent cx="5529943" cy="0"/>
               <wp:effectExtent l="0" t="0" r="13970" b="19050"/>
               <wp:wrapNone/>
-              <wp:docPr id="9" name="Gerade Verbindung 9"/>
+              <wp:docPr id="26" name="Gerade Verbindung 26"/>
               <wp:cNvGraphicFramePr/>
               <a:graphic xmlns:a="http://schemas.openxmlformats.org/drawingml/2006/main">
                 <a:graphicData uri="http://schemas.microsoft.com/office/word/2010/wordprocessingShape">
@@ -4792,77 +5683,7 @@
         </mc:Choice>
         <mc:Fallback>
           <w:pict>
-            <v:line w14:anchorId="7E5AA594" id="Gerade Verbindung 9" o:spid="_x0000_s1026" style="position:absolute;z-index:251658240;visibility:visible;mso-wrap-style:square;mso-width-percent:0;mso-wrap-distance-left:9pt;mso-wrap-distance-top:0;mso-wrap-distance-right:9pt;mso-wrap-distance-bottom:0;mso-position-horizontal:absolute;mso-position-horizontal-relative:text;mso-position-vertical:absolute;mso-position-vertical-relative:text;mso-width-percent:0;mso-width-relative:margin" from="-.85pt,3.25pt" to="434.6pt,3.25pt" o:gfxdata="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" strokecolor="black [3213]"/>
-          </w:pict>
-        </mc:Fallback>
-      </mc:AlternateContent>
-    </w:r>
-    <w:r>
-      <w:rPr>
-        <w:noProof/>
-        <w:lang w:eastAsia="de-DE"/>
-      </w:rPr>
-      <mc:AlternateContent>
-        <mc:Choice Requires="wps">
-          <w:drawing>
-            <wp:anchor distT="0" distB="0" distL="114300" distR="114300" simplePos="0" relativeHeight="251657216" behindDoc="0" locked="0" layoutInCell="1" allowOverlap="1" wp14:anchorId="6B278D79" wp14:editId="676B4055">
-              <wp:simplePos x="0" y="0"/>
-              <wp:positionH relativeFrom="column">
-                <wp:posOffset>-10886</wp:posOffset>
-              </wp:positionH>
-              <wp:positionV relativeFrom="paragraph">
-                <wp:posOffset>41275</wp:posOffset>
-              </wp:positionV>
-              <wp:extent cx="5529943" cy="0"/>
-              <wp:effectExtent l="0" t="0" r="13970" b="19050"/>
-              <wp:wrapNone/>
-              <wp:docPr id="2" name="Gerade Verbindung 2"/>
-              <wp:cNvGraphicFramePr/>
-              <a:graphic xmlns:a="http://schemas.openxmlformats.org/drawingml/2006/main">
-                <a:graphicData uri="http://schemas.microsoft.com/office/word/2010/wordprocessingShape">
-                  <wps:wsp>
-                    <wps:cNvCnPr/>
-                    <wps:spPr>
-                      <a:xfrm>
-                        <a:off x="0" y="0"/>
-                        <a:ext cx="5529943" cy="0"/>
-                      </a:xfrm>
-                      <a:prstGeom prst="line">
-                        <a:avLst/>
-                      </a:prstGeom>
-                      <a:ln>
-                        <a:solidFill>
-                          <a:schemeClr val="tx1"/>
-                        </a:solidFill>
-                      </a:ln>
-                    </wps:spPr>
-                    <wps:style>
-                      <a:lnRef idx="1">
-                        <a:schemeClr val="accent1"/>
-                      </a:lnRef>
-                      <a:fillRef idx="0">
-                        <a:schemeClr val="accent1"/>
-                      </a:fillRef>
-                      <a:effectRef idx="0">
-                        <a:schemeClr val="accent1"/>
-                      </a:effectRef>
-                      <a:fontRef idx="minor">
-                        <a:schemeClr val="tx1"/>
-                      </a:fontRef>
-                    </wps:style>
-                    <wps:bodyPr/>
-                  </wps:wsp>
-                </a:graphicData>
-              </a:graphic>
-              <wp14:sizeRelH relativeFrom="margin">
-                <wp14:pctWidth>0</wp14:pctWidth>
-              </wp14:sizeRelH>
-            </wp:anchor>
-          </w:drawing>
-        </mc:Choice>
-        <mc:Fallback>
-          <w:pict>
-            <v:line w14:anchorId="1168B1C2" id="Gerade Verbindung 2" o:spid="_x0000_s1026" style="position:absolute;z-index:251657216;visibility:visible;mso-wrap-style:square;mso-width-percent:0;mso-wrap-distance-left:9pt;mso-wrap-distance-top:0;mso-wrap-distance-right:9pt;mso-wrap-distance-bottom:0;mso-position-horizontal:absolute;mso-position-horizontal-relative:text;mso-position-vertical:absolute;mso-position-vertical-relative:text;mso-width-percent:0;mso-width-relative:margin" from="-.85pt,3.25pt" to="434.6pt,3.25pt" o:gfxdata="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" strokecolor="black [3213]"/>
+            <v:line w14:anchorId="62D2E798" id="Gerade Verbindung 26" o:spid="_x0000_s1026" style="position:absolute;z-index:251659264;visibility:visible;mso-wrap-style:square;mso-width-percent:0;mso-wrap-distance-left:9pt;mso-wrap-distance-top:0;mso-wrap-distance-right:9pt;mso-wrap-distance-bottom:0;mso-position-horizontal:absolute;mso-position-horizontal-relative:text;mso-position-vertical:absolute;mso-position-vertical-relative:text;mso-width-percent:0;mso-width-relative:margin" from="-.85pt,3.25pt" to="434.6pt,3.25pt" o:gfxdata="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" strokecolor="black [3213]"/>
           </w:pict>
         </mc:Fallback>
       </mc:AlternateContent>
@@ -4874,6 +5695,152 @@
 <file path=word/numbering.xml><?xml version="1.0" encoding="utf-8"?>
 <w:numbering xmlns:wpc="http://schemas.microsoft.com/office/word/2010/wordprocessingCanvas" xmlns:cx="http://schemas.microsoft.com/office/drawing/2014/chartex" xmlns:cx1="http://schemas.microsoft.com/office/drawing/2015/9/8/chartex" xmlns:cx2="http://schemas.microsoft.com/office/drawing/2015/10/21/chartex" xmlns:cx3="http://schemas.microsoft.com/office/drawing/2016/5/9/chartex" xmlns:cx4="http://schemas.microsoft.com/office/drawing/2016/5/10/chartex" xmlns:cx5="http://schemas.microsoft.com/office/drawing/2016/5/11/chartex" xmlns:cx6="http://schemas.microsoft.com/office/drawing/2016/5/12/chartex" xmlns:cx7="http://schemas.microsoft.com/office/drawing/2016/5/13/chartex" xmlns:cx8="http://schemas.microsoft.com/office/drawing/2016/5/14/chartex" xmlns:mc="http://schemas.openxmlformats.org/markup-compatibility/2006" xmlns:aink="http://schemas.microsoft.com/office/drawing/2016/ink" xmlns:am3d="http://schemas.microsoft.com/office/drawing/2017/model3d" xmlns:o="urn:schemas-microsoft-com:office:office" xmlns:oel="http://schemas.microsoft.com/office/2019/extlst" xmlns:r="http://schemas.openxmlformats.org/officeDocument/2006/relationships" xmlns:m="http://schemas.openxmlformats.org/officeDocument/2006/math" xmlns:v="urn:schemas-microsoft-com:vml" xmlns:wp14="http://schemas.microsoft.com/office/word/2010/wordprocessingDrawing" xmlns:wp="http://schemas.openxmlformats.org/drawingml/2006/wordprocessingDrawing" xmlns:w10="urn:schemas-microsoft-com:office:word" xmlns:w="http://schemas.openxmlformats.org/wordprocessingml/2006/main" xmlns:w14="http://schemas.microsoft.com/office/word/2010/wordml" xmlns:w15="http://schemas.microsoft.com/office/word/2012/wordml" xmlns:w16cex="http://schemas.microsoft.com/office/word/2018/wordml/cex" xmlns:w16cid="http://schemas.microsoft.com/office/word/2016/wordml/cid" xmlns:w16="http://schemas.microsoft.com/office/word/2018/wordml" xmlns:w16du="http://schemas.microsoft.com/office/word/2023/wordml/word16du" xmlns:w16sdtdh="http://schemas.microsoft.com/office/word/2020/wordml/sdtdatahash" xmlns:w16sdtfl="http://schemas.microsoft.com/office/word/2024/wordml/sdtformatlock" xmlns:w16se="http://schemas.microsoft.com/office/word/2015/wordml/symex" xmlns:wpg="http://schemas.microsoft.com/office/word/2010/wordprocessingGroup" xmlns:wpi="http://schemas.microsoft.com/office/word/2010/wordprocessingInk" xmlns:wne="http://schemas.microsoft.com/office/word/2006/wordml" xmlns:wps="http://schemas.microsoft.com/office/word/2010/wordprocessingShape" mc:Ignorable="w14 w15 w16se w16cid w16 w16cex w16sdtdh w16sdtfl w16du wp14">
   <w:abstractNum w:abstractNumId="0" w15:restartNumberingAfterBreak="0">
+    <w:nsid w:val="00C11F73"/>
+    <w:multiLevelType w:val="multilevel"/>
+    <w:tmpl w:val="37F66652"/>
+    <w:lvl w:ilvl="0">
+      <w:start w:val="1"/>
+      <w:numFmt w:val="bullet"/>
+      <w:lvlText w:val=""/>
+      <w:lvlJc w:val="left"/>
+      <w:pPr>
+        <w:ind w:left="720" w:hanging="360"/>
+      </w:pPr>
+      <w:rPr>
+        <w:rFonts w:ascii="Symbol" w:hAnsi="Symbol" w:hint="default"/>
+        <w:sz w:val="20"/>
+      </w:rPr>
+    </w:lvl>
+    <w:lvl w:ilvl="1" w:tentative="1">
+      <w:start w:val="1"/>
+      <w:numFmt w:val="bullet"/>
+      <w:lvlText w:val="o"/>
+      <w:lvlJc w:val="left"/>
+      <w:pPr>
+        <w:tabs>
+          <w:tab w:val="num" w:pos="1440"/>
+        </w:tabs>
+        <w:ind w:left="1440" w:hanging="360"/>
+      </w:pPr>
+      <w:rPr>
+        <w:rFonts w:ascii="Courier New" w:hAnsi="Courier New" w:hint="default"/>
+        <w:sz w:val="20"/>
+      </w:rPr>
+    </w:lvl>
+    <w:lvl w:ilvl="2" w:tentative="1">
+      <w:start w:val="1"/>
+      <w:numFmt w:val="bullet"/>
+      <w:lvlText w:val=""/>
+      <w:lvlJc w:val="left"/>
+      <w:pPr>
+        <w:tabs>
+          <w:tab w:val="num" w:pos="2160"/>
+        </w:tabs>
+        <w:ind w:left="2160" w:hanging="360"/>
+      </w:pPr>
+      <w:rPr>
+        <w:rFonts w:ascii="Wingdings" w:hAnsi="Wingdings" w:hint="default"/>
+        <w:sz w:val="20"/>
+      </w:rPr>
+    </w:lvl>
+    <w:lvl w:ilvl="3" w:tentative="1">
+      <w:start w:val="1"/>
+      <w:numFmt w:val="bullet"/>
+      <w:lvlText w:val=""/>
+      <w:lvlJc w:val="left"/>
+      <w:pPr>
+        <w:tabs>
+          <w:tab w:val="num" w:pos="2880"/>
+        </w:tabs>
+        <w:ind w:left="2880" w:hanging="360"/>
+      </w:pPr>
+      <w:rPr>
+        <w:rFonts w:ascii="Wingdings" w:hAnsi="Wingdings" w:hint="default"/>
+        <w:sz w:val="20"/>
+      </w:rPr>
+    </w:lvl>
+    <w:lvl w:ilvl="4" w:tentative="1">
+      <w:start w:val="1"/>
+      <w:numFmt w:val="bullet"/>
+      <w:lvlText w:val=""/>
+      <w:lvlJc w:val="left"/>
+      <w:pPr>
+        <w:tabs>
+          <w:tab w:val="num" w:pos="3600"/>
+        </w:tabs>
+        <w:ind w:left="3600" w:hanging="360"/>
+      </w:pPr>
+      <w:rPr>
+        <w:rFonts w:ascii="Wingdings" w:hAnsi="Wingdings" w:hint="default"/>
+        <w:sz w:val="20"/>
+      </w:rPr>
+    </w:lvl>
+    <w:lvl w:ilvl="5" w:tentative="1">
+      <w:start w:val="1"/>
+      <w:numFmt w:val="bullet"/>
+      <w:lvlText w:val=""/>
+      <w:lvlJc w:val="left"/>
+      <w:pPr>
+        <w:tabs>
+          <w:tab w:val="num" w:pos="4320"/>
+        </w:tabs>
+        <w:ind w:left="4320" w:hanging="360"/>
+      </w:pPr>
+      <w:rPr>
+        <w:rFonts w:ascii="Wingdings" w:hAnsi="Wingdings" w:hint="default"/>
+        <w:sz w:val="20"/>
+      </w:rPr>
+    </w:lvl>
+    <w:lvl w:ilvl="6" w:tentative="1">
+      <w:start w:val="1"/>
+      <w:numFmt w:val="bullet"/>
+      <w:lvlText w:val=""/>
+      <w:lvlJc w:val="left"/>
+      <w:pPr>
+        <w:tabs>
+          <w:tab w:val="num" w:pos="5040"/>
+        </w:tabs>
+        <w:ind w:left="5040" w:hanging="360"/>
+      </w:pPr>
+      <w:rPr>
+        <w:rFonts w:ascii="Wingdings" w:hAnsi="Wingdings" w:hint="default"/>
+        <w:sz w:val="20"/>
+      </w:rPr>
+    </w:lvl>
+    <w:lvl w:ilvl="7" w:tentative="1">
+      <w:start w:val="1"/>
+      <w:numFmt w:val="bullet"/>
+      <w:lvlText w:val=""/>
+      <w:lvlJc w:val="left"/>
+      <w:pPr>
+        <w:tabs>
+          <w:tab w:val="num" w:pos="5760"/>
+        </w:tabs>
+        <w:ind w:left="5760" w:hanging="360"/>
+      </w:pPr>
+      <w:rPr>
+        <w:rFonts w:ascii="Wingdings" w:hAnsi="Wingdings" w:hint="default"/>
+        <w:sz w:val="20"/>
+      </w:rPr>
+    </w:lvl>
+    <w:lvl w:ilvl="8" w:tentative="1">
+      <w:start w:val="1"/>
+      <w:numFmt w:val="bullet"/>
+      <w:lvlText w:val=""/>
+      <w:lvlJc w:val="left"/>
+      <w:pPr>
+        <w:tabs>
+          <w:tab w:val="num" w:pos="6480"/>
+        </w:tabs>
+        <w:ind w:left="6480" w:hanging="360"/>
+      </w:pPr>
+      <w:rPr>
+        <w:rFonts w:ascii="Wingdings" w:hAnsi="Wingdings" w:hint="default"/>
+        <w:sz w:val="20"/>
+      </w:rPr>
+    </w:lvl>
+  </w:abstractNum>
+  <w:abstractNum w:abstractNumId="1" w15:restartNumberingAfterBreak="0">
     <w:nsid w:val="105E1420"/>
     <w:multiLevelType w:val="multilevel"/>
     <w:tmpl w:val="01F20378"/>
@@ -4986,7 +5953,7 @@
       </w:rPr>
     </w:lvl>
   </w:abstractNum>
-  <w:abstractNum w:abstractNumId="1" w15:restartNumberingAfterBreak="0">
+  <w:abstractNum w:abstractNumId="2" w15:restartNumberingAfterBreak="0">
     <w:nsid w:val="224912E5"/>
     <w:multiLevelType w:val="hybridMultilevel"/>
     <w:tmpl w:val="077EB768"/>
@@ -5076,7 +6043,7 @@
       </w:pPr>
     </w:lvl>
   </w:abstractNum>
-  <w:abstractNum w:abstractNumId="2" w15:restartNumberingAfterBreak="0">
+  <w:abstractNum w:abstractNumId="3" w15:restartNumberingAfterBreak="0">
     <w:nsid w:val="2FDF3956"/>
     <w:multiLevelType w:val="multilevel"/>
     <w:tmpl w:val="C0DC3F4A"/>
@@ -5171,17 +6138,17 @@
       </w:pPr>
     </w:lvl>
   </w:abstractNum>
-  <w:abstractNum w:abstractNumId="3" w15:restartNumberingAfterBreak="0">
-    <w:nsid w:val="5B8709CD"/>
+  <w:abstractNum w:abstractNumId="4" w15:restartNumberingAfterBreak="0">
+    <w:nsid w:val="5A1352EF"/>
     <w:multiLevelType w:val="multilevel"/>
-    <w:tmpl w:val="B4686A5C"/>
+    <w:tmpl w:val="AADC4E8A"/>
     <w:lvl w:ilvl="0">
       <w:start w:val="1"/>
       <w:numFmt w:val="decimal"/>
-      <w:lvlText w:val="%1"/>
+      <w:lvlText w:val="%1.0"/>
       <w:lvlJc w:val="left"/>
       <w:pPr>
-        <w:ind w:left="432" w:hanging="432"/>
+        <w:ind w:left="360" w:hanging="360"/>
       </w:pPr>
       <w:rPr>
         <w:rFonts w:hint="default"/>
@@ -5193,7 +6160,7 @@
       <w:lvlText w:val="%1.%2"/>
       <w:lvlJc w:val="left"/>
       <w:pPr>
-        <w:ind w:left="576" w:hanging="576"/>
+        <w:ind w:left="1068" w:hanging="360"/>
       </w:pPr>
       <w:rPr>
         <w:rFonts w:hint="default"/>
@@ -5205,7 +6172,7 @@
       <w:lvlText w:val="%1.%2.%3"/>
       <w:lvlJc w:val="left"/>
       <w:pPr>
-        <w:ind w:left="720" w:hanging="720"/>
+        <w:ind w:left="2136" w:hanging="720"/>
       </w:pPr>
       <w:rPr>
         <w:rFonts w:hint="default"/>
@@ -5217,7 +6184,7 @@
       <w:lvlText w:val="%1.%2.%3.%4"/>
       <w:lvlJc w:val="left"/>
       <w:pPr>
-        <w:ind w:left="864" w:hanging="864"/>
+        <w:ind w:left="2844" w:hanging="720"/>
       </w:pPr>
       <w:rPr>
         <w:rFonts w:hint="default"/>
@@ -5229,7 +6196,7 @@
       <w:lvlText w:val="%1.%2.%3.%4.%5"/>
       <w:lvlJc w:val="left"/>
       <w:pPr>
-        <w:ind w:left="1008" w:hanging="1008"/>
+        <w:ind w:left="3912" w:hanging="1080"/>
       </w:pPr>
       <w:rPr>
         <w:rFonts w:hint="default"/>
@@ -5241,7 +6208,7 @@
       <w:lvlText w:val="%1.%2.%3.%4.%5.%6"/>
       <w:lvlJc w:val="left"/>
       <w:pPr>
-        <w:ind w:left="1152" w:hanging="1152"/>
+        <w:ind w:left="4620" w:hanging="1080"/>
       </w:pPr>
       <w:rPr>
         <w:rFonts w:hint="default"/>
@@ -5253,7 +6220,7 @@
       <w:lvlText w:val="%1.%2.%3.%4.%5.%6.%7"/>
       <w:lvlJc w:val="left"/>
       <w:pPr>
-        <w:ind w:left="1296" w:hanging="1296"/>
+        <w:ind w:left="5688" w:hanging="1440"/>
       </w:pPr>
       <w:rPr>
         <w:rFonts w:hint="default"/>
@@ -5265,7 +6232,7 @@
       <w:lvlText w:val="%1.%2.%3.%4.%5.%6.%7.%8"/>
       <w:lvlJc w:val="left"/>
       <w:pPr>
-        <w:ind w:left="1440" w:hanging="1440"/>
+        <w:ind w:left="6396" w:hanging="1440"/>
       </w:pPr>
       <w:rPr>
         <w:rFonts w:hint="default"/>
@@ -5277,21 +6244,280 @@
       <w:lvlText w:val="%1.%2.%3.%4.%5.%6.%7.%8.%9"/>
       <w:lvlJc w:val="left"/>
       <w:pPr>
-        <w:ind w:left="1584" w:hanging="1584"/>
+        <w:ind w:left="7464" w:hanging="1800"/>
       </w:pPr>
       <w:rPr>
         <w:rFonts w:hint="default"/>
       </w:rPr>
     </w:lvl>
   </w:abstractNum>
+  <w:abstractNum w:abstractNumId="5" w15:restartNumberingAfterBreak="0">
+    <w:nsid w:val="5B8709CD"/>
+    <w:multiLevelType w:val="multilevel"/>
+    <w:tmpl w:val="B4686A5C"/>
+    <w:lvl w:ilvl="0">
+      <w:start w:val="1"/>
+      <w:numFmt w:val="decimal"/>
+      <w:lvlText w:val="%1"/>
+      <w:lvlJc w:val="left"/>
+      <w:pPr>
+        <w:ind w:left="432" w:hanging="432"/>
+      </w:pPr>
+      <w:rPr>
+        <w:rFonts w:hint="default"/>
+      </w:rPr>
+    </w:lvl>
+    <w:lvl w:ilvl="1">
+      <w:start w:val="1"/>
+      <w:numFmt w:val="decimal"/>
+      <w:lvlText w:val="%1.%2"/>
+      <w:lvlJc w:val="left"/>
+      <w:pPr>
+        <w:ind w:left="576" w:hanging="576"/>
+      </w:pPr>
+      <w:rPr>
+        <w:rFonts w:hint="default"/>
+      </w:rPr>
+    </w:lvl>
+    <w:lvl w:ilvl="2">
+      <w:start w:val="1"/>
+      <w:numFmt w:val="decimal"/>
+      <w:lvlText w:val="%1.%2.%3"/>
+      <w:lvlJc w:val="left"/>
+      <w:pPr>
+        <w:ind w:left="720" w:hanging="720"/>
+      </w:pPr>
+      <w:rPr>
+        <w:rFonts w:hint="default"/>
+      </w:rPr>
+    </w:lvl>
+    <w:lvl w:ilvl="3">
+      <w:start w:val="1"/>
+      <w:numFmt w:val="decimal"/>
+      <w:lvlText w:val="%1.%2.%3.%4"/>
+      <w:lvlJc w:val="left"/>
+      <w:pPr>
+        <w:ind w:left="864" w:hanging="864"/>
+      </w:pPr>
+      <w:rPr>
+        <w:rFonts w:hint="default"/>
+      </w:rPr>
+    </w:lvl>
+    <w:lvl w:ilvl="4">
+      <w:start w:val="1"/>
+      <w:numFmt w:val="decimal"/>
+      <w:lvlText w:val="%1.%2.%3.%4.%5"/>
+      <w:lvlJc w:val="left"/>
+      <w:pPr>
+        <w:ind w:left="1008" w:hanging="1008"/>
+      </w:pPr>
+      <w:rPr>
+        <w:rFonts w:hint="default"/>
+      </w:rPr>
+    </w:lvl>
+    <w:lvl w:ilvl="5">
+      <w:start w:val="1"/>
+      <w:numFmt w:val="decimal"/>
+      <w:lvlText w:val="%1.%2.%3.%4.%5.%6"/>
+      <w:lvlJc w:val="left"/>
+      <w:pPr>
+        <w:ind w:left="1152" w:hanging="1152"/>
+      </w:pPr>
+      <w:rPr>
+        <w:rFonts w:hint="default"/>
+      </w:rPr>
+    </w:lvl>
+    <w:lvl w:ilvl="6">
+      <w:start w:val="1"/>
+      <w:numFmt w:val="decimal"/>
+      <w:lvlText w:val="%1.%2.%3.%4.%5.%6.%7"/>
+      <w:lvlJc w:val="left"/>
+      <w:pPr>
+        <w:ind w:left="1296" w:hanging="1296"/>
+      </w:pPr>
+      <w:rPr>
+        <w:rFonts w:hint="default"/>
+      </w:rPr>
+    </w:lvl>
+    <w:lvl w:ilvl="7">
+      <w:start w:val="1"/>
+      <w:numFmt w:val="decimal"/>
+      <w:lvlText w:val="%1.%2.%3.%4.%5.%6.%7.%8"/>
+      <w:lvlJc w:val="left"/>
+      <w:pPr>
+        <w:ind w:left="1440" w:hanging="1440"/>
+      </w:pPr>
+      <w:rPr>
+        <w:rFonts w:hint="default"/>
+      </w:rPr>
+    </w:lvl>
+    <w:lvl w:ilvl="8">
+      <w:start w:val="1"/>
+      <w:numFmt w:val="decimal"/>
+      <w:lvlText w:val="%1.%2.%3.%4.%5.%6.%7.%8.%9"/>
+      <w:lvlJc w:val="left"/>
+      <w:pPr>
+        <w:ind w:left="1584" w:hanging="1584"/>
+      </w:pPr>
+      <w:rPr>
+        <w:rFonts w:hint="default"/>
+      </w:rPr>
+    </w:lvl>
+  </w:abstractNum>
+  <w:abstractNum w:abstractNumId="6" w15:restartNumberingAfterBreak="0">
+    <w:nsid w:val="6ECE35FB"/>
+    <w:multiLevelType w:val="multilevel"/>
+    <w:tmpl w:val="AC70EA8E"/>
+    <w:lvl w:ilvl="0">
+      <w:start w:val="1"/>
+      <w:numFmt w:val="decimal"/>
+      <w:lvlText w:val="%1."/>
+      <w:lvlJc w:val="left"/>
+      <w:pPr>
+        <w:ind w:left="720" w:hanging="360"/>
+      </w:pPr>
+      <w:rPr>
+        <w:rFonts w:hint="default"/>
+        <w:sz w:val="20"/>
+      </w:rPr>
+    </w:lvl>
+    <w:lvl w:ilvl="1" w:tentative="1">
+      <w:start w:val="1"/>
+      <w:numFmt w:val="bullet"/>
+      <w:lvlText w:val="o"/>
+      <w:lvlJc w:val="left"/>
+      <w:pPr>
+        <w:tabs>
+          <w:tab w:val="num" w:pos="1440"/>
+        </w:tabs>
+        <w:ind w:left="1440" w:hanging="360"/>
+      </w:pPr>
+      <w:rPr>
+        <w:rFonts w:ascii="Courier New" w:hAnsi="Courier New" w:hint="default"/>
+        <w:sz w:val="20"/>
+      </w:rPr>
+    </w:lvl>
+    <w:lvl w:ilvl="2" w:tentative="1">
+      <w:start w:val="1"/>
+      <w:numFmt w:val="bullet"/>
+      <w:lvlText w:val=""/>
+      <w:lvlJc w:val="left"/>
+      <w:pPr>
+        <w:tabs>
+          <w:tab w:val="num" w:pos="2160"/>
+        </w:tabs>
+        <w:ind w:left="2160" w:hanging="360"/>
+      </w:pPr>
+      <w:rPr>
+        <w:rFonts w:ascii="Wingdings" w:hAnsi="Wingdings" w:hint="default"/>
+        <w:sz w:val="20"/>
+      </w:rPr>
+    </w:lvl>
+    <w:lvl w:ilvl="3" w:tentative="1">
+      <w:start w:val="1"/>
+      <w:numFmt w:val="bullet"/>
+      <w:lvlText w:val=""/>
+      <w:lvlJc w:val="left"/>
+      <w:pPr>
+        <w:tabs>
+          <w:tab w:val="num" w:pos="2880"/>
+        </w:tabs>
+        <w:ind w:left="2880" w:hanging="360"/>
+      </w:pPr>
+      <w:rPr>
+        <w:rFonts w:ascii="Wingdings" w:hAnsi="Wingdings" w:hint="default"/>
+        <w:sz w:val="20"/>
+      </w:rPr>
+    </w:lvl>
+    <w:lvl w:ilvl="4" w:tentative="1">
+      <w:start w:val="1"/>
+      <w:numFmt w:val="bullet"/>
+      <w:lvlText w:val=""/>
+      <w:lvlJc w:val="left"/>
+      <w:pPr>
+        <w:tabs>
+          <w:tab w:val="num" w:pos="3600"/>
+        </w:tabs>
+        <w:ind w:left="3600" w:hanging="360"/>
+      </w:pPr>
+      <w:rPr>
+        <w:rFonts w:ascii="Wingdings" w:hAnsi="Wingdings" w:hint="default"/>
+        <w:sz w:val="20"/>
+      </w:rPr>
+    </w:lvl>
+    <w:lvl w:ilvl="5" w:tentative="1">
+      <w:start w:val="1"/>
+      <w:numFmt w:val="bullet"/>
+      <w:lvlText w:val=""/>
+      <w:lvlJc w:val="left"/>
+      <w:pPr>
+        <w:tabs>
+          <w:tab w:val="num" w:pos="4320"/>
+        </w:tabs>
+        <w:ind w:left="4320" w:hanging="360"/>
+      </w:pPr>
+      <w:rPr>
+        <w:rFonts w:ascii="Wingdings" w:hAnsi="Wingdings" w:hint="default"/>
+        <w:sz w:val="20"/>
+      </w:rPr>
+    </w:lvl>
+    <w:lvl w:ilvl="6" w:tentative="1">
+      <w:start w:val="1"/>
+      <w:numFmt w:val="bullet"/>
+      <w:lvlText w:val=""/>
+      <w:lvlJc w:val="left"/>
+      <w:pPr>
+        <w:tabs>
+          <w:tab w:val="num" w:pos="5040"/>
+        </w:tabs>
+        <w:ind w:left="5040" w:hanging="360"/>
+      </w:pPr>
+      <w:rPr>
+        <w:rFonts w:ascii="Wingdings" w:hAnsi="Wingdings" w:hint="default"/>
+        <w:sz w:val="20"/>
+      </w:rPr>
+    </w:lvl>
+    <w:lvl w:ilvl="7" w:tentative="1">
+      <w:start w:val="1"/>
+      <w:numFmt w:val="bullet"/>
+      <w:lvlText w:val=""/>
+      <w:lvlJc w:val="left"/>
+      <w:pPr>
+        <w:tabs>
+          <w:tab w:val="num" w:pos="5760"/>
+        </w:tabs>
+        <w:ind w:left="5760" w:hanging="360"/>
+      </w:pPr>
+      <w:rPr>
+        <w:rFonts w:ascii="Wingdings" w:hAnsi="Wingdings" w:hint="default"/>
+        <w:sz w:val="20"/>
+      </w:rPr>
+    </w:lvl>
+    <w:lvl w:ilvl="8" w:tentative="1">
+      <w:start w:val="1"/>
+      <w:numFmt w:val="bullet"/>
+      <w:lvlText w:val=""/>
+      <w:lvlJc w:val="left"/>
+      <w:pPr>
+        <w:tabs>
+          <w:tab w:val="num" w:pos="6480"/>
+        </w:tabs>
+        <w:ind w:left="6480" w:hanging="360"/>
+      </w:pPr>
+      <w:rPr>
+        <w:rFonts w:ascii="Wingdings" w:hAnsi="Wingdings" w:hint="default"/>
+        <w:sz w:val="20"/>
+      </w:rPr>
+    </w:lvl>
+  </w:abstractNum>
   <w:num w:numId="1" w16cid:durableId="1303929142">
-    <w:abstractNumId w:val="0"/>
+    <w:abstractNumId w:val="1"/>
   </w:num>
   <w:num w:numId="2" w16cid:durableId="1740591164">
-    <w:abstractNumId w:val="0"/>
+    <w:abstractNumId w:val="1"/>
   </w:num>
   <w:num w:numId="3" w16cid:durableId="456526723">
-    <w:abstractNumId w:val="0"/>
+    <w:abstractNumId w:val="1"/>
     <w:lvlOverride w:ilvl="0">
       <w:startOverride w:val="1"/>
     </w:lvlOverride>
@@ -5321,7 +6547,7 @@
     </w:lvlOverride>
   </w:num>
   <w:num w:numId="4" w16cid:durableId="1191605991">
-    <w:abstractNumId w:val="0"/>
+    <w:abstractNumId w:val="1"/>
     <w:lvlOverride w:ilvl="0">
       <w:startOverride w:val="1"/>
     </w:lvlOverride>
@@ -5351,13 +6577,13 @@
     </w:lvlOverride>
   </w:num>
   <w:num w:numId="5" w16cid:durableId="1010909072">
+    <w:abstractNumId w:val="5"/>
+  </w:num>
+  <w:num w:numId="6" w16cid:durableId="586621178">
     <w:abstractNumId w:val="3"/>
   </w:num>
-  <w:num w:numId="6" w16cid:durableId="586621178">
-    <w:abstractNumId w:val="2"/>
-  </w:num>
   <w:num w:numId="7" w16cid:durableId="1177959555">
-    <w:abstractNumId w:val="2"/>
+    <w:abstractNumId w:val="3"/>
     <w:lvlOverride w:ilvl="0">
       <w:startOverride w:val="1"/>
     </w:lvlOverride>
@@ -5387,7 +6613,16 @@
     </w:lvlOverride>
   </w:num>
   <w:num w:numId="8" w16cid:durableId="275453145">
-    <w:abstractNumId w:val="1"/>
+    <w:abstractNumId w:val="2"/>
+  </w:num>
+  <w:num w:numId="9" w16cid:durableId="1065445863">
+    <w:abstractNumId w:val="4"/>
+  </w:num>
+  <w:num w:numId="10" w16cid:durableId="994145277">
+    <w:abstractNumId w:val="6"/>
+  </w:num>
+  <w:num w:numId="11" w16cid:durableId="889002245">
+    <w:abstractNumId w:val="0"/>
   </w:num>
 </w:numbering>
 </file>
@@ -5862,7 +7097,6 @@
     <w:next w:val="Standard"/>
     <w:link w:val="berschrift3Zchn"/>
     <w:uiPriority w:val="9"/>
-    <w:semiHidden/>
     <w:unhideWhenUsed/>
     <w:qFormat/>
     <w:rsid w:val="005133E3"/>
@@ -5890,7 +7124,6 @@
     <w:next w:val="Standard"/>
     <w:link w:val="berschrift4Zchn"/>
     <w:uiPriority w:val="9"/>
-    <w:semiHidden/>
     <w:unhideWhenUsed/>
     <w:qFormat/>
     <w:rsid w:val="00DC73F0"/>
@@ -6173,7 +7406,6 @@
     <w:basedOn w:val="Absatz-Standardschriftart"/>
     <w:link w:val="berschrift3"/>
     <w:uiPriority w:val="9"/>
-    <w:semiHidden/>
     <w:rsid w:val="005133E3"/>
     <w:rPr>
       <w:rFonts w:asciiTheme="majorHAnsi" w:eastAsiaTheme="majorEastAsia" w:hAnsiTheme="majorHAnsi" w:cstheme="majorBidi"/>
@@ -6188,7 +7420,6 @@
     <w:basedOn w:val="Absatz-Standardschriftart"/>
     <w:link w:val="berschrift4"/>
     <w:uiPriority w:val="9"/>
-    <w:semiHidden/>
     <w:rsid w:val="00DC73F0"/>
     <w:rPr>
       <w:rFonts w:asciiTheme="majorHAnsi" w:eastAsiaTheme="majorEastAsia" w:hAnsiTheme="majorHAnsi" w:cstheme="majorBidi"/>
@@ -6538,6 +7769,22 @@
       <w:lang w:eastAsia="de-DE"/>
     </w:rPr>
   </w:style>
+  <w:style w:type="paragraph" w:styleId="Listenabsatz">
+    <w:name w:val="List Paragraph"/>
+    <w:basedOn w:val="Standard"/>
+    <w:uiPriority w:val="34"/>
+    <w:qFormat/>
+    <w:rsid w:val="00DA28EB"/>
+    <w:pPr>
+      <w:ind w:left="720"/>
+      <w:contextualSpacing/>
+    </w:pPr>
+  </w:style>
+  <w:style w:type="character" w:customStyle="1" w:styleId="s2">
+    <w:name w:val="s2"/>
+    <w:basedOn w:val="Absatz-Standardschriftart"/>
+    <w:rsid w:val="009B1E26"/>
+  </w:style>
 </w:styles>
 </file>
 
@@ -6844,7 +8091,7 @@
         </b:NameList>
       </b:Author>
     </b:Author>
-    <b:RefOrder>1</b:RefOrder>
+    <b:RefOrder>4</b:RefOrder>
   </b:Source>
   <b:Source>
     <b:Tag>Sim</b:Tag>
@@ -6860,13 +8107,67 @@
       </b:Author>
     </b:Author>
     <b:Title>SimBench Datasets</b:Title>
+    <b:RefOrder>5</b:RefOrder>
+  </b:Source>
+  <b:Source>
+    <b:Tag>Jia</b:Tag>
+    <b:SourceType>ElectronicSource</b:SourceType>
+    <b:Guid>{BB8589C3-9D14-F749-93C3-0CF007C8B46F}</b:Guid>
+    <b:Author>
+      <b:Author>
+        <b:NameList>
+          <b:Person>
+            <b:Last>Jiawei Zhang</b:Last>
+            <b:First>Yi</b:First>
+            <b:Middle>Wang, Yang Weng, Ning Zhang</b:Middle>
+          </b:Person>
+        </b:NameList>
+      </b:Author>
+    </b:Author>
+    <b:Title>Topology Identification and Line Parameter Estimation for Non-PMU Distribution Network: A Numerical Method</b:Title>
+    <b:RefOrder>1</b:RefOrder>
+  </b:Source>
+  <b:Source>
+    <b:Tag>Wen</b:Tag>
+    <b:SourceType>ElectronicSource</b:SourceType>
+    <b:Guid>{B43AEA5D-097B-C944-ACD5-CFC96AF30D3E}</b:Guid>
+    <b:Author>
+      <b:Author>
+        <b:NameList>
+          <b:Person>
+            <b:Last>Wenyu Wang</b:Last>
+            <b:First>Nanpeng</b:First>
+            <b:Middle>Yu,</b:Middle>
+          </b:Person>
+        </b:NameList>
+      </b:Author>
+    </b:Author>
+    <b:Title>Estimate Three-Phase Distribution Line Parameters With Physics-Informed Graphical Learning Method</b:Title>
     <b:RefOrder>2</b:RefOrder>
+  </b:Source>
+  <b:Source>
+    <b:Tag>Jou</b:Tag>
+    <b:SourceType>ElectronicSource</b:SourceType>
+    <b:Guid>{B649B21B-B3A5-364E-8F7C-494DA707B315}</b:Guid>
+    <b:Author>
+      <b:Author>
+        <b:NameList>
+          <b:Person>
+            <b:Last>Jouni Peppanen</b:Last>
+            <b:First>Matthew</b:First>
+            <b:Middle>J. Reno, Robert J. Broderick, Santiago Grijalva</b:Middle>
+          </b:Person>
+        </b:NameList>
+      </b:Author>
+    </b:Author>
+    <b:Title>Distribution System Model Calibration With Big Data From AMI and PV Inverters</b:Title>
+    <b:RefOrder>3</b:RefOrder>
   </b:Source>
 </b:Sources>
 </file>
 
 <file path=customXml/itemProps1.xml><?xml version="1.0" encoding="utf-8"?>
-<ds:datastoreItem xmlns:ds="http://schemas.openxmlformats.org/officeDocument/2006/customXml" ds:itemID="{CA0F7C55-26C6-B94F-B458-24CB2E21F8B8}">
+<ds:datastoreItem xmlns:ds="http://schemas.openxmlformats.org/officeDocument/2006/customXml" ds:itemID="{72CD61F1-86D3-0A40-95AA-D35CEF0AA1CC}">
   <ds:schemaRefs>
     <ds:schemaRef ds:uri="http://schemas.openxmlformats.org/officeDocument/2006/bibliography"/>
   </ds:schemaRefs>

--- a/Expose_Bachelorarbeit.docx
+++ b/Expose_Bachelorarbeit.docx
@@ -276,12 +276,21 @@
                 <w:szCs w:val="32"/>
               </w:rPr>
             </w:pPr>
+            <w:proofErr w:type="spellStart"/>
             <w:r>
               <w:rPr>
                 <w:sz w:val="32"/>
                 <w:szCs w:val="32"/>
               </w:rPr>
-              <w:t>Bachelorarbeit: Nr. ????</w:t>
+              <w:t>Expose</w:t>
+            </w:r>
+            <w:proofErr w:type="spellEnd"/>
+            <w:r>
+              <w:rPr>
+                <w:sz w:val="32"/>
+                <w:szCs w:val="32"/>
+              </w:rPr>
+              <w:t xml:space="preserve"> </w:t>
             </w:r>
           </w:p>
         </w:tc>
@@ -888,17 +897,36 @@
               <w:rPr>
                 <w:szCs w:val="24"/>
               </w:rPr>
-              <w:t>TT.MM.JJJJ</w:t>
+              <w:t>24</w:t>
+            </w:r>
+            <w:r>
+              <w:rPr>
+                <w:szCs w:val="24"/>
+              </w:rPr>
+              <w:t>.</w:t>
+            </w:r>
+            <w:r>
+              <w:rPr>
+                <w:szCs w:val="24"/>
+              </w:rPr>
+              <w:t>06</w:t>
+            </w:r>
+            <w:r>
+              <w:rPr>
+                <w:szCs w:val="24"/>
+              </w:rPr>
+              <w:t>.</w:t>
+            </w:r>
+            <w:r>
+              <w:rPr>
+                <w:szCs w:val="24"/>
+              </w:rPr>
+              <w:t>2025</w:t>
             </w:r>
           </w:p>
         </w:tc>
       </w:tr>
     </w:tbl>
-    <w:p>
-      <w:pPr>
-        <w:jc w:val="left"/>
-      </w:pPr>
-    </w:p>
     <w:p>
       <w:pPr>
         <w:jc w:val="left"/>
@@ -914,246 +942,6 @@
           <w:docGrid w:linePitch="360"/>
         </w:sectPr>
       </w:pPr>
-    </w:p>
-    <w:p>
-      <w:pPr>
-        <w:keepNext/>
-        <w:keepLines/>
-        <w:pageBreakBefore/>
-        <w:spacing w:before="240" w:after="240" w:line="360" w:lineRule="auto"/>
-      </w:pPr>
-      <w:r>
-        <w:lastRenderedPageBreak/>
-        <w:t>Ich versichere, dass ich die vorliegende Arbeit ohne fremde Hilfe und ohne Benutzung anderer als der angegebenen Quellen angefertigt habe, und dass die Arbeit in gleicher oder ähnlicher Form noch keiner anderen Prüfungsbehörde vorgelegen hat und von dieser als Teil einer Prüfungsleistung angenommen wurde. Alle Ausführungen, die wörtlich oder sinngemäß übernommen wurden, sind als solche gekennzeichnet.</w:t>
-      </w:r>
-    </w:p>
-    <w:p>
-      <w:pPr>
-        <w:spacing w:after="0"/>
-      </w:pPr>
-    </w:p>
-    <w:tbl>
-      <w:tblPr>
-        <w:tblStyle w:val="Tabellenraster"/>
-        <w:tblW w:w="0" w:type="auto"/>
-        <w:tblCellMar>
-          <w:left w:w="0" w:type="dxa"/>
-          <w:right w:w="0" w:type="dxa"/>
-        </w:tblCellMar>
-        <w:tblLook w:val="04A0" w:firstRow="1" w:lastRow="0" w:firstColumn="1" w:lastColumn="0" w:noHBand="0" w:noVBand="1"/>
-      </w:tblPr>
-      <w:tblGrid>
-        <w:gridCol w:w="3783"/>
-        <w:gridCol w:w="1070"/>
-        <w:gridCol w:w="3810"/>
-      </w:tblGrid>
-      <w:tr>
-        <w:tc>
-          <w:tcPr>
-            <w:tcW w:w="3969" w:type="dxa"/>
-            <w:tcBorders>
-              <w:top w:val="nil"/>
-              <w:left w:val="nil"/>
-              <w:bottom w:val="single" w:sz="4" w:space="0" w:color="auto"/>
-              <w:right w:val="nil"/>
-            </w:tcBorders>
-            <w:vAlign w:val="center"/>
-          </w:tcPr>
-          <w:p>
-            <w:pPr>
-              <w:spacing w:line="360" w:lineRule="auto"/>
-            </w:pPr>
-          </w:p>
-        </w:tc>
-        <w:tc>
-          <w:tcPr>
-            <w:tcW w:w="1134" w:type="dxa"/>
-            <w:tcBorders>
-              <w:top w:val="nil"/>
-              <w:left w:val="nil"/>
-              <w:bottom w:val="nil"/>
-              <w:right w:val="nil"/>
-            </w:tcBorders>
-            <w:vAlign w:val="center"/>
-          </w:tcPr>
-          <w:p>
-            <w:pPr>
-              <w:spacing w:line="360" w:lineRule="auto"/>
-            </w:pPr>
-          </w:p>
-        </w:tc>
-        <w:tc>
-          <w:tcPr>
-            <w:tcW w:w="3968" w:type="dxa"/>
-            <w:tcBorders>
-              <w:top w:val="nil"/>
-              <w:left w:val="nil"/>
-              <w:bottom w:val="single" w:sz="4" w:space="0" w:color="auto"/>
-              <w:right w:val="nil"/>
-            </w:tcBorders>
-            <w:vAlign w:val="center"/>
-          </w:tcPr>
-          <w:p>
-            <w:pPr>
-              <w:spacing w:line="360" w:lineRule="auto"/>
-            </w:pPr>
-          </w:p>
-        </w:tc>
-      </w:tr>
-      <w:tr>
-        <w:tc>
-          <w:tcPr>
-            <w:tcW w:w="3969" w:type="dxa"/>
-            <w:tcBorders>
-              <w:left w:val="nil"/>
-              <w:bottom w:val="nil"/>
-              <w:right w:val="nil"/>
-            </w:tcBorders>
-            <w:vAlign w:val="center"/>
-          </w:tcPr>
-          <w:p>
-            <w:pPr>
-              <w:spacing w:line="360" w:lineRule="auto"/>
-            </w:pPr>
-            <w:r>
-              <w:t>Ort, Datum</w:t>
-            </w:r>
-          </w:p>
-        </w:tc>
-        <w:tc>
-          <w:tcPr>
-            <w:tcW w:w="1134" w:type="dxa"/>
-            <w:tcBorders>
-              <w:top w:val="nil"/>
-              <w:left w:val="nil"/>
-              <w:bottom w:val="nil"/>
-              <w:right w:val="nil"/>
-            </w:tcBorders>
-            <w:vAlign w:val="center"/>
-          </w:tcPr>
-          <w:p>
-            <w:pPr>
-              <w:spacing w:line="360" w:lineRule="auto"/>
-            </w:pPr>
-          </w:p>
-        </w:tc>
-        <w:tc>
-          <w:tcPr>
-            <w:tcW w:w="3968" w:type="dxa"/>
-            <w:tcBorders>
-              <w:left w:val="nil"/>
-              <w:bottom w:val="nil"/>
-              <w:right w:val="nil"/>
-            </w:tcBorders>
-            <w:vAlign w:val="center"/>
-          </w:tcPr>
-          <w:p>
-            <w:pPr>
-              <w:spacing w:line="360" w:lineRule="auto"/>
-            </w:pPr>
-            <w:r>
-              <w:t>Unterschrift</w:t>
-            </w:r>
-          </w:p>
-        </w:tc>
-      </w:tr>
-    </w:tbl>
-    <w:p>
-      <w:pPr>
-        <w:jc w:val="left"/>
-        <w:rPr>
-          <w:rFonts w:asciiTheme="majorHAnsi" w:eastAsiaTheme="majorEastAsia" w:hAnsiTheme="majorHAnsi" w:cstheme="majorBidi"/>
-          <w:b/>
-          <w:bCs/>
-          <w:color w:val="012F53" w:themeColor="accent1" w:themeShade="BF"/>
-          <w:sz w:val="36"/>
-          <w:szCs w:val="28"/>
-        </w:rPr>
-      </w:pPr>
-    </w:p>
-    <w:p>
-      <w:pPr>
-        <w:keepNext/>
-        <w:keepLines/>
-        <w:pageBreakBefore/>
-        <w:spacing w:before="480" w:after="240"/>
-        <w:rPr>
-          <w:rFonts w:asciiTheme="majorHAnsi" w:hAnsiTheme="majorHAnsi"/>
-          <w:b/>
-          <w:sz w:val="36"/>
-          <w:szCs w:val="36"/>
-        </w:rPr>
-      </w:pPr>
-      <w:r>
-        <w:rPr>
-          <w:rFonts w:asciiTheme="majorHAnsi" w:hAnsiTheme="majorHAnsi"/>
-          <w:b/>
-          <w:color w:val="024070" w:themeColor="accent1"/>
-          <w:sz w:val="36"/>
-          <w:szCs w:val="36"/>
-        </w:rPr>
-        <w:lastRenderedPageBreak/>
-        <w:t>Aufgabenstellung der Arbeit</w:t>
-      </w:r>
-    </w:p>
-    <w:p>
-      <w:pPr>
-        <w:tabs>
-          <w:tab w:val="left" w:pos="851"/>
-        </w:tabs>
-        <w:spacing w:before="240"/>
-        <w:jc w:val="left"/>
-      </w:pPr>
-      <w:r>
-        <w:rPr>
-          <w:b/>
-        </w:rPr>
-        <w:t>Thema:</w:t>
-      </w:r>
-      <w:r>
-        <w:t xml:space="preserve"> </w:t>
-      </w:r>
-      <w:r>
-        <w:tab/>
-        <w:t>Thema der Arbeit, erste Zeile</w:t>
-      </w:r>
-      <w:r>
-        <w:br/>
-      </w:r>
-      <w:r>
-        <w:tab/>
-        <w:t>Thema der Arbeit, zweite Zeile</w:t>
-      </w:r>
-    </w:p>
-    <w:p>
-      <w:pPr>
-        <w:spacing w:before="240"/>
-      </w:pPr>
-      <w:r>
-        <w:t>Hier wird</w:t>
-      </w:r>
-      <w:r>
-        <w:t xml:space="preserve"> optional</w:t>
-      </w:r>
-      <w:r>
-        <w:t xml:space="preserve"> die Aufgabenstellung beschrieben.</w:t>
-      </w:r>
-      <w:r>
-        <w:t xml:space="preserve"> Die Notwendigkeit hängt vom Betreuer ab.</w:t>
-      </w:r>
-    </w:p>
-    <w:p>
-      <w:pPr>
-        <w:jc w:val="left"/>
-      </w:pPr>
-    </w:p>
-    <w:p>
-      <w:pPr>
-        <w:spacing w:before="240"/>
-      </w:pPr>
-      <w:r>
-        <w:t>Vorwort eingefügt werden.</w:t>
-      </w:r>
     </w:p>
     <w:sdt>
       <w:sdtPr>
@@ -1213,7 +1001,7 @@
           <w:r>
             <w:fldChar w:fldCharType="separate"/>
           </w:r>
-          <w:hyperlink w:anchor="_Toc201484442" w:history="1">
+          <w:hyperlink w:anchor="_Toc201498303" w:history="1">
             <w:r>
               <w:rPr>
                 <w:rStyle w:val="Hyperlink"/>
@@ -1258,7 +1046,7 @@
                 <w:noProof/>
                 <w:webHidden/>
               </w:rPr>
-              <w:instrText xml:space="preserve"> PAGEREF _Toc201484442 \h </w:instrText>
+              <w:instrText xml:space="preserve"> PAGEREF _Toc201498303 \h </w:instrText>
             </w:r>
             <w:r>
               <w:rPr>
@@ -1305,7 +1093,7 @@
               <w14:ligatures w14:val="standardContextual"/>
             </w:rPr>
           </w:pPr>
-          <w:hyperlink w:anchor="_Toc201484443" w:history="1">
+          <w:hyperlink w:anchor="_Toc201498304" w:history="1">
             <w:r>
               <w:rPr>
                 <w:rStyle w:val="Hyperlink"/>
@@ -1350,7 +1138,7 @@
                 <w:noProof/>
                 <w:webHidden/>
               </w:rPr>
-              <w:instrText xml:space="preserve"> PAGEREF _Toc201484443 \h </w:instrText>
+              <w:instrText xml:space="preserve"> PAGEREF _Toc201498304 \h </w:instrText>
             </w:r>
             <w:r>
               <w:rPr>
@@ -1397,7 +1185,7 @@
               <w14:ligatures w14:val="standardContextual"/>
             </w:rPr>
           </w:pPr>
-          <w:hyperlink w:anchor="_Toc201484444" w:history="1">
+          <w:hyperlink w:anchor="_Toc201498305" w:history="1">
             <w:r>
               <w:rPr>
                 <w:rStyle w:val="Hyperlink"/>
@@ -1442,7 +1230,7 @@
                 <w:noProof/>
                 <w:webHidden/>
               </w:rPr>
-              <w:instrText xml:space="preserve"> PAGEREF _Toc201484444 \h </w:instrText>
+              <w:instrText xml:space="preserve"> PAGEREF _Toc201498305 \h </w:instrText>
             </w:r>
             <w:r>
               <w:rPr>
@@ -1489,7 +1277,7 @@
               <w14:ligatures w14:val="standardContextual"/>
             </w:rPr>
           </w:pPr>
-          <w:hyperlink w:anchor="_Toc201484445" w:history="1">
+          <w:hyperlink w:anchor="_Toc201498306" w:history="1">
             <w:r>
               <w:rPr>
                 <w:rStyle w:val="Hyperlink"/>
@@ -1534,7 +1322,7 @@
                 <w:noProof/>
                 <w:webHidden/>
               </w:rPr>
-              <w:instrText xml:space="preserve"> PAGEREF _Toc201484445 \h </w:instrText>
+              <w:instrText xml:space="preserve"> PAGEREF _Toc201498306 \h </w:instrText>
             </w:r>
             <w:r>
               <w:rPr>
@@ -1581,7 +1369,7 @@
               <w14:ligatures w14:val="standardContextual"/>
             </w:rPr>
           </w:pPr>
-          <w:hyperlink w:anchor="_Toc201484446" w:history="1">
+          <w:hyperlink w:anchor="_Toc201498307" w:history="1">
             <w:r>
               <w:rPr>
                 <w:rStyle w:val="Hyperlink"/>
@@ -1626,7 +1414,7 @@
                 <w:noProof/>
                 <w:webHidden/>
               </w:rPr>
-              <w:instrText xml:space="preserve"> PAGEREF _Toc201484446 \h </w:instrText>
+              <w:instrText xml:space="preserve"> PAGEREF _Toc201498307 \h </w:instrText>
             </w:r>
             <w:r>
               <w:rPr>
@@ -1673,7 +1461,7 @@
               <w14:ligatures w14:val="standardContextual"/>
             </w:rPr>
           </w:pPr>
-          <w:hyperlink w:anchor="_Toc201484447" w:history="1">
+          <w:hyperlink w:anchor="_Toc201498308" w:history="1">
             <w:r>
               <w:rPr>
                 <w:rStyle w:val="Hyperlink"/>
@@ -1718,7 +1506,7 @@
                 <w:noProof/>
                 <w:webHidden/>
               </w:rPr>
-              <w:instrText xml:space="preserve"> PAGEREF _Toc201484447 \h </w:instrText>
+              <w:instrText xml:space="preserve"> PAGEREF _Toc201498308 \h </w:instrText>
             </w:r>
             <w:r>
               <w:rPr>
@@ -1739,190 +1527,6 @@
                 <w:webHidden/>
               </w:rPr>
               <w:t>7</w:t>
-            </w:r>
-            <w:r>
-              <w:rPr>
-                <w:noProof/>
-                <w:webHidden/>
-              </w:rPr>
-              <w:fldChar w:fldCharType="end"/>
-            </w:r>
-          </w:hyperlink>
-        </w:p>
-        <w:p>
-          <w:pPr>
-            <w:pStyle w:val="Verzeichnis1"/>
-            <w:tabs>
-              <w:tab w:val="left" w:pos="426"/>
-              <w:tab w:val="right" w:leader="dot" w:pos="8653"/>
-            </w:tabs>
-            <w:rPr>
-              <w:rFonts w:eastAsiaTheme="minorEastAsia"/>
-              <w:noProof/>
-              <w:kern w:val="2"/>
-              <w:szCs w:val="24"/>
-              <w:lang w:eastAsia="de-DE"/>
-              <w14:ligatures w14:val="standardContextual"/>
-            </w:rPr>
-          </w:pPr>
-          <w:hyperlink w:anchor="_Toc201484448" w:history="1">
-            <w:r>
-              <w:rPr>
-                <w:rStyle w:val="Hyperlink"/>
-                <w:noProof/>
-              </w:rPr>
-              <w:t>7</w:t>
-            </w:r>
-            <w:r>
-              <w:rPr>
-                <w:rFonts w:eastAsiaTheme="minorEastAsia"/>
-                <w:noProof/>
-                <w:kern w:val="2"/>
-                <w:szCs w:val="24"/>
-                <w:lang w:eastAsia="de-DE"/>
-                <w14:ligatures w14:val="standardContextual"/>
-              </w:rPr>
-              <w:tab/>
-            </w:r>
-            <w:r>
-              <w:rPr>
-                <w:rStyle w:val="Hyperlink"/>
-                <w:noProof/>
-              </w:rPr>
-              <w:t>Quellen</w:t>
-            </w:r>
-            <w:r>
-              <w:rPr>
-                <w:noProof/>
-                <w:webHidden/>
-              </w:rPr>
-              <w:tab/>
-            </w:r>
-            <w:r>
-              <w:rPr>
-                <w:noProof/>
-                <w:webHidden/>
-              </w:rPr>
-              <w:fldChar w:fldCharType="begin"/>
-            </w:r>
-            <w:r>
-              <w:rPr>
-                <w:noProof/>
-                <w:webHidden/>
-              </w:rPr>
-              <w:instrText xml:space="preserve"> PAGEREF _Toc201484448 \h </w:instrText>
-            </w:r>
-            <w:r>
-              <w:rPr>
-                <w:noProof/>
-                <w:webHidden/>
-              </w:rPr>
-            </w:r>
-            <w:r>
-              <w:rPr>
-                <w:noProof/>
-                <w:webHidden/>
-              </w:rPr>
-              <w:fldChar w:fldCharType="separate"/>
-            </w:r>
-            <w:r>
-              <w:rPr>
-                <w:noProof/>
-                <w:webHidden/>
-              </w:rPr>
-              <w:t>8</w:t>
-            </w:r>
-            <w:r>
-              <w:rPr>
-                <w:noProof/>
-                <w:webHidden/>
-              </w:rPr>
-              <w:fldChar w:fldCharType="end"/>
-            </w:r>
-          </w:hyperlink>
-        </w:p>
-        <w:p>
-          <w:pPr>
-            <w:pStyle w:val="Verzeichnis1"/>
-            <w:tabs>
-              <w:tab w:val="left" w:pos="426"/>
-              <w:tab w:val="right" w:leader="dot" w:pos="8653"/>
-            </w:tabs>
-            <w:rPr>
-              <w:rFonts w:eastAsiaTheme="minorEastAsia"/>
-              <w:noProof/>
-              <w:kern w:val="2"/>
-              <w:szCs w:val="24"/>
-              <w:lang w:eastAsia="de-DE"/>
-              <w14:ligatures w14:val="standardContextual"/>
-            </w:rPr>
-          </w:pPr>
-          <w:hyperlink w:anchor="_Toc201484449" w:history="1">
-            <w:r>
-              <w:rPr>
-                <w:rStyle w:val="Hyperlink"/>
-                <w:noProof/>
-              </w:rPr>
-              <w:t>A</w:t>
-            </w:r>
-            <w:r>
-              <w:rPr>
-                <w:rFonts w:eastAsiaTheme="minorEastAsia"/>
-                <w:noProof/>
-                <w:kern w:val="2"/>
-                <w:szCs w:val="24"/>
-                <w:lang w:eastAsia="de-DE"/>
-                <w14:ligatures w14:val="standardContextual"/>
-              </w:rPr>
-              <w:tab/>
-            </w:r>
-            <w:r>
-              <w:rPr>
-                <w:rStyle w:val="Hyperlink"/>
-                <w:noProof/>
-              </w:rPr>
-              <w:t>Anhang Teil 1</w:t>
-            </w:r>
-            <w:r>
-              <w:rPr>
-                <w:noProof/>
-                <w:webHidden/>
-              </w:rPr>
-              <w:tab/>
-            </w:r>
-            <w:r>
-              <w:rPr>
-                <w:noProof/>
-                <w:webHidden/>
-              </w:rPr>
-              <w:fldChar w:fldCharType="begin"/>
-            </w:r>
-            <w:r>
-              <w:rPr>
-                <w:noProof/>
-                <w:webHidden/>
-              </w:rPr>
-              <w:instrText xml:space="preserve"> PAGEREF _Toc201484449 \h </w:instrText>
-            </w:r>
-            <w:r>
-              <w:rPr>
-                <w:noProof/>
-                <w:webHidden/>
-              </w:rPr>
-            </w:r>
-            <w:r>
-              <w:rPr>
-                <w:noProof/>
-                <w:webHidden/>
-              </w:rPr>
-              <w:fldChar w:fldCharType="separate"/>
-            </w:r>
-            <w:r>
-              <w:rPr>
-                <w:noProof/>
-                <w:webHidden/>
-              </w:rPr>
-              <w:t>10</w:t>
             </w:r>
             <w:r>
               <w:rPr>
@@ -1948,13 +1552,13 @@
               <w14:ligatures w14:val="standardContextual"/>
             </w:rPr>
           </w:pPr>
-          <w:hyperlink w:anchor="_Toc201484450" w:history="1">
+          <w:hyperlink w:anchor="_Toc201498309" w:history="1">
             <w:r>
               <w:rPr>
                 <w:rStyle w:val="Hyperlink"/>
                 <w:noProof/>
               </w:rPr>
-              <w:t>Symbol- und Abkürzungsverzeichnis</w:t>
+              <w:t>Literaturverzeichnis</w:t>
             </w:r>
             <w:r>
               <w:rPr>
@@ -1975,7 +1579,7 @@
                 <w:noProof/>
                 <w:webHidden/>
               </w:rPr>
-              <w:instrText xml:space="preserve"> PAGEREF _Toc201484450 \h </w:instrText>
+              <w:instrText xml:space="preserve"> PAGEREF _Toc201498309 \h </w:instrText>
             </w:r>
             <w:r>
               <w:rPr>
@@ -1995,80 +1599,7 @@
                 <w:noProof/>
                 <w:webHidden/>
               </w:rPr>
-              <w:t>11</w:t>
-            </w:r>
-            <w:r>
-              <w:rPr>
-                <w:noProof/>
-                <w:webHidden/>
-              </w:rPr>
-              <w:fldChar w:fldCharType="end"/>
-            </w:r>
-          </w:hyperlink>
-        </w:p>
-        <w:p>
-          <w:pPr>
-            <w:pStyle w:val="Verzeichnis1"/>
-            <w:tabs>
-              <w:tab w:val="right" w:leader="dot" w:pos="8653"/>
-            </w:tabs>
-            <w:rPr>
-              <w:rFonts w:eastAsiaTheme="minorEastAsia"/>
-              <w:noProof/>
-              <w:kern w:val="2"/>
-              <w:szCs w:val="24"/>
-              <w:lang w:eastAsia="de-DE"/>
-              <w14:ligatures w14:val="standardContextual"/>
-            </w:rPr>
-          </w:pPr>
-          <w:hyperlink w:anchor="_Toc201484451" w:history="1">
-            <w:r>
-              <w:rPr>
-                <w:rStyle w:val="Hyperlink"/>
-                <w:noProof/>
-              </w:rPr>
-              <w:t>Literaturverzeichnis</w:t>
-            </w:r>
-            <w:r>
-              <w:rPr>
-                <w:noProof/>
-                <w:webHidden/>
-              </w:rPr>
-              <w:tab/>
-            </w:r>
-            <w:r>
-              <w:rPr>
-                <w:noProof/>
-                <w:webHidden/>
-              </w:rPr>
-              <w:fldChar w:fldCharType="begin"/>
-            </w:r>
-            <w:r>
-              <w:rPr>
-                <w:noProof/>
-                <w:webHidden/>
-              </w:rPr>
-              <w:instrText xml:space="preserve"> PAGEREF _Toc201484451 \h </w:instrText>
-            </w:r>
-            <w:r>
-              <w:rPr>
-                <w:noProof/>
-                <w:webHidden/>
-              </w:rPr>
-            </w:r>
-            <w:r>
-              <w:rPr>
-                <w:noProof/>
-                <w:webHidden/>
-              </w:rPr>
-              <w:fldChar w:fldCharType="separate"/>
-            </w:r>
-            <w:r>
-              <w:rPr>
-                <w:noProof/>
-                <w:webHidden/>
-              </w:rPr>
-              <w:t>12</w:t>
+              <w:t>8</w:t>
             </w:r>
             <w:r>
               <w:rPr>
@@ -2109,7 +1640,7 @@
       <w:pPr>
         <w:pStyle w:val="berschrift1"/>
       </w:pPr>
-      <w:bookmarkStart w:id="0" w:name="_Toc201484442"/>
+      <w:bookmarkStart w:id="0" w:name="_Toc201498303"/>
       <w:r>
         <w:lastRenderedPageBreak/>
         <w:t>Einleitung</w:t>
@@ -2189,7 +1720,7 @@
       <w:pPr>
         <w:pStyle w:val="berschrift1"/>
       </w:pPr>
-      <w:bookmarkStart w:id="1" w:name="_Toc201484443"/>
+      <w:bookmarkStart w:id="1" w:name="_Toc201498304"/>
       <w:r>
         <w:lastRenderedPageBreak/>
         <w:t>Forschungsfrage</w:t>
@@ -2449,7 +1980,7 @@
       <w:pPr>
         <w:pStyle w:val="berschrift1"/>
       </w:pPr>
-      <w:bookmarkStart w:id="2" w:name="_Toc201484444"/>
+      <w:bookmarkStart w:id="2" w:name="_Toc201498305"/>
       <w:r>
         <w:lastRenderedPageBreak/>
         <w:t>Forschungsstand</w:t>
@@ -2702,7 +2233,7 @@
             <w:fldChar w:fldCharType="begin"/>
           </w:r>
           <w:r>
-            <w:instrText xml:space="preserve"> CITATION Fra \l 1031 </w:instrText>
+            <w:instrText xml:space="preserve">CITATION Fra \l 1031 </w:instrText>
           </w:r>
           <w:r>
             <w:fldChar w:fldCharType="separate"/>
@@ -2748,7 +2279,7 @@
       <w:pPr>
         <w:pStyle w:val="berschrift1"/>
       </w:pPr>
-      <w:bookmarkStart w:id="3" w:name="_Toc201484445"/>
+      <w:bookmarkStart w:id="3" w:name="_Toc201498306"/>
       <w:r>
         <w:lastRenderedPageBreak/>
         <w:t>Konzept</w:t>
@@ -2800,7 +2331,6 @@
           </w:r>
           <w:r>
             <w:rPr>
-              <w:rFonts w:eastAsia="Times New Roman"/>
               <w:noProof/>
             </w:rPr>
             <w:t>[5]</w:t>
@@ -3178,7 +2708,7 @@
       <w:pPr>
         <w:pStyle w:val="berschrift1"/>
       </w:pPr>
-      <w:bookmarkStart w:id="4" w:name="_Toc201484446"/>
+      <w:bookmarkStart w:id="4" w:name="_Toc201498307"/>
       <w:r>
         <w:lastRenderedPageBreak/>
         <w:t>Gliederung</w:t>
@@ -3629,214 +3159,452 @@
       <w:pPr>
         <w:pStyle w:val="berschrift1"/>
       </w:pPr>
-      <w:bookmarkStart w:id="5" w:name="_Toc201484447"/>
+      <w:bookmarkStart w:id="5" w:name="_Toc201498308"/>
       <w:r>
         <w:lastRenderedPageBreak/>
         <w:t>Zeitplan</w:t>
       </w:r>
       <w:bookmarkEnd w:id="5"/>
     </w:p>
-    <w:p/>
-    <w:p>
-      <w:pPr>
-        <w:pStyle w:val="berschrift1"/>
-      </w:pPr>
-      <w:bookmarkStart w:id="6" w:name="_Toc201484448"/>
-      <w:r>
-        <w:lastRenderedPageBreak/>
-        <w:t>Quellen</w:t>
-      </w:r>
-      <w:bookmarkEnd w:id="6"/>
-    </w:p>
     <w:p>
       <w:pPr>
         <w:spacing w:before="240"/>
-      </w:pPr>
-    </w:p>
-    <w:p>
-      <w:pPr>
+        <w:rPr>
+          <w:b/>
+          <w:bCs/>
+        </w:rPr>
+      </w:pPr>
+      <w:r>
+        <w:rPr>
+          <w:b/>
+          <w:bCs/>
+        </w:rPr>
+        <w:t xml:space="preserve"> Recherche</w:t>
+      </w:r>
+    </w:p>
+    <w:p>
+      <w:pPr>
+        <w:pStyle w:val="Listenabsatz"/>
+        <w:numPr>
+          <w:ilvl w:val="0"/>
+          <w:numId w:val="13"/>
+        </w:numPr>
         <w:spacing w:before="240"/>
       </w:pPr>
-    </w:p>
-    <w:p>
-      <w:pPr>
+      <w:r>
+        <w:t>Thema final eingrenzen, Ziel und Forschungsfrage formulieren: KW 26</w:t>
+      </w:r>
+    </w:p>
+    <w:p>
+      <w:pPr>
+        <w:pStyle w:val="Listenabsatz"/>
+        <w:numPr>
+          <w:ilvl w:val="0"/>
+          <w:numId w:val="13"/>
+        </w:numPr>
         <w:spacing w:before="240"/>
       </w:pPr>
-    </w:p>
-    <w:p>
-      <w:pPr>
+      <w:r>
+        <w:t>Einleitung schreiben (Motivation, Problemstellung, Aufbau): KW 27</w:t>
+      </w:r>
+    </w:p>
+    <w:p>
+      <w:pPr>
+        <w:pStyle w:val="Listenabsatz"/>
+        <w:numPr>
+          <w:ilvl w:val="0"/>
+          <w:numId w:val="13"/>
+        </w:numPr>
         <w:spacing w:before="240"/>
       </w:pPr>
-    </w:p>
-    <w:p>
-      <w:pPr>
+      <w:r>
+        <w:t>Kapitel "Theoretischer Hintergrund": KW 27 – KW 29</w:t>
+      </w:r>
+    </w:p>
+    <w:p>
+      <w:pPr>
+        <w:pStyle w:val="Listenabsatz"/>
+        <w:numPr>
+          <w:ilvl w:val="0"/>
+          <w:numId w:val="14"/>
+        </w:numPr>
         <w:spacing w:before="240"/>
-      </w:pPr>
+        <w:rPr>
+          <w:b/>
+          <w:bCs/>
+        </w:rPr>
+      </w:pPr>
+      <w:r>
+        <w:rPr>
+          <w:b/>
+          <w:bCs/>
+        </w:rPr>
+        <w:t>Milestone: Theorieteil abgeschlossen KW</w:t>
+      </w:r>
+      <w:r>
+        <w:rPr>
+          <w:b/>
+          <w:bCs/>
+        </w:rPr>
+        <w:t xml:space="preserve"> </w:t>
+      </w:r>
+      <w:r>
+        <w:rPr>
+          <w:b/>
+          <w:bCs/>
+        </w:rPr>
+        <w:t>30</w:t>
+      </w:r>
     </w:p>
     <w:p>
       <w:pPr>
         <w:spacing w:before="240"/>
-      </w:pPr>
-      <w:r>
-        <w:t>Optional (Befasst sich mit Rechnungen Gaus Seidel und so weiter)</w:t>
-      </w:r>
-      <w:r>
-        <w:t>:</w:t>
-      </w:r>
-      <w:r>
-        <w:t xml:space="preserve">  </w:t>
-      </w:r>
-      <w:r>
-        <w:br/>
-      </w:r>
-      <w:r>
-        <w:t>https://pureadmin.unileoben.ac.at/ws/portalfiles/portal/3171884/AC15207299n01.pdf</w:t>
-      </w:r>
-    </w:p>
-    <w:p>
-      <w:pPr>
+        <w:rPr>
+          <w:b/>
+          <w:bCs/>
+        </w:rPr>
+      </w:pPr>
+      <w:r>
+        <w:rPr>
+          <w:b/>
+          <w:bCs/>
+        </w:rPr>
+        <w:t>Simulation</w:t>
+      </w:r>
+    </w:p>
+    <w:p>
+      <w:pPr>
+        <w:pStyle w:val="Listenabsatz"/>
+        <w:numPr>
+          <w:ilvl w:val="0"/>
+          <w:numId w:val="13"/>
+        </w:numPr>
         <w:spacing w:before="240"/>
-      </w:pPr>
-      <w:r>
-        <w:t xml:space="preserve">Beschäftigt sich auch mit dem Thema aber </w:t>
-      </w:r>
-      <w:r>
-        <w:t>viel tiefer: </w:t>
-      </w:r>
-      <w:r>
-        <w:br/>
-      </w:r>
+        <w:rPr>
+          <w:b/>
+          <w:bCs/>
+        </w:rPr>
+      </w:pPr>
       <w:proofErr w:type="spellStart"/>
       <w:r>
-        <w:t>Automated</w:t>
+        <w:t>SimBench</w:t>
       </w:r>
       <w:proofErr w:type="spellEnd"/>
       <w:r>
-        <w:t xml:space="preserve"> Determination </w:t>
-      </w:r>
-      <w:proofErr w:type="spellStart"/>
-      <w:r>
-        <w:t>of</w:t>
-      </w:r>
-      <w:proofErr w:type="spellEnd"/>
-      <w:r>
-        <w:t xml:space="preserve"> </w:t>
-      </w:r>
-      <w:proofErr w:type="spellStart"/>
-      <w:r>
-        <w:t>Topology</w:t>
-      </w:r>
-      <w:proofErr w:type="spellEnd"/>
-      <w:r>
-        <w:t xml:space="preserve"> and Line Parameters in Low </w:t>
-      </w:r>
-      <w:proofErr w:type="spellStart"/>
-      <w:r>
-        <w:t>Voltage</w:t>
-      </w:r>
-      <w:proofErr w:type="spellEnd"/>
-      <w:r>
-        <w:t xml:space="preserve"> Systems </w:t>
-      </w:r>
-      <w:proofErr w:type="spellStart"/>
-      <w:r>
-        <w:t>Using</w:t>
-      </w:r>
-      <w:proofErr w:type="spellEnd"/>
-      <w:r>
-        <w:t xml:space="preserve"> Smart Meters </w:t>
-      </w:r>
-      <w:proofErr w:type="spellStart"/>
-      <w:r>
-        <w:t>Measurements</w:t>
-      </w:r>
-      <w:proofErr w:type="spellEnd"/>
-    </w:p>
-    <w:p>
-      <w:pPr>
+        <w:t xml:space="preserve"> Datenstruktur durcharbeiten: KW 30</w:t>
+      </w:r>
+    </w:p>
+    <w:p>
+      <w:pPr>
+        <w:pStyle w:val="Listenabsatz"/>
+        <w:numPr>
+          <w:ilvl w:val="0"/>
+          <w:numId w:val="13"/>
+        </w:numPr>
         <w:spacing w:before="240"/>
-      </w:pPr>
-      <w:r>
-        <w:t>Beschäftigt sich auch mit dem Finden von Leitungsparametern, aber mit einem etwas anderem Ansatz:</w:t>
-      </w:r>
-      <w:r>
-        <w:br/>
-        <w:t xml:space="preserve">Line Parameters </w:t>
-      </w:r>
-      <w:proofErr w:type="spellStart"/>
-      <w:r>
-        <w:t>Identification</w:t>
-      </w:r>
-      <w:proofErr w:type="spellEnd"/>
-      <w:r>
-        <w:t xml:space="preserve"> in LV Distribution </w:t>
-      </w:r>
-      <w:proofErr w:type="spellStart"/>
-      <w:r>
-        <w:t>Stations</w:t>
-      </w:r>
-      <w:proofErr w:type="spellEnd"/>
-      <w:r>
-        <w:t xml:space="preserve"> </w:t>
-      </w:r>
-      <w:proofErr w:type="spellStart"/>
-      <w:r>
-        <w:t>Based</w:t>
-      </w:r>
-      <w:proofErr w:type="spellEnd"/>
-      <w:r>
-        <w:t xml:space="preserve"> on Non-liner </w:t>
+        <w:rPr>
+          <w:b/>
+          <w:bCs/>
+        </w:rPr>
+      </w:pPr>
+      <w:r>
+        <w:t xml:space="preserve">Relevante </w:t>
       </w:r>
       <w:proofErr w:type="gramStart"/>
       <w:r>
-        <w:t>Least</w:t>
+        <w:t>CSV Daten</w:t>
       </w:r>
       <w:proofErr w:type="gramEnd"/>
       <w:r>
-        <w:t xml:space="preserve"> Squares</w:t>
-      </w:r>
-    </w:p>
-    <w:p>
-      <w:pPr>
+        <w:t xml:space="preserve"> mit Python Skript auslesen: KW31 – KW 32</w:t>
+      </w:r>
+    </w:p>
+    <w:p>
+      <w:pPr>
+        <w:pStyle w:val="Listenabsatz"/>
+        <w:numPr>
+          <w:ilvl w:val="0"/>
+          <w:numId w:val="13"/>
+        </w:numPr>
         <w:spacing w:before="240"/>
-      </w:pPr>
-      <w:r>
-        <w:t>Hier wird sich erst mit Topologie Findung und danach mit Linearer Regression beschäftigt:</w:t>
-      </w:r>
-      <w:r>
-        <w:br/>
-      </w:r>
-      <w:r>
-        <w:t xml:space="preserve">Distribution </w:t>
-      </w:r>
-      <w:proofErr w:type="spellStart"/>
-      <w:r>
-        <w:t>Grid</w:t>
-      </w:r>
-      <w:proofErr w:type="spellEnd"/>
-      <w:r>
-        <w:t xml:space="preserve"> Modeling </w:t>
-      </w:r>
-      <w:proofErr w:type="spellStart"/>
-      <w:r>
-        <w:t>Using</w:t>
-      </w:r>
-      <w:proofErr w:type="spellEnd"/>
-      <w:r>
-        <w:t xml:space="preserve"> Smart Meter Data</w:t>
-      </w:r>
-    </w:p>
-    <w:p>
-      <w:pPr>
+        <w:rPr>
+          <w:b/>
+          <w:bCs/>
+        </w:rPr>
+      </w:pPr>
+      <w:r>
+        <w:t>Zeitreihen für die Rechnung vorbereiten: KW 33</w:t>
+      </w:r>
+    </w:p>
+    <w:p>
+      <w:pPr>
+        <w:pStyle w:val="Listenabsatz"/>
+        <w:numPr>
+          <w:ilvl w:val="0"/>
+          <w:numId w:val="13"/>
+        </w:numPr>
         <w:spacing w:before="240"/>
-      </w:pPr>
-    </w:p>
-    <w:p>
-      <w:pPr>
+        <w:rPr>
+          <w:b/>
+          <w:bCs/>
+        </w:rPr>
+      </w:pPr>
+      <w:r>
+        <w:t>Spannungsabfälle berechnen: KW 34</w:t>
+      </w:r>
+    </w:p>
+    <w:p>
+      <w:pPr>
+        <w:pStyle w:val="Listenabsatz"/>
+        <w:numPr>
+          <w:ilvl w:val="0"/>
+          <w:numId w:val="13"/>
+        </w:numPr>
         <w:spacing w:before="240"/>
-      </w:pPr>
-    </w:p>
-    <w:bookmarkStart w:id="7" w:name="_Toc201484451" w:displacedByCustomXml="next"/>
+        <w:rPr>
+          <w:b/>
+          <w:bCs/>
+        </w:rPr>
+      </w:pPr>
+      <w:r>
+        <w:t>Regressionsmodell aufbauen und IEEE-5-Bus-Netz implementieren: KW35 - KW36</w:t>
+      </w:r>
+    </w:p>
+    <w:p>
+      <w:pPr>
+        <w:spacing w:before="240"/>
+        <w:rPr>
+          <w:b/>
+          <w:bCs/>
+        </w:rPr>
+      </w:pPr>
+      <w:r>
+        <w:rPr>
+          <w:b/>
+          <w:bCs/>
+        </w:rPr>
+        <w:t>Validierung:</w:t>
+      </w:r>
+    </w:p>
+    <w:p>
+      <w:pPr>
+        <w:pStyle w:val="Listenabsatz"/>
+        <w:numPr>
+          <w:ilvl w:val="0"/>
+          <w:numId w:val="13"/>
+        </w:numPr>
+        <w:spacing w:before="240"/>
+        <w:rPr>
+          <w:b/>
+          <w:bCs/>
+        </w:rPr>
+      </w:pPr>
+      <w:r>
+        <w:t>Validierung der Simulation mit bekannten R/X Werten: KW 37</w:t>
+      </w:r>
+    </w:p>
+    <w:p>
+      <w:pPr>
+        <w:pStyle w:val="Listenabsatz"/>
+        <w:numPr>
+          <w:ilvl w:val="0"/>
+          <w:numId w:val="14"/>
+        </w:numPr>
+        <w:spacing w:before="240"/>
+        <w:rPr>
+          <w:b/>
+          <w:bCs/>
+        </w:rPr>
+      </w:pPr>
+      <w:r>
+        <w:rPr>
+          <w:b/>
+          <w:bCs/>
+        </w:rPr>
+        <w:t>Milestone: Zwischenstand der Simulation</w:t>
+      </w:r>
+      <w:r>
+        <w:rPr>
+          <w:b/>
+          <w:bCs/>
+        </w:rPr>
+        <w:t>: KW 38</w:t>
+      </w:r>
+    </w:p>
+    <w:p>
+      <w:pPr>
+        <w:pStyle w:val="Listenabsatz"/>
+        <w:numPr>
+          <w:ilvl w:val="0"/>
+          <w:numId w:val="13"/>
+        </w:numPr>
+        <w:spacing w:before="240"/>
+        <w:rPr>
+          <w:b/>
+          <w:bCs/>
+        </w:rPr>
+      </w:pPr>
+      <w:r>
+        <w:t>Messrauschen und Rundungsfehler einfügen: KW 38 – KW 39</w:t>
+      </w:r>
+    </w:p>
+    <w:p>
+      <w:pPr>
+        <w:pStyle w:val="Listenabsatz"/>
+        <w:numPr>
+          <w:ilvl w:val="0"/>
+          <w:numId w:val="13"/>
+        </w:numPr>
+        <w:spacing w:before="240"/>
+        <w:rPr>
+          <w:b/>
+          <w:bCs/>
+        </w:rPr>
+      </w:pPr>
+      <w:r>
+        <w:t>Bewertung der Schätzgenauigkeit: KW 40</w:t>
+      </w:r>
+    </w:p>
+    <w:p>
+      <w:pPr>
+        <w:pStyle w:val="Listenabsatz"/>
+        <w:numPr>
+          <w:ilvl w:val="0"/>
+          <w:numId w:val="13"/>
+        </w:numPr>
+        <w:spacing w:before="240"/>
+        <w:rPr>
+          <w:b/>
+          <w:bCs/>
+        </w:rPr>
+      </w:pPr>
+      <w:r>
+        <w:t>Skalierbarkeit der Methode testen: KW 41 – KW 42</w:t>
+      </w:r>
+    </w:p>
+    <w:p>
+      <w:pPr>
+        <w:spacing w:before="240"/>
+        <w:rPr>
+          <w:b/>
+          <w:bCs/>
+        </w:rPr>
+      </w:pPr>
+      <w:r>
+        <w:rPr>
+          <w:b/>
+          <w:bCs/>
+        </w:rPr>
+        <w:t>Finalisierung</w:t>
+      </w:r>
+    </w:p>
+    <w:p>
+      <w:pPr>
+        <w:pStyle w:val="Listenabsatz"/>
+        <w:numPr>
+          <w:ilvl w:val="0"/>
+          <w:numId w:val="13"/>
+        </w:numPr>
+        <w:spacing w:before="240"/>
+        <w:rPr>
+          <w:b/>
+          <w:bCs/>
+        </w:rPr>
+      </w:pPr>
+      <w:r>
+        <w:t>Schlussfolgerung und Ausblick: KW 43</w:t>
+      </w:r>
+    </w:p>
+    <w:p>
+      <w:pPr>
+        <w:pStyle w:val="Listenabsatz"/>
+        <w:numPr>
+          <w:ilvl w:val="0"/>
+          <w:numId w:val="13"/>
+        </w:numPr>
+        <w:spacing w:before="240"/>
+        <w:rPr>
+          <w:b/>
+          <w:bCs/>
+        </w:rPr>
+      </w:pPr>
+      <w:r>
+        <w:t>Finalisierung der schriftlichen Arbeit: KW 44</w:t>
+      </w:r>
+    </w:p>
+    <w:p>
+      <w:pPr>
+        <w:pStyle w:val="Listenabsatz"/>
+        <w:numPr>
+          <w:ilvl w:val="0"/>
+          <w:numId w:val="14"/>
+        </w:numPr>
+        <w:spacing w:before="240"/>
+        <w:rPr>
+          <w:b/>
+          <w:bCs/>
+        </w:rPr>
+      </w:pPr>
+      <w:r>
+        <w:rPr>
+          <w:b/>
+          <w:bCs/>
+        </w:rPr>
+        <w:t>Milestone: Abschluss der Arbeit: KW 44</w:t>
+      </w:r>
+    </w:p>
+    <w:p>
+      <w:pPr>
+        <w:pStyle w:val="Listenabsatz"/>
+        <w:numPr>
+          <w:ilvl w:val="0"/>
+          <w:numId w:val="13"/>
+        </w:numPr>
+        <w:spacing w:before="240"/>
+        <w:rPr>
+          <w:b/>
+          <w:bCs/>
+        </w:rPr>
+      </w:pPr>
+      <w:r>
+        <w:t>Abgabe schriftliche Arbeit: KW 45 – KW 46</w:t>
+      </w:r>
+    </w:p>
+    <w:p>
+      <w:pPr>
+        <w:pStyle w:val="Listenabsatz"/>
+        <w:numPr>
+          <w:ilvl w:val="0"/>
+          <w:numId w:val="13"/>
+        </w:numPr>
+        <w:spacing w:before="240"/>
+        <w:rPr>
+          <w:b/>
+          <w:bCs/>
+        </w:rPr>
+      </w:pPr>
+      <w:r>
+        <w:t>Präsentationserstellung: KW 45- KW 46</w:t>
+      </w:r>
+    </w:p>
+    <w:p>
+      <w:pPr>
+        <w:pStyle w:val="Listenabsatz"/>
+        <w:numPr>
+          <w:ilvl w:val="0"/>
+          <w:numId w:val="13"/>
+        </w:numPr>
+        <w:spacing w:before="240"/>
+        <w:rPr>
+          <w:b/>
+          <w:bCs/>
+        </w:rPr>
+      </w:pPr>
+      <w:r>
+        <w:t>Bereit für Vortrag BA: KW 47</w:t>
+      </w:r>
+    </w:p>
+    <w:bookmarkStart w:id="6" w:name="_Toc201498309" w:displacedByCustomXml="next"/>
     <w:sdt>
       <w:sdtPr>
         <w:rPr>
@@ -3870,7 +3638,7 @@
           <w:r>
             <w:t>Literaturverzeichnis</w:t>
           </w:r>
-          <w:bookmarkEnd w:id="7"/>
+          <w:bookmarkEnd w:id="6"/>
         </w:p>
         <w:sdt>
           <w:sdtPr>
@@ -3913,7 +3681,7 @@
               </w:tblGrid>
               <w:tr>
                 <w:trPr>
-                  <w:divId w:val="345064652"/>
+                  <w:divId w:val="1911772220"/>
                   <w:tblCellSpacing w:w="15" w:type="dxa"/>
                 </w:trPr>
                 <w:tc>
@@ -3962,7 +3730,7 @@
               </w:tr>
               <w:tr>
                 <w:trPr>
-                  <w:divId w:val="345064652"/>
+                  <w:divId w:val="1911772220"/>
                   <w:tblCellSpacing w:w="15" w:type="dxa"/>
                 </w:trPr>
                 <w:tc>
@@ -4010,7 +3778,7 @@
               </w:tr>
               <w:tr>
                 <w:trPr>
-                  <w:divId w:val="345064652"/>
+                  <w:divId w:val="1911772220"/>
                   <w:tblCellSpacing w:w="15" w:type="dxa"/>
                 </w:trPr>
                 <w:tc>
@@ -4051,14 +3819,14 @@
                         <w:noProof/>
                         <w:lang w:val="en-US"/>
                       </w:rPr>
-                      <w:t>L. F. v. F. L. B. A. U. Franziska Tischbein, „Determination of the Line Parameters of Electrical Distribution Grids based on Smart Meter Data“.</w:t>
+                      <w:t>M. J. R. R. J. B. S. G. Jouni Peppanen, „Distribution System Model Calibration With Big Data From AMI and PV Inverters“.</w:t>
                     </w:r>
                   </w:p>
                 </w:tc>
               </w:tr>
               <w:tr>
                 <w:trPr>
-                  <w:divId w:val="345064652"/>
+                  <w:divId w:val="1911772220"/>
                   <w:tblCellSpacing w:w="15" w:type="dxa"/>
                 </w:trPr>
                 <w:tc>
@@ -4091,20 +3859,22 @@
                       <w:pStyle w:val="Literaturverzeichnis"/>
                       <w:rPr>
                         <w:noProof/>
+                        <w:lang w:val="en-US"/>
                       </w:rPr>
                     </w:pPr>
                     <w:r>
                       <w:rPr>
                         <w:noProof/>
+                        <w:lang w:val="en-US"/>
                       </w:rPr>
-                      <w:t>SimBench, „SimBench Datasets“.</w:t>
+                      <w:t>L. F. v. F. L. B. A. U. Franziska Tischbein, „Determination of the Line Parameters of Electrical Distribution Grids based on Smart Meter Data“.</w:t>
                     </w:r>
                   </w:p>
                 </w:tc>
               </w:tr>
               <w:tr>
                 <w:trPr>
-                  <w:divId w:val="345064652"/>
+                  <w:divId w:val="1911772220"/>
                   <w:tblCellSpacing w:w="15" w:type="dxa"/>
                 </w:trPr>
                 <w:tc>
@@ -4137,6 +3907,98 @@
                       <w:pStyle w:val="Literaturverzeichnis"/>
                       <w:rPr>
                         <w:noProof/>
+                      </w:rPr>
+                    </w:pPr>
+                    <w:r>
+                      <w:rPr>
+                        <w:noProof/>
+                      </w:rPr>
+                      <w:t>SimBench, „SimBench Datasets“.</w:t>
+                    </w:r>
+                  </w:p>
+                </w:tc>
+              </w:tr>
+              <w:tr>
+                <w:trPr>
+                  <w:divId w:val="1911772220"/>
+                  <w:tblCellSpacing w:w="15" w:type="dxa"/>
+                </w:trPr>
+                <w:tc>
+                  <w:tcPr>
+                    <w:tcW w:w="50" w:type="pct"/>
+                    <w:hideMark/>
+                  </w:tcPr>
+                  <w:p>
+                    <w:pPr>
+                      <w:pStyle w:val="Literaturverzeichnis"/>
+                      <w:rPr>
+                        <w:noProof/>
+                      </w:rPr>
+                    </w:pPr>
+                    <w:r>
+                      <w:rPr>
+                        <w:noProof/>
+                      </w:rPr>
+                      <w:t xml:space="preserve">[6] </w:t>
+                    </w:r>
+                  </w:p>
+                </w:tc>
+                <w:tc>
+                  <w:tcPr>
+                    <w:tcW w:w="0" w:type="auto"/>
+                    <w:hideMark/>
+                  </w:tcPr>
+                  <w:p>
+                    <w:pPr>
+                      <w:pStyle w:val="Literaturverzeichnis"/>
+                      <w:rPr>
+                        <w:noProof/>
+                      </w:rPr>
+                    </w:pPr>
+                    <w:r>
+                      <w:rPr>
+                        <w:noProof/>
+                      </w:rPr>
+                      <w:t>A. M. Traupmann, „Anwendbarkeit der Methodik der Netzreduktion für den zellularen Ansatz,“ 2018.</w:t>
+                    </w:r>
+                  </w:p>
+                </w:tc>
+              </w:tr>
+              <w:tr>
+                <w:trPr>
+                  <w:divId w:val="1911772220"/>
+                  <w:tblCellSpacing w:w="15" w:type="dxa"/>
+                </w:trPr>
+                <w:tc>
+                  <w:tcPr>
+                    <w:tcW w:w="50" w:type="pct"/>
+                    <w:hideMark/>
+                  </w:tcPr>
+                  <w:p>
+                    <w:pPr>
+                      <w:pStyle w:val="Literaturverzeichnis"/>
+                      <w:rPr>
+                        <w:noProof/>
+                      </w:rPr>
+                    </w:pPr>
+                    <w:r>
+                      <w:rPr>
+                        <w:noProof/>
+                      </w:rPr>
+                      <w:t xml:space="preserve">[7] </w:t>
+                    </w:r>
+                  </w:p>
+                </w:tc>
+                <w:tc>
+                  <w:tcPr>
+                    <w:tcW w:w="0" w:type="auto"/>
+                    <w:hideMark/>
+                  </w:tcPr>
+                  <w:p>
+                    <w:pPr>
+                      <w:pStyle w:val="Literaturverzeichnis"/>
+                      <w:rPr>
+                        <w:noProof/>
                         <w:lang w:val="en-US"/>
                       </w:rPr>
                     </w:pPr>
@@ -4145,7 +4007,55 @@
                         <w:noProof/>
                         <w:lang w:val="en-US"/>
                       </w:rPr>
-                      <w:t>M. J. R. R. J. B. S. G. Jouni Peppanen, „Distribution System Model Calibration With Big Data From AMI and PV Inverters“.</w:t>
+                      <w:t>X. L. Z. Y. D. X. J. C. K. Z. Wenqian Jiang, „Line Parameters Identification in LV Distribution Stations Based on Non-liner Least Squares“.</w:t>
+                    </w:r>
+                  </w:p>
+                </w:tc>
+              </w:tr>
+              <w:tr>
+                <w:trPr>
+                  <w:divId w:val="1911772220"/>
+                  <w:tblCellSpacing w:w="15" w:type="dxa"/>
+                </w:trPr>
+                <w:tc>
+                  <w:tcPr>
+                    <w:tcW w:w="50" w:type="pct"/>
+                    <w:hideMark/>
+                  </w:tcPr>
+                  <w:p>
+                    <w:pPr>
+                      <w:pStyle w:val="Literaturverzeichnis"/>
+                      <w:rPr>
+                        <w:noProof/>
+                      </w:rPr>
+                    </w:pPr>
+                    <w:r>
+                      <w:rPr>
+                        <w:noProof/>
+                      </w:rPr>
+                      <w:t xml:space="preserve">[8] </w:t>
+                    </w:r>
+                  </w:p>
+                </w:tc>
+                <w:tc>
+                  <w:tcPr>
+                    <w:tcW w:w="0" w:type="auto"/>
+                    <w:hideMark/>
+                  </w:tcPr>
+                  <w:p>
+                    <w:pPr>
+                      <w:pStyle w:val="Literaturverzeichnis"/>
+                      <w:rPr>
+                        <w:noProof/>
+                        <w:lang w:val="en-US"/>
+                      </w:rPr>
+                    </w:pPr>
+                    <w:r>
+                      <w:rPr>
+                        <w:noProof/>
+                        <w:lang w:val="en-US"/>
+                      </w:rPr>
+                      <w:t>Y. Y. Z. W. Yifei Guo, „Distribution Grid Modeling Using Smart Meter Data“.</w:t>
                     </w:r>
                   </w:p>
                 </w:tc>
@@ -4153,7 +4063,7 @@
             </w:tbl>
             <w:p>
               <w:pPr>
-                <w:divId w:val="345064652"/>
+                <w:divId w:val="1911772220"/>
                 <w:rPr>
                   <w:rFonts w:eastAsia="Times New Roman"/>
                   <w:noProof/>
@@ -4229,7 +4139,7 @@
         <w:noProof/>
         <w:lang w:eastAsia="de-DE"/>
       </w:rPr>
-      <w:pict w14:anchorId="06296980">
+      <w:pict w14:anchorId="70170503">
         <v:shapetype id="_x0000_t75" coordsize="21600,21600" o:spt="75" o:preferrelative="t" path="m@4@5l@4@11@9@11@9@5xe" filled="f" stroked="f">
           <v:stroke joinstyle="miter"/>
           <v:formulas>
@@ -4485,7 +4395,7 @@
               <w:rPr>
                 <w:noProof/>
               </w:rPr>
-              <w:t>Konzept</w:t>
+              <w:t>Literaturverzeichnis</w:t>
             </w:r>
           </w:fldSimple>
         </w:p>
@@ -6044,6 +5954,95 @@
     </w:lvl>
   </w:abstractNum>
   <w:abstractNum w:abstractNumId="3" w15:restartNumberingAfterBreak="0">
+    <w:nsid w:val="26AF4C0A"/>
+    <w:multiLevelType w:val="hybridMultilevel"/>
+    <w:tmpl w:val="11600C4C"/>
+    <w:lvl w:ilvl="0" w:tplc="0407000F">
+      <w:start w:val="1"/>
+      <w:numFmt w:val="decimal"/>
+      <w:lvlText w:val="%1."/>
+      <w:lvlJc w:val="left"/>
+      <w:pPr>
+        <w:ind w:left="720" w:hanging="360"/>
+      </w:pPr>
+      <w:rPr>
+        <w:rFonts w:hint="default"/>
+      </w:rPr>
+    </w:lvl>
+    <w:lvl w:ilvl="1" w:tplc="04070019" w:tentative="1">
+      <w:start w:val="1"/>
+      <w:numFmt w:val="lowerLetter"/>
+      <w:lvlText w:val="%2."/>
+      <w:lvlJc w:val="left"/>
+      <w:pPr>
+        <w:ind w:left="1440" w:hanging="360"/>
+      </w:pPr>
+    </w:lvl>
+    <w:lvl w:ilvl="2" w:tplc="0407001B" w:tentative="1">
+      <w:start w:val="1"/>
+      <w:numFmt w:val="lowerRoman"/>
+      <w:lvlText w:val="%3."/>
+      <w:lvlJc w:val="right"/>
+      <w:pPr>
+        <w:ind w:left="2160" w:hanging="180"/>
+      </w:pPr>
+    </w:lvl>
+    <w:lvl w:ilvl="3" w:tplc="0407000F" w:tentative="1">
+      <w:start w:val="1"/>
+      <w:numFmt w:val="decimal"/>
+      <w:lvlText w:val="%4."/>
+      <w:lvlJc w:val="left"/>
+      <w:pPr>
+        <w:ind w:left="2880" w:hanging="360"/>
+      </w:pPr>
+    </w:lvl>
+    <w:lvl w:ilvl="4" w:tplc="04070019" w:tentative="1">
+      <w:start w:val="1"/>
+      <w:numFmt w:val="lowerLetter"/>
+      <w:lvlText w:val="%5."/>
+      <w:lvlJc w:val="left"/>
+      <w:pPr>
+        <w:ind w:left="3600" w:hanging="360"/>
+      </w:pPr>
+    </w:lvl>
+    <w:lvl w:ilvl="5" w:tplc="0407001B" w:tentative="1">
+      <w:start w:val="1"/>
+      <w:numFmt w:val="lowerRoman"/>
+      <w:lvlText w:val="%6."/>
+      <w:lvlJc w:val="right"/>
+      <w:pPr>
+        <w:ind w:left="4320" w:hanging="180"/>
+      </w:pPr>
+    </w:lvl>
+    <w:lvl w:ilvl="6" w:tplc="0407000F" w:tentative="1">
+      <w:start w:val="1"/>
+      <w:numFmt w:val="decimal"/>
+      <w:lvlText w:val="%7."/>
+      <w:lvlJc w:val="left"/>
+      <w:pPr>
+        <w:ind w:left="5040" w:hanging="360"/>
+      </w:pPr>
+    </w:lvl>
+    <w:lvl w:ilvl="7" w:tplc="04070019" w:tentative="1">
+      <w:start w:val="1"/>
+      <w:numFmt w:val="lowerLetter"/>
+      <w:lvlText w:val="%8."/>
+      <w:lvlJc w:val="left"/>
+      <w:pPr>
+        <w:ind w:left="5760" w:hanging="360"/>
+      </w:pPr>
+    </w:lvl>
+    <w:lvl w:ilvl="8" w:tplc="0407001B" w:tentative="1">
+      <w:start w:val="1"/>
+      <w:numFmt w:val="lowerRoman"/>
+      <w:lvlText w:val="%9."/>
+      <w:lvlJc w:val="right"/>
+      <w:pPr>
+        <w:ind w:left="6480" w:hanging="180"/>
+      </w:pPr>
+    </w:lvl>
+  </w:abstractNum>
+  <w:abstractNum w:abstractNumId="4" w15:restartNumberingAfterBreak="0">
     <w:nsid w:val="2FDF3956"/>
     <w:multiLevelType w:val="multilevel"/>
     <w:tmpl w:val="C0DC3F4A"/>
@@ -6138,7 +6137,120 @@
       </w:pPr>
     </w:lvl>
   </w:abstractNum>
-  <w:abstractNum w:abstractNumId="4" w15:restartNumberingAfterBreak="0">
+  <w:abstractNum w:abstractNumId="5" w15:restartNumberingAfterBreak="0">
+    <w:nsid w:val="37713AB9"/>
+    <w:multiLevelType w:val="hybridMultilevel"/>
+    <w:tmpl w:val="70BC5DDA"/>
+    <w:lvl w:ilvl="0" w:tplc="C30C3750">
+      <w:start w:val="1"/>
+      <w:numFmt w:val="bullet"/>
+      <w:lvlText w:val="-"/>
+      <w:lvlJc w:val="left"/>
+      <w:pPr>
+        <w:ind w:left="720" w:hanging="360"/>
+      </w:pPr>
+      <w:rPr>
+        <w:rFonts w:ascii="Calibri" w:eastAsiaTheme="minorHAnsi" w:hAnsi="Calibri" w:cs="Calibri" w:hint="default"/>
+      </w:rPr>
+    </w:lvl>
+    <w:lvl w:ilvl="1" w:tplc="04070003" w:tentative="1">
+      <w:start w:val="1"/>
+      <w:numFmt w:val="bullet"/>
+      <w:lvlText w:val="o"/>
+      <w:lvlJc w:val="left"/>
+      <w:pPr>
+        <w:ind w:left="1440" w:hanging="360"/>
+      </w:pPr>
+      <w:rPr>
+        <w:rFonts w:ascii="Courier New" w:hAnsi="Courier New" w:hint="default"/>
+      </w:rPr>
+    </w:lvl>
+    <w:lvl w:ilvl="2" w:tplc="04070005" w:tentative="1">
+      <w:start w:val="1"/>
+      <w:numFmt w:val="bullet"/>
+      <w:lvlText w:val=""/>
+      <w:lvlJc w:val="left"/>
+      <w:pPr>
+        <w:ind w:left="2160" w:hanging="360"/>
+      </w:pPr>
+      <w:rPr>
+        <w:rFonts w:ascii="Wingdings" w:hAnsi="Wingdings" w:hint="default"/>
+      </w:rPr>
+    </w:lvl>
+    <w:lvl w:ilvl="3" w:tplc="04070001" w:tentative="1">
+      <w:start w:val="1"/>
+      <w:numFmt w:val="bullet"/>
+      <w:lvlText w:val=""/>
+      <w:lvlJc w:val="left"/>
+      <w:pPr>
+        <w:ind w:left="2880" w:hanging="360"/>
+      </w:pPr>
+      <w:rPr>
+        <w:rFonts w:ascii="Symbol" w:hAnsi="Symbol" w:hint="default"/>
+      </w:rPr>
+    </w:lvl>
+    <w:lvl w:ilvl="4" w:tplc="04070003" w:tentative="1">
+      <w:start w:val="1"/>
+      <w:numFmt w:val="bullet"/>
+      <w:lvlText w:val="o"/>
+      <w:lvlJc w:val="left"/>
+      <w:pPr>
+        <w:ind w:left="3600" w:hanging="360"/>
+      </w:pPr>
+      <w:rPr>
+        <w:rFonts w:ascii="Courier New" w:hAnsi="Courier New" w:hint="default"/>
+      </w:rPr>
+    </w:lvl>
+    <w:lvl w:ilvl="5" w:tplc="04070005" w:tentative="1">
+      <w:start w:val="1"/>
+      <w:numFmt w:val="bullet"/>
+      <w:lvlText w:val=""/>
+      <w:lvlJc w:val="left"/>
+      <w:pPr>
+        <w:ind w:left="4320" w:hanging="360"/>
+      </w:pPr>
+      <w:rPr>
+        <w:rFonts w:ascii="Wingdings" w:hAnsi="Wingdings" w:hint="default"/>
+      </w:rPr>
+    </w:lvl>
+    <w:lvl w:ilvl="6" w:tplc="04070001" w:tentative="1">
+      <w:start w:val="1"/>
+      <w:numFmt w:val="bullet"/>
+      <w:lvlText w:val=""/>
+      <w:lvlJc w:val="left"/>
+      <w:pPr>
+        <w:ind w:left="5040" w:hanging="360"/>
+      </w:pPr>
+      <w:rPr>
+        <w:rFonts w:ascii="Symbol" w:hAnsi="Symbol" w:hint="default"/>
+      </w:rPr>
+    </w:lvl>
+    <w:lvl w:ilvl="7" w:tplc="04070003" w:tentative="1">
+      <w:start w:val="1"/>
+      <w:numFmt w:val="bullet"/>
+      <w:lvlText w:val="o"/>
+      <w:lvlJc w:val="left"/>
+      <w:pPr>
+        <w:ind w:left="5760" w:hanging="360"/>
+      </w:pPr>
+      <w:rPr>
+        <w:rFonts w:ascii="Courier New" w:hAnsi="Courier New" w:hint="default"/>
+      </w:rPr>
+    </w:lvl>
+    <w:lvl w:ilvl="8" w:tplc="04070005" w:tentative="1">
+      <w:start w:val="1"/>
+      <w:numFmt w:val="bullet"/>
+      <w:lvlText w:val=""/>
+      <w:lvlJc w:val="left"/>
+      <w:pPr>
+        <w:ind w:left="6480" w:hanging="360"/>
+      </w:pPr>
+      <w:rPr>
+        <w:rFonts w:ascii="Wingdings" w:hAnsi="Wingdings" w:hint="default"/>
+      </w:rPr>
+    </w:lvl>
+  </w:abstractNum>
+  <w:abstractNum w:abstractNumId="6" w15:restartNumberingAfterBreak="0">
     <w:nsid w:val="5A1352EF"/>
     <w:multiLevelType w:val="multilevel"/>
     <w:tmpl w:val="AADC4E8A"/>
@@ -6251,7 +6363,7 @@
       </w:rPr>
     </w:lvl>
   </w:abstractNum>
-  <w:abstractNum w:abstractNumId="5" w15:restartNumberingAfterBreak="0">
+  <w:abstractNum w:abstractNumId="7" w15:restartNumberingAfterBreak="0">
     <w:nsid w:val="5B8709CD"/>
     <w:multiLevelType w:val="multilevel"/>
     <w:tmpl w:val="B4686A5C"/>
@@ -6364,7 +6476,7 @@
       </w:rPr>
     </w:lvl>
   </w:abstractNum>
-  <w:abstractNum w:abstractNumId="6" w15:restartNumberingAfterBreak="0">
+  <w:abstractNum w:abstractNumId="8" w15:restartNumberingAfterBreak="0">
     <w:nsid w:val="6ECE35FB"/>
     <w:multiLevelType w:val="multilevel"/>
     <w:tmpl w:val="AC70EA8E"/>
@@ -6508,6 +6620,95 @@
         <w:rFonts w:ascii="Wingdings" w:hAnsi="Wingdings" w:hint="default"/>
         <w:sz w:val="20"/>
       </w:rPr>
+    </w:lvl>
+  </w:abstractNum>
+  <w:abstractNum w:abstractNumId="9" w15:restartNumberingAfterBreak="0">
+    <w:nsid w:val="773910B0"/>
+    <w:multiLevelType w:val="hybridMultilevel"/>
+    <w:tmpl w:val="B1F0BF3A"/>
+    <w:lvl w:ilvl="0" w:tplc="0407000F">
+      <w:start w:val="1"/>
+      <w:numFmt w:val="decimal"/>
+      <w:lvlText w:val="%1."/>
+      <w:lvlJc w:val="left"/>
+      <w:pPr>
+        <w:ind w:left="720" w:hanging="360"/>
+      </w:pPr>
+      <w:rPr>
+        <w:rFonts w:hint="default"/>
+      </w:rPr>
+    </w:lvl>
+    <w:lvl w:ilvl="1" w:tplc="04070019" w:tentative="1">
+      <w:start w:val="1"/>
+      <w:numFmt w:val="lowerLetter"/>
+      <w:lvlText w:val="%2."/>
+      <w:lvlJc w:val="left"/>
+      <w:pPr>
+        <w:ind w:left="1440" w:hanging="360"/>
+      </w:pPr>
+    </w:lvl>
+    <w:lvl w:ilvl="2" w:tplc="0407001B" w:tentative="1">
+      <w:start w:val="1"/>
+      <w:numFmt w:val="lowerRoman"/>
+      <w:lvlText w:val="%3."/>
+      <w:lvlJc w:val="right"/>
+      <w:pPr>
+        <w:ind w:left="2160" w:hanging="180"/>
+      </w:pPr>
+    </w:lvl>
+    <w:lvl w:ilvl="3" w:tplc="0407000F" w:tentative="1">
+      <w:start w:val="1"/>
+      <w:numFmt w:val="decimal"/>
+      <w:lvlText w:val="%4."/>
+      <w:lvlJc w:val="left"/>
+      <w:pPr>
+        <w:ind w:left="2880" w:hanging="360"/>
+      </w:pPr>
+    </w:lvl>
+    <w:lvl w:ilvl="4" w:tplc="04070019" w:tentative="1">
+      <w:start w:val="1"/>
+      <w:numFmt w:val="lowerLetter"/>
+      <w:lvlText w:val="%5."/>
+      <w:lvlJc w:val="left"/>
+      <w:pPr>
+        <w:ind w:left="3600" w:hanging="360"/>
+      </w:pPr>
+    </w:lvl>
+    <w:lvl w:ilvl="5" w:tplc="0407001B" w:tentative="1">
+      <w:start w:val="1"/>
+      <w:numFmt w:val="lowerRoman"/>
+      <w:lvlText w:val="%6."/>
+      <w:lvlJc w:val="right"/>
+      <w:pPr>
+        <w:ind w:left="4320" w:hanging="180"/>
+      </w:pPr>
+    </w:lvl>
+    <w:lvl w:ilvl="6" w:tplc="0407000F" w:tentative="1">
+      <w:start w:val="1"/>
+      <w:numFmt w:val="decimal"/>
+      <w:lvlText w:val="%7."/>
+      <w:lvlJc w:val="left"/>
+      <w:pPr>
+        <w:ind w:left="5040" w:hanging="360"/>
+      </w:pPr>
+    </w:lvl>
+    <w:lvl w:ilvl="7" w:tplc="04070019" w:tentative="1">
+      <w:start w:val="1"/>
+      <w:numFmt w:val="lowerLetter"/>
+      <w:lvlText w:val="%8."/>
+      <w:lvlJc w:val="left"/>
+      <w:pPr>
+        <w:ind w:left="5760" w:hanging="360"/>
+      </w:pPr>
+    </w:lvl>
+    <w:lvl w:ilvl="8" w:tplc="0407001B" w:tentative="1">
+      <w:start w:val="1"/>
+      <w:numFmt w:val="lowerRoman"/>
+      <w:lvlText w:val="%9."/>
+      <w:lvlJc w:val="right"/>
+      <w:pPr>
+        <w:ind w:left="6480" w:hanging="180"/>
+      </w:pPr>
     </w:lvl>
   </w:abstractNum>
   <w:num w:numId="1" w16cid:durableId="1303929142">
@@ -6577,13 +6778,13 @@
     </w:lvlOverride>
   </w:num>
   <w:num w:numId="5" w16cid:durableId="1010909072">
-    <w:abstractNumId w:val="5"/>
+    <w:abstractNumId w:val="7"/>
   </w:num>
   <w:num w:numId="6" w16cid:durableId="586621178">
-    <w:abstractNumId w:val="3"/>
+    <w:abstractNumId w:val="4"/>
   </w:num>
   <w:num w:numId="7" w16cid:durableId="1177959555">
-    <w:abstractNumId w:val="3"/>
+    <w:abstractNumId w:val="4"/>
     <w:lvlOverride w:ilvl="0">
       <w:startOverride w:val="1"/>
     </w:lvlOverride>
@@ -6616,13 +6817,22 @@
     <w:abstractNumId w:val="2"/>
   </w:num>
   <w:num w:numId="9" w16cid:durableId="1065445863">
-    <w:abstractNumId w:val="4"/>
+    <w:abstractNumId w:val="6"/>
   </w:num>
   <w:num w:numId="10" w16cid:durableId="994145277">
-    <w:abstractNumId w:val="6"/>
+    <w:abstractNumId w:val="8"/>
   </w:num>
   <w:num w:numId="11" w16cid:durableId="889002245">
     <w:abstractNumId w:val="0"/>
+  </w:num>
+  <w:num w:numId="12" w16cid:durableId="1954900383">
+    <w:abstractNumId w:val="9"/>
+  </w:num>
+  <w:num w:numId="13" w16cid:durableId="756100110">
+    <w:abstractNumId w:val="5"/>
+  </w:num>
+  <w:num w:numId="14" w16cid:durableId="1402828334">
+    <w:abstractNumId w:val="3"/>
   </w:num>
 </w:numbering>
 </file>
@@ -8076,24 +8286,6 @@
 <file path=customXml/item1.xml><?xml version="1.0" encoding="utf-8"?>
 <b:Sources xmlns:b="http://schemas.openxmlformats.org/officeDocument/2006/bibliography" xmlns="http://schemas.openxmlformats.org/officeDocument/2006/bibliography" SelectedStyle="/IEEE2006OfficeOnline.xsl" StyleName="IEEE" Version="2006">
   <b:Source>
-    <b:Tag>Fra</b:Tag>
-    <b:SourceType>ElectronicSource</b:SourceType>
-    <b:Guid>{563EB9C5-5953-004D-960A-E9D91C3C23D5}</b:Guid>
-    <b:Title>Determination of the Line Parameters of Electrical Distribution Grids based on Smart Meter Data</b:Title>
-    <b:Author>
-      <b:Author>
-        <b:NameList>
-          <b:Person>
-            <b:Last>Franziska Tischbein</b:Last>
-            <b:First>Leopold</b:First>
-            <b:Middle>Freiherr von Fürstenberg, Luis Böttcher, Andreas Ulbig</b:Middle>
-          </b:Person>
-        </b:NameList>
-      </b:Author>
-    </b:Author>
-    <b:RefOrder>4</b:RefOrder>
-  </b:Source>
-  <b:Source>
     <b:Tag>Sim</b:Tag>
     <b:SourceType>ElectronicSource</b:SourceType>
     <b:Guid>{0D08592A-C22E-E04F-82ED-A16A3A86B64A}</b:Guid>
@@ -8163,11 +8355,84 @@
     <b:Title>Distribution System Model Calibration With Big Data From AMI and PV Inverters</b:Title>
     <b:RefOrder>3</b:RefOrder>
   </b:Source>
+  <b:Source>
+    <b:Tag>Ann</b:Tag>
+    <b:SourceType>ElectronicSource</b:SourceType>
+    <b:Guid>{F5452166-9A66-5D4F-B043-771D6D8B31C1}</b:Guid>
+    <b:Author>
+      <b:Author>
+        <b:NameList>
+          <b:Person>
+            <b:Last>Traupmann</b:Last>
+            <b:First>Anna</b:First>
+            <b:Middle>Maria</b:Middle>
+          </b:Person>
+        </b:NameList>
+      </b:Author>
+    </b:Author>
+    <b:Title>Anwendbarkeit der Methodik der Netzreduktion für den zellularen Ansatz</b:Title>
+    <b:Year>2018</b:Year>
+    <b:RefOrder>6</b:RefOrder>
+  </b:Source>
+  <b:Source>
+    <b:Tag>Fra</b:Tag>
+    <b:SourceType>ElectronicSource</b:SourceType>
+    <b:Guid>{F6EF3F5E-61D7-454D-91F0-43BCEEF8B5B0}</b:Guid>
+    <b:Title>Determination of the Line Parameters of Electrical Distribution Grids based on Smart Meter Data</b:Title>
+    <b:Author>
+      <b:Author>
+        <b:NameList>
+          <b:Person>
+            <b:Last>Franziska Tischbein</b:Last>
+            <b:First>Leopold</b:First>
+            <b:Middle>Freiherr von Fürstenberg, Luis Böttcher, Andreas Ulbig</b:Middle>
+          </b:Person>
+        </b:NameList>
+      </b:Author>
+    </b:Author>
+    <b:RefOrder>4</b:RefOrder>
+  </b:Source>
+  <b:Source>
+    <b:Tag>Wen1</b:Tag>
+    <b:SourceType>ElectronicSource</b:SourceType>
+    <b:Guid>{3D8F4981-1B7E-304E-85B8-DA562F113897}</b:Guid>
+    <b:Author>
+      <b:Author>
+        <b:NameList>
+          <b:Person>
+            <b:Last>Wenqian Jiang</b:Last>
+            <b:First>Xiuqing</b:First>
+            <b:Middle>Lin, Zhou Yang, Da Xu, Jueyu Chen, Kun Zhang</b:Middle>
+          </b:Person>
+        </b:NameList>
+      </b:Author>
+    </b:Author>
+    <b:Title>Line Parameters Identification in LV Distribution Stations Based on Non-liner Least Squares</b:Title>
+    <b:RefOrder>7</b:RefOrder>
+  </b:Source>
+  <b:Source>
+    <b:Tag>Yif</b:Tag>
+    <b:SourceType>ElectronicSource</b:SourceType>
+    <b:Guid>{8A5AD87B-FA3E-7D49-A9E9-471967C0B3B5}</b:Guid>
+    <b:Author>
+      <b:Author>
+        <b:NameList>
+          <b:Person>
+            <b:Last>Yifei Guo</b:Last>
+            <b:First>Yuxuan</b:First>
+            <b:Middle>Yuan, Zhaoyu Wang</b:Middle>
+          </b:Person>
+        </b:NameList>
+      </b:Author>
+    </b:Author>
+    <b:Title>Distribution Grid Modeling Using Smart Meter Data</b:Title>
+    <b:RefOrder>8</b:RefOrder>
+  </b:Source>
 </b:Sources>
 </file>
 
 <file path=customXml/itemProps1.xml><?xml version="1.0" encoding="utf-8"?>
-<ds:datastoreItem xmlns:ds="http://schemas.openxmlformats.org/officeDocument/2006/customXml" ds:itemID="{72CD61F1-86D3-0A40-95AA-D35CEF0AA1CC}">
+<ds:datastoreItem xmlns:ds="http://schemas.openxmlformats.org/officeDocument/2006/customXml" ds:itemID="{A1E14519-2D31-5D48-B0DE-D14A635014C9}">
   <ds:schemaRefs>
     <ds:schemaRef ds:uri="http://schemas.openxmlformats.org/officeDocument/2006/bibliography"/>
   </ds:schemaRefs>

--- a/Expose_Bachelorarbeit.docx
+++ b/Expose_Bachelorarbeit.docx
@@ -276,15 +276,13 @@
                 <w:szCs w:val="32"/>
               </w:rPr>
             </w:pPr>
-            <w:proofErr w:type="spellStart"/>
             <w:r>
               <w:rPr>
                 <w:sz w:val="32"/>
                 <w:szCs w:val="32"/>
               </w:rPr>
-              <w:t>Expose</w:t>
-            </w:r>
-            <w:proofErr w:type="spellEnd"/>
+              <w:t>Exposé</w:t>
+            </w:r>
             <w:r>
               <w:rPr>
                 <w:sz w:val="32"/>
@@ -4395,7 +4393,7 @@
               <w:rPr>
                 <w:noProof/>
               </w:rPr>
-              <w:t>Literaturverzeichnis</w:t>
+              <w:t>Konzept</w:t>
             </w:r>
           </w:fldSimple>
         </w:p>
@@ -4966,7 +4964,7 @@
               <w:rPr>
                 <w:noProof/>
               </w:rPr>
-              <w:t>0</w:t>
+              <w:t>1</w:t>
             </w:r>
           </w:fldSimple>
           <w:r>
@@ -4977,7 +4975,7 @@
               <w:rPr>
                 <w:noProof/>
               </w:rPr>
-              <w:t>Abstract</w:t>
+              <w:t>Einleitung</w:t>
             </w:r>
           </w:fldSimple>
         </w:p>
@@ -5104,7 +5102,7 @@
               <w:rPr>
                 <w:noProof/>
               </w:rPr>
-              <w:t>0</w:t>
+              <w:t>1</w:t>
             </w:r>
           </w:fldSimple>
           <w:r>
@@ -5132,7 +5130,7 @@
             <w:rPr>
               <w:noProof/>
             </w:rPr>
-            <w:t>Abstract</w:t>
+            <w:t>Einleitung</w:t>
           </w:r>
           <w:r>
             <w:rPr>
@@ -5386,7 +5384,7 @@
             <w:rPr>
               <w:noProof/>
             </w:rPr>
-            <w:t>7</w:t>
+            <w:t>2</w:t>
           </w:r>
           <w:r>
             <w:rPr>
@@ -5402,7 +5400,7 @@
               <w:rPr>
                 <w:noProof/>
               </w:rPr>
-              <w:t>Quellen</w:t>
+              <w:t>Forschungsfrage und Forschungsziel</w:t>
             </w:r>
           </w:fldSimple>
         </w:p>
@@ -5488,7 +5486,7 @@
               <w:rPr>
                 <w:noProof/>
               </w:rPr>
-              <w:t>Quellen</w:t>
+              <w:t>Forschungsfrage und Forschungsziel</w:t>
             </w:r>
           </w:fldSimple>
         </w:p>
